--- a/report/Report_CV.docx
+++ b/report/Report_CV.docx
@@ -680,23 +680,7 @@
           <w:sz w:val="28"/>
           <w:szCs w:val="28"/>
         </w:rPr>
-        <w:t>TRẦN VĂN THẢO</w:t>
-      </w:r>
-      <w:r>
-        <w:rPr>
-          <w:b/>
-          <w:sz w:val="28"/>
-          <w:szCs w:val="28"/>
-        </w:rPr>
-        <w:t xml:space="preserve"> - </w:t>
-      </w:r>
-      <w:r>
-        <w:rPr>
-          <w:b/>
-          <w:sz w:val="28"/>
-          <w:szCs w:val="28"/>
-        </w:rPr>
-        <w:t>52000805</w:t>
+        <w:t>TRẦN VĂN THẢO - 52000805</w:t>
       </w:r>
     </w:p>
     <w:p>
@@ -719,23 +703,7 @@
           <w:sz w:val="28"/>
           <w:szCs w:val="28"/>
         </w:rPr>
-        <w:t>LÊ ĐÀO TẤN THÀNH</w:t>
-      </w:r>
-      <w:r>
-        <w:rPr>
-          <w:b/>
-          <w:sz w:val="28"/>
-          <w:szCs w:val="28"/>
-        </w:rPr>
-        <w:t xml:space="preserve"> - </w:t>
-      </w:r>
-      <w:r>
-        <w:rPr>
-          <w:b/>
-          <w:sz w:val="28"/>
-          <w:szCs w:val="28"/>
-        </w:rPr>
-        <w:t>52000804</w:t>
+        <w:t>LÊ ĐÀO TẤN THÀNH - 52000804</w:t>
       </w:r>
     </w:p>
     <w:p>
@@ -1038,14 +1006,7 @@
           <w:sz w:val="26"/>
           <w:szCs w:val="26"/>
         </w:rPr>
-        <w:t xml:space="preserve">ơn </w:t>
-      </w:r>
-      <w:r>
-        <w:rPr>
-          <w:sz w:val="26"/>
-          <w:szCs w:val="26"/>
-        </w:rPr>
-        <w:t>thầy Phạm Văn Huy đã dạy em những kiến thức về thị giác máy tính qua đó giúp nhóm em hoàn thành bài báo cáo này.</w:t>
+        <w:t>ơn thầy Phạm Văn Huy đã dạy em những kiến thức về thị giác máy tính qua đó giúp nhóm em hoàn thành bài báo cáo này.</w:t>
       </w:r>
     </w:p>
     <w:p>
@@ -1097,15 +1058,16 @@
           <w:sz w:val="26"/>
           <w:szCs w:val="26"/>
         </w:rPr>
-        <w:t xml:space="preserve"> </w:t>
+        <w:t xml:space="preserve"> 06 </w:t>
       </w:r>
       <w:r>
         <w:rPr>
           <w:i/>
           <w:sz w:val="26"/>
           <w:szCs w:val="26"/>
-        </w:rPr>
-        <w:t>06</w:t>
+          <w:lang w:val="vi-VN"/>
+        </w:rPr>
+        <w:t>tháng</w:t>
       </w:r>
       <w:r>
         <w:rPr>
@@ -1113,32 +1075,7 @@
           <w:sz w:val="26"/>
           <w:szCs w:val="26"/>
         </w:rPr>
-        <w:t xml:space="preserve"> </w:t>
-      </w:r>
-      <w:r>
-        <w:rPr>
-          <w:i/>
-          <w:sz w:val="26"/>
-          <w:szCs w:val="26"/>
-          <w:lang w:val="vi-VN"/>
-        </w:rPr>
-        <w:t>tháng</w:t>
-      </w:r>
-      <w:r>
-        <w:rPr>
-          <w:i/>
-          <w:sz w:val="26"/>
-          <w:szCs w:val="26"/>
-        </w:rPr>
-        <w:t xml:space="preserve"> 03</w:t>
-      </w:r>
-      <w:r>
-        <w:rPr>
-          <w:i/>
-          <w:sz w:val="26"/>
-          <w:szCs w:val="26"/>
-        </w:rPr>
-        <w:t xml:space="preserve"> </w:t>
+        <w:t xml:space="preserve"> 03 </w:t>
       </w:r>
       <w:r>
         <w:rPr>
@@ -1686,15 +1623,7 @@
           <w:sz w:val="26"/>
           <w:szCs w:val="26"/>
         </w:rPr>
-        <w:t xml:space="preserve"> 20</w:t>
-      </w:r>
-      <w:r>
-        <w:rPr>
-          <w:i/>
-          <w:sz w:val="26"/>
-          <w:szCs w:val="26"/>
-        </w:rPr>
-        <w:t>24</w:t>
+        <w:t xml:space="preserve"> 2024</w:t>
       </w:r>
     </w:p>
     <w:p>
@@ -1844,8 +1773,6 @@
           <w:szCs w:val="26"/>
         </w:rPr>
       </w:pPr>
-      <w:bookmarkStart w:id="27" w:name="_GoBack"/>
-      <w:bookmarkEnd w:id="27"/>
     </w:p>
     <w:p>
       <w:pPr>
@@ -1936,7 +1863,23 @@
           <w:sz w:val="26"/>
           <w:szCs w:val="26"/>
         </w:rPr>
-        <w:t>Báo cáo tập trung vào mô tả hình ảnh cho chó và mèo, sử dụng mô hình CNN và LSTM. Nói về lý thuyết, xây dựng mô hình, và ứng dụng thực tế trong giáo dục và quảng cáo thú cưng. Báo cáo đánh giá hiệu suất mô hình và đề xuất hướng phát triển tương lai. Kết hợp giữa lý thuyết và ứng dụng, mang lại giá trị trong lĩnh vực trí tuệ nhân tạo và xử lý hình ảnh.</w:t>
+        <w:t xml:space="preserve">Báo cáo tập trung vào mô tả hình ảnh cho chó và mèo, sử dụng mô hình CNN và LSTM. Nói về lý thuyết, xây dựng mô hình, và ứng dụng thực tế trong </w:t>
+      </w:r>
+      <w:r>
+        <w:rPr>
+          <w:rFonts w:hint="default"/>
+          <w:sz w:val="26"/>
+          <w:szCs w:val="26"/>
+        </w:rPr>
+        <w:t>xây dựng trang web</w:t>
+      </w:r>
+      <w:r>
+        <w:rPr>
+          <w:rFonts w:hint="default"/>
+          <w:sz w:val="26"/>
+          <w:szCs w:val="26"/>
+        </w:rPr>
+        <w:t xml:space="preserve"> thú cưng. Báo cáo đánh giá hiệu suất mô hình và đề xuất hướng phát triển tương lai. Kết hợp giữa lý thuyết và ứng dụng, mang lại giá trị trong lĩnh vực trí tuệ nhân tạo và xử lý hình ảnh.</w:t>
       </w:r>
     </w:p>
     <w:p>
@@ -4017,6 +3960,14 @@
     </w:p>
     <w:p>
       <w:pPr>
+        <w:pStyle w:val="6"/>
+      </w:pPr>
+      <w:r>
+        <w:t>S</w:t>
+      </w:r>
+    </w:p>
+    <w:p>
+      <w:pPr>
         <w:pStyle w:val="4"/>
       </w:pPr>
     </w:p>
@@ -4035,6 +3986,16 @@
     </w:p>
     <w:p>
       <w:pPr>
+        <w:pStyle w:val="6"/>
+      </w:pPr>
+      <w:r>
+        <w:t>S</w:t>
+      </w:r>
+      <w:bookmarkStart w:id="27" w:name="_GoBack"/>
+      <w:bookmarkEnd w:id="27"/>
+    </w:p>
+    <w:p>
+      <w:pPr>
         <w:pStyle w:val="3"/>
         <w:rPr>
           <w:lang w:val="en-US"/>
@@ -4048,10 +4009,7 @@
         <w:t xml:space="preserve">Mạng </w:t>
       </w:r>
       <w:r>
-        <w:t xml:space="preserve">nơ-ron </w:t>
-      </w:r>
-      <w:r>
-        <w:t>hồi quy</w:t>
+        <w:t>nơ-ron hồi quy</w:t>
       </w:r>
       <w:bookmarkEnd w:id="11"/>
     </w:p>
@@ -4061,10 +4019,7 @@
       </w:pPr>
       <w:bookmarkStart w:id="12" w:name="_Toc1932730042"/>
       <w:r>
-        <w:t xml:space="preserve">Tổng quan về mạng nơ-ron </w:t>
-      </w:r>
-      <w:r>
-        <w:t>hồi quy</w:t>
+        <w:t>Tổng quan về mạng nơ-ron hồi quy</w:t>
       </w:r>
       <w:bookmarkEnd w:id="12"/>
     </w:p>
@@ -4295,7 +4250,43 @@
         <w:rPr>
           <w:rFonts w:hint="default"/>
         </w:rPr>
-        <w:t>Trong đề tài "Mô tả hình ảnh cho chó và mèo", chúng tôi đã đặt ra mục tiêu xây dựng một mô hình CNN có khả năng mô tả chính xác và tự nhiên cho hình ảnh chó và mèo. Nghiên cứu này có ý nghĩa lớn trong bối cảnh tăng cường khả năng hiểu và tận dụng thông tin từ dữ liệu hình ảnh ngày càng lớn trên Internet. Qua quá trình nghiên cứu, chúng tôi đã áp dụng các kỹ thuật xử lý ngôn ngữ tự nhiên và học máy để đạt được mục tiêu đề ra. Kết quả của đề tài không chỉ giúp tự động hóa quy trình mô tả hình ảnh mà còn mang lại những đóng góp quan trọng cho lĩnh vực trí tuệ nhân tạo và xử lý ngôn ngữ tự nhiên.</w:t>
+        <w:t xml:space="preserve">Trong đề tài "Mô tả hình ảnh cho chó và mèo", chúng </w:t>
+      </w:r>
+      <w:r>
+        <w:rPr>
+          <w:rFonts w:hint="default"/>
+        </w:rPr>
+        <w:t xml:space="preserve">em </w:t>
+      </w:r>
+      <w:r>
+        <w:rPr>
+          <w:rFonts w:hint="default"/>
+        </w:rPr>
+        <w:t>đã đặt ra mục tiêu xây dựng một mô hình CNN</w:t>
+      </w:r>
+      <w:r>
+        <w:rPr>
+          <w:rFonts w:hint="default"/>
+        </w:rPr>
+        <w:t xml:space="preserve"> - LSTM</w:t>
+      </w:r>
+      <w:r>
+        <w:rPr>
+          <w:rFonts w:hint="default"/>
+        </w:rPr>
+        <w:t xml:space="preserve"> có khả năng mô tả chính xác và tự nhiên cho hình ảnh chó và mèo. Nghiên cứu này có ý nghĩa lớn trong bối cảnh tăng cường khả năng hiểu và tận dụng thông tin từ dữ liệu hình ảnh ngày càng lớn trên Internet. Qua quá trình nghiên cứu, chúng </w:t>
+      </w:r>
+      <w:r>
+        <w:rPr>
+          <w:rFonts w:hint="default"/>
+        </w:rPr>
+        <w:t xml:space="preserve">em </w:t>
+      </w:r>
+      <w:r>
+        <w:rPr>
+          <w:rFonts w:hint="default"/>
+        </w:rPr>
+        <w:t>đã áp dụng các kỹ thuật xử lý ngôn ngữ tự nhiên và học máy để đạt được mục tiêu đề ra. Kết quả của đề tài không chỉ giúp tự động hóa quy trình mô tả hình ảnh mà còn mang lại những đóng góp quan trọng cho lĩnh vực trí tuệ nhân tạo và xử lý ngôn ngữ tự nhiên.</w:t>
       </w:r>
     </w:p>
     <w:p>
@@ -4338,19 +4329,7 @@
         <w:rPr>
           <w:rFonts w:hint="default"/>
         </w:rPr>
-        <w:t>Mở rộng Loại Động vật:</w:t>
-      </w:r>
-      <w:r>
-        <w:rPr>
-          <w:rFonts w:hint="default"/>
-        </w:rPr>
-        <w:t xml:space="preserve"> </w:t>
-      </w:r>
-      <w:r>
-        <w:rPr>
-          <w:rFonts w:hint="default"/>
-        </w:rPr>
-        <w:t>Nghiên cứu có thể được mở rộng để mô tả hình ảnh cho nhiều loài động vật khác nhau, tạo ra một hệ thống đa dạng và đa loài.</w:t>
+        <w:t>Mở rộng Loại Động vật: Nghiên cứu có thể được mở rộng để mô tả hình ảnh cho nhiều loài động vật khác nhau, tạo ra một hệ thống đa dạng và đa loài.</w:t>
       </w:r>
     </w:p>
     <w:p>
@@ -4369,19 +4348,7 @@
         <w:rPr>
           <w:rFonts w:hint="default"/>
         </w:rPr>
-        <w:t>Tích hợp Nguyên tắc Học Sâu:</w:t>
-      </w:r>
-      <w:r>
-        <w:rPr>
-          <w:rFonts w:hint="default"/>
-        </w:rPr>
-        <w:t xml:space="preserve"> </w:t>
-      </w:r>
-      <w:r>
-        <w:rPr>
-          <w:rFonts w:hint="default"/>
-        </w:rPr>
-        <w:t>Áp dụng các nguyên tắc học sâu để cải thiện khả năng tự động học và hiểu sâu sắc hơn về đặc trưng của chó và mèo từ dữ liệu hình ảnh.</w:t>
+        <w:t>Tích hợp Nguyên tắc Học Sâu: Áp dụng các nguyên tắc học sâu để cải thiện khả năng tự động học và hiểu sâu sắc hơn về đặc trưng của chó và mèo từ dữ liệu hình ảnh.</w:t>
       </w:r>
     </w:p>
     <w:p>
@@ -4400,19 +4367,7 @@
         <w:rPr>
           <w:rFonts w:hint="default"/>
         </w:rPr>
-        <w:t>Phân loại Tình cảm Động vật:</w:t>
-      </w:r>
-      <w:r>
-        <w:rPr>
-          <w:rFonts w:hint="default"/>
-        </w:rPr>
-        <w:t xml:space="preserve"> </w:t>
-      </w:r>
-      <w:r>
-        <w:rPr>
-          <w:rFonts w:hint="default"/>
-        </w:rPr>
-        <w:t>Nghiên cứu mở rộng sang việc nhận diện tình cảm của động vật từ hình ảnh, tạo ra khả năng mô tả thêm về trạng thái tinh thần của chúng.</w:t>
+        <w:t>Phân loại Tình cảm Động vật: Nghiên cứu mở rộng sang việc nhận diện tình cảm của động vật từ hình ảnh, tạo ra khả năng mô tả thêm về trạng thái tinh thần của chúng.</w:t>
       </w:r>
     </w:p>
     <w:p>
@@ -4556,7 +4511,7 @@
     <w:sdtPr>
       <w:id w:val="0"/>
       <w:docPartObj>
-        <w:docPartGallery w:val="AutoText"/>
+        <w:docPartGallery w:val="autotext"/>
       </w:docPartObj>
     </w:sdtPr>
     <w:sdtContent>
@@ -4597,7 +4552,7 @@
     <w:sdtPr>
       <w:id w:val="0"/>
       <w:docPartObj>
-        <w:docPartGallery w:val="AutoText"/>
+        <w:docPartGallery w:val="autotext"/>
       </w:docPartObj>
     </w:sdtPr>
     <w:sdtEndPr>

--- a/report/Report_CV.docx
+++ b/report/Report_CV.docx
@@ -1581,7 +1581,15 @@
           <w:szCs w:val="26"/>
           <w:lang w:val="vi-VN"/>
         </w:rPr>
-        <w:t xml:space="preserve">TP. Hồ Chí Minh, ngày </w:t>
+        <w:t>TP. Hồ Chí Minh, ngày</w:t>
+      </w:r>
+      <w:r>
+        <w:rPr>
+          <w:i/>
+          <w:sz w:val="26"/>
+          <w:szCs w:val="26"/>
+        </w:rPr>
+        <w:t xml:space="preserve"> </w:t>
       </w:r>
       <w:r>
         <w:rPr>
@@ -1776,7 +1784,7 @@
     </w:p>
     <w:p>
       <w:pPr>
-        <w:pStyle w:val="42"/>
+        <w:pStyle w:val="45"/>
         <w:rPr>
           <w:lang w:val="vi-VN"/>
         </w:rPr>
@@ -1863,23 +1871,7 @@
           <w:sz w:val="26"/>
           <w:szCs w:val="26"/>
         </w:rPr>
-        <w:t xml:space="preserve">Báo cáo tập trung vào mô tả hình ảnh cho chó và mèo, sử dụng mô hình CNN và LSTM. Nói về lý thuyết, xây dựng mô hình, và ứng dụng thực tế trong </w:t>
-      </w:r>
-      <w:r>
-        <w:rPr>
-          <w:rFonts w:hint="default"/>
-          <w:sz w:val="26"/>
-          <w:szCs w:val="26"/>
-        </w:rPr>
-        <w:t>xây dựng trang web</w:t>
-      </w:r>
-      <w:r>
-        <w:rPr>
-          <w:rFonts w:hint="default"/>
-          <w:sz w:val="26"/>
-          <w:szCs w:val="26"/>
-        </w:rPr>
-        <w:t xml:space="preserve"> thú cưng. Báo cáo đánh giá hiệu suất mô hình và đề xuất hướng phát triển tương lai. Kết hợp giữa lý thuyết và ứng dụng, mang lại giá trị trong lĩnh vực trí tuệ nhân tạo và xử lý hình ảnh.</w:t>
+        <w:t>Báo cáo tập trung vào mô tả hình ảnh cho chó và mèo, sử dụng mô hình CNN và LSTM. Nói về lý thuyết, xây dựng mô hình, và ứng dụng thực tế trong xây dựng trang web thú cưng. Báo cáo đánh giá hiệu suất mô hình và đề xuất hướng phát triển tương lai. Kết hợp giữa lý thuyết và ứng dụng, mang lại giá trị trong lĩnh vực trí tuệ nhân tạo và xử lý hình ảnh.</w:t>
       </w:r>
     </w:p>
     <w:p>
@@ -1980,7 +1972,7 @@
           <w:sz w:val="26"/>
           <w:szCs w:val="26"/>
         </w:rPr>
-        <w:t xml:space="preserve">Bài báo cáo này tập trung vào việc giải quyết vấn đề mô tả hình ảnh cho chó và mèo, với sự áp dụng của lý thuyết và phương pháp xây dựng mô hình hiệu quả. Bước đầu tiên của bài báo cáo là giới thiệu về lý do chọn đề tài, với nhấn mạnh vào sự quan trọng của mô tả hình ảnh trong bối cảnh dữ liệu ngày càng lớn và ngày càng quan trọng của trí tuệ nhân tạo. Phần lớn của báo cáo tập trung vào lý thuyết và kỹ thuật xây dựng mô hình. Giải thích chi tiết về sự lựa chọn kiến trúc mạng nơ-ron, đặc biệt là việc sử dụng mô hình CNN và cách áp dụng LSTM để giải quyết các thách thức trong xử lý chuỗi dữ liệu hình ảnh. Bài báo cáo cũng bao gồm các phương pháp tiền xử lý dữ liệu và tối ưu hóa mô hình để đảm bảo hiệu suất tốt nhất. Ứng dụng thực tế của mô hình được mô tả chi tiết trong báo cáo, với những ví dụ cụ thể về cách nó đã giúp tự động mô tả hình ảnh chó và mèo một cách chính xác và tự nhiên. Bài báo cáo cũng bao gồm những ứng dụng tiềm năng trong các lĩnh vực khác như giáo dục, quảng cáo thú cưng và trải nghiệm tương tác động vật ảo. Cuối cùng, bài báo cáo đánh giá sự hiệu quả của mô hình và đề xuất những hướng phát triển tiếp theo. Tổng cộng, nó là một báo cáo toàn diện với sự kết hợp giữa lý thuyết, kỹ thuật và ứng dụng thực tế, mang lại giá trị lớn trong lĩnh vực trí tuệ nhân tạo và xử lý hình ảnh. </w:t>
+        <w:t xml:space="preserve">Bài báo cáo này tập trung vào việc giải quyết vấn đề mô tả hình ảnh cho chó và mèo, với sự áp dụng của lý thuyết và phương pháp xây dựng mô hình hiệu quả. Bước đầu tiên của bài báo cáo là giới thiệu về lý do chọn đề tài, với nhấn mạnh vào sự quan trọng của mô tả hình ảnh trong bối cảnh dữ liệu ngày càng lớn và ngày càng quan trọng của trí tuệ nhân tạo. Phần lớn của báo cáo tập trung vào lý thuyết và kỹ thuật xây dựng mô hình. Giải thích chi tiết về sự lựa chọn kiến trúc mạng nơ-ron, đặc biệt là việc sử dụng mô hình CNN và cách áp dụng LSTM để giải quyết các thách thức trong xử lý chuỗi dữ liệu hình ảnh. Ứng dụng thực tế của mô hình được mô tả chi tiết trong báo cáo, với những ví dụ cụ thể về cách nó đã giúp tự động mô tả hình ảnh chó và mèo một cách chính xác và tự nhiên. Bài báo cáo cũng bao gồm những ứng dụng tiềm năng trong các lĩnh vực khác như giáo dục, quảng cáo thú cưng và trải nghiệm tương tác động vật ảo. Cuối cùng, bài báo cáo đánh giá sự hiệu quả của mô hình và đề xuất những hướng phát triển tiếp theo. Tổng cộng, nó là một báo cáo toàn diện với sự kết hợp giữa lý thuyết, kỹ thuật và ứng dụng thực tế, mang lại giá trị lớn trong lĩnh vực trí tuệ nhân tạo và xử lý hình ảnh. </w:t>
       </w:r>
     </w:p>
     <w:p>
@@ -2027,7 +2019,7 @@
     </w:p>
     <w:p>
       <w:pPr>
-        <w:pStyle w:val="22"/>
+        <w:pStyle w:val="23"/>
         <w:tabs>
           <w:tab w:val="right" w:leader="dot" w:pos="8787"/>
           <w:tab w:val="clear" w:pos="1560"/>
@@ -2065,7 +2057,7 @@
         <w:rPr>
           <w:szCs w:val="26"/>
         </w:rPr>
-        <w:instrText xml:space="preserve"> HYPERLINK \l _Toc926112545 </w:instrText>
+        <w:instrText xml:space="preserve"> HYPERLINK \l _Toc1110814884 </w:instrText>
       </w:r>
       <w:r>
         <w:rPr>
@@ -2083,13 +2075,13 @@
         <w:fldChar w:fldCharType="begin"/>
       </w:r>
       <w:r>
-        <w:instrText xml:space="preserve"> PAGEREF _Toc926112545 </w:instrText>
+        <w:instrText xml:space="preserve"> PAGEREF _Toc1110814884 </w:instrText>
       </w:r>
       <w:r>
         <w:fldChar w:fldCharType="separate"/>
       </w:r>
       <w:r>
-        <w:t>viii</w:t>
+        <w:t>vii</w:t>
       </w:r>
       <w:r>
         <w:fldChar w:fldCharType="end"/>
@@ -2103,7 +2095,7 @@
     </w:p>
     <w:p>
       <w:pPr>
-        <w:pStyle w:val="22"/>
+        <w:pStyle w:val="23"/>
         <w:tabs>
           <w:tab w:val="right" w:leader="dot" w:pos="8787"/>
           <w:tab w:val="clear" w:pos="1560"/>
@@ -2114,7 +2106,7 @@
         <w:fldChar w:fldCharType="begin"/>
       </w:r>
       <w:r>
-        <w:instrText xml:space="preserve"> HYPERLINK \l _Toc1340329224 </w:instrText>
+        <w:instrText xml:space="preserve"> HYPERLINK \l _Toc1256125527 </w:instrText>
       </w:r>
       <w:r>
         <w:fldChar w:fldCharType="separate"/>
@@ -2135,13 +2127,13 @@
         <w:fldChar w:fldCharType="begin"/>
       </w:r>
       <w:r>
-        <w:instrText xml:space="preserve"> PAGEREF _Toc1340329224 </w:instrText>
+        <w:instrText xml:space="preserve"> PAGEREF _Toc1256125527 </w:instrText>
       </w:r>
       <w:r>
         <w:fldChar w:fldCharType="separate"/>
       </w:r>
       <w:r>
-        <w:t>ix</w:t>
+        <w:t>viii</w:t>
       </w:r>
       <w:r>
         <w:fldChar w:fldCharType="end"/>
@@ -2152,7 +2144,7 @@
     </w:p>
     <w:p>
       <w:pPr>
-        <w:pStyle w:val="22"/>
+        <w:pStyle w:val="23"/>
         <w:tabs>
           <w:tab w:val="right" w:leader="dot" w:pos="8787"/>
           <w:tab w:val="clear" w:pos="1560"/>
@@ -2163,7 +2155,7 @@
         <w:fldChar w:fldCharType="begin"/>
       </w:r>
       <w:r>
-        <w:instrText xml:space="preserve"> HYPERLINK \l _Toc494695688 </w:instrText>
+        <w:instrText xml:space="preserve"> HYPERLINK \l _Toc1960408758 </w:instrText>
       </w:r>
       <w:r>
         <w:fldChar w:fldCharType="separate"/>
@@ -2178,13 +2170,13 @@
         <w:fldChar w:fldCharType="begin"/>
       </w:r>
       <w:r>
-        <w:instrText xml:space="preserve"> PAGEREF _Toc494695688 </w:instrText>
+        <w:instrText xml:space="preserve"> PAGEREF _Toc1960408758 </w:instrText>
       </w:r>
       <w:r>
         <w:fldChar w:fldCharType="separate"/>
       </w:r>
       <w:r>
-        <w:t>x</w:t>
+        <w:t>ix</w:t>
       </w:r>
       <w:r>
         <w:fldChar w:fldCharType="end"/>
@@ -2195,7 +2187,7 @@
     </w:p>
     <w:p>
       <w:pPr>
-        <w:pStyle w:val="22"/>
+        <w:pStyle w:val="23"/>
         <w:tabs>
           <w:tab w:val="right" w:leader="dot" w:pos="8787"/>
           <w:tab w:val="clear" w:pos="1560"/>
@@ -2206,7 +2198,7 @@
         <w:fldChar w:fldCharType="begin"/>
       </w:r>
       <w:r>
-        <w:instrText xml:space="preserve"> HYPERLINK \l _Toc1538518104 </w:instrText>
+        <w:instrText xml:space="preserve"> HYPERLINK \l _Toc1807327925 </w:instrText>
       </w:r>
       <w:r>
         <w:fldChar w:fldCharType="separate"/>
@@ -2233,7 +2225,7 @@
         <w:fldChar w:fldCharType="begin"/>
       </w:r>
       <w:r>
-        <w:instrText xml:space="preserve"> PAGEREF _Toc1538518104 </w:instrText>
+        <w:instrText xml:space="preserve"> PAGEREF _Toc1807327925 </w:instrText>
       </w:r>
       <w:r>
         <w:fldChar w:fldCharType="separate"/>
@@ -2250,7 +2242,7 @@
     </w:p>
     <w:p>
       <w:pPr>
-        <w:pStyle w:val="23"/>
+        <w:pStyle w:val="24"/>
         <w:tabs>
           <w:tab w:val="right" w:leader="dot" w:pos="8787"/>
           <w:tab w:val="clear" w:pos="567"/>
@@ -2261,7 +2253,7 @@
         <w:fldChar w:fldCharType="begin"/>
       </w:r>
       <w:r>
-        <w:instrText xml:space="preserve"> HYPERLINK \l _Toc597052330 </w:instrText>
+        <w:instrText xml:space="preserve"> HYPERLINK \l _Toc855861357 </w:instrText>
       </w:r>
       <w:r>
         <w:fldChar w:fldCharType="separate"/>
@@ -2282,7 +2274,7 @@
         <w:fldChar w:fldCharType="begin"/>
       </w:r>
       <w:r>
-        <w:instrText xml:space="preserve"> PAGEREF _Toc597052330 </w:instrText>
+        <w:instrText xml:space="preserve"> PAGEREF _Toc855861357 </w:instrText>
       </w:r>
       <w:r>
         <w:fldChar w:fldCharType="separate"/>
@@ -2299,7 +2291,7 @@
     </w:p>
     <w:p>
       <w:pPr>
-        <w:pStyle w:val="23"/>
+        <w:pStyle w:val="24"/>
         <w:tabs>
           <w:tab w:val="right" w:leader="dot" w:pos="8787"/>
           <w:tab w:val="clear" w:pos="567"/>
@@ -2310,7 +2302,7 @@
         <w:fldChar w:fldCharType="begin"/>
       </w:r>
       <w:r>
-        <w:instrText xml:space="preserve"> HYPERLINK \l _Toc2135478106 </w:instrText>
+        <w:instrText xml:space="preserve"> HYPERLINK \l _Toc874874610 </w:instrText>
       </w:r>
       <w:r>
         <w:fldChar w:fldCharType="separate"/>
@@ -2331,7 +2323,7 @@
         <w:fldChar w:fldCharType="begin"/>
       </w:r>
       <w:r>
-        <w:instrText xml:space="preserve"> PAGEREF _Toc2135478106 </w:instrText>
+        <w:instrText xml:space="preserve"> PAGEREF _Toc874874610 </w:instrText>
       </w:r>
       <w:r>
         <w:fldChar w:fldCharType="separate"/>
@@ -2348,7 +2340,7 @@
     </w:p>
     <w:p>
       <w:pPr>
-        <w:pStyle w:val="22"/>
+        <w:pStyle w:val="23"/>
         <w:tabs>
           <w:tab w:val="right" w:leader="dot" w:pos="8787"/>
           <w:tab w:val="clear" w:pos="1560"/>
@@ -2359,7 +2351,7 @@
         <w:fldChar w:fldCharType="begin"/>
       </w:r>
       <w:r>
-        <w:instrText xml:space="preserve"> HYPERLINK \l _Toc1853102094 </w:instrText>
+        <w:instrText xml:space="preserve"> HYPERLINK \l _Toc223417425 </w:instrText>
       </w:r>
       <w:r>
         <w:fldChar w:fldCharType="separate"/>
@@ -2384,7 +2376,7 @@
         <w:fldChar w:fldCharType="begin"/>
       </w:r>
       <w:r>
-        <w:instrText xml:space="preserve"> PAGEREF _Toc1853102094 </w:instrText>
+        <w:instrText xml:space="preserve"> PAGEREF _Toc223417425 </w:instrText>
       </w:r>
       <w:r>
         <w:fldChar w:fldCharType="separate"/>
@@ -2401,7 +2393,7 @@
     </w:p>
     <w:p>
       <w:pPr>
-        <w:pStyle w:val="23"/>
+        <w:pStyle w:val="24"/>
         <w:tabs>
           <w:tab w:val="right" w:leader="dot" w:pos="8787"/>
           <w:tab w:val="clear" w:pos="567"/>
@@ -2412,7 +2404,7 @@
         <w:fldChar w:fldCharType="begin"/>
       </w:r>
       <w:r>
-        <w:instrText xml:space="preserve"> HYPERLINK \l _Toc491690482 </w:instrText>
+        <w:instrText xml:space="preserve"> HYPERLINK \l _Toc1877432180 </w:instrText>
       </w:r>
       <w:r>
         <w:fldChar w:fldCharType="separate"/>
@@ -2440,7 +2432,7 @@
         <w:fldChar w:fldCharType="begin"/>
       </w:r>
       <w:r>
-        <w:instrText xml:space="preserve"> PAGEREF _Toc491690482 </w:instrText>
+        <w:instrText xml:space="preserve"> PAGEREF _Toc1877432180 </w:instrText>
       </w:r>
       <w:r>
         <w:fldChar w:fldCharType="separate"/>
@@ -2457,7 +2449,7 @@
     </w:p>
     <w:p>
       <w:pPr>
-        <w:pStyle w:val="24"/>
+        <w:pStyle w:val="25"/>
         <w:tabs>
           <w:tab w:val="right" w:leader="dot" w:pos="8787"/>
           <w:tab w:val="clear" w:pos="993"/>
@@ -2468,7 +2460,7 @@
         <w:fldChar w:fldCharType="begin"/>
       </w:r>
       <w:r>
-        <w:instrText xml:space="preserve"> HYPERLINK \l _Toc554864313 </w:instrText>
+        <w:instrText xml:space="preserve"> HYPERLINK \l _Toc1444486009 </w:instrText>
       </w:r>
       <w:r>
         <w:fldChar w:fldCharType="separate"/>
@@ -2489,7 +2481,7 @@
         <w:fldChar w:fldCharType="begin"/>
       </w:r>
       <w:r>
-        <w:instrText xml:space="preserve"> PAGEREF _Toc554864313 </w:instrText>
+        <w:instrText xml:space="preserve"> PAGEREF _Toc1444486009 </w:instrText>
       </w:r>
       <w:r>
         <w:fldChar w:fldCharType="separate"/>
@@ -2506,7 +2498,7 @@
     </w:p>
     <w:p>
       <w:pPr>
-        <w:pStyle w:val="24"/>
+        <w:pStyle w:val="25"/>
         <w:tabs>
           <w:tab w:val="right" w:leader="dot" w:pos="8787"/>
           <w:tab w:val="clear" w:pos="993"/>
@@ -2517,7 +2509,7 @@
         <w:fldChar w:fldCharType="begin"/>
       </w:r>
       <w:r>
-        <w:instrText xml:space="preserve"> HYPERLINK \l _Toc353975324 </w:instrText>
+        <w:instrText xml:space="preserve"> HYPERLINK \l _Toc1474496586 </w:instrText>
       </w:r>
       <w:r>
         <w:fldChar w:fldCharType="separate"/>
@@ -2538,7 +2530,7 @@
         <w:fldChar w:fldCharType="begin"/>
       </w:r>
       <w:r>
-        <w:instrText xml:space="preserve"> PAGEREF _Toc353975324 </w:instrText>
+        <w:instrText xml:space="preserve"> PAGEREF _Toc1474496586 </w:instrText>
       </w:r>
       <w:r>
         <w:fldChar w:fldCharType="separate"/>
@@ -2555,7 +2547,7 @@
     </w:p>
     <w:p>
       <w:pPr>
-        <w:pStyle w:val="23"/>
+        <w:pStyle w:val="24"/>
         <w:tabs>
           <w:tab w:val="right" w:leader="dot" w:pos="8787"/>
           <w:tab w:val="clear" w:pos="567"/>
@@ -2566,7 +2558,7 @@
         <w:fldChar w:fldCharType="begin"/>
       </w:r>
       <w:r>
-        <w:instrText xml:space="preserve"> HYPERLINK \l _Toc534443594 </w:instrText>
+        <w:instrText xml:space="preserve"> HYPERLINK \l _Toc1483152545 </w:instrText>
       </w:r>
       <w:r>
         <w:fldChar w:fldCharType="separate"/>
@@ -2585,7 +2577,7 @@
         <w:t xml:space="preserve">Mạng </w:t>
       </w:r>
       <w:r>
-        <w:t>nơ-ron hồi quy</w:t>
+        <w:t>nơ-ron hồi quy (RNN)</w:t>
       </w:r>
       <w:r>
         <w:tab/>
@@ -2594,7 +2586,7 @@
         <w:fldChar w:fldCharType="begin"/>
       </w:r>
       <w:r>
-        <w:instrText xml:space="preserve"> PAGEREF _Toc534443594 </w:instrText>
+        <w:instrText xml:space="preserve"> PAGEREF _Toc1483152545 </w:instrText>
       </w:r>
       <w:r>
         <w:fldChar w:fldCharType="separate"/>
@@ -2611,7 +2603,7 @@
     </w:p>
     <w:p>
       <w:pPr>
-        <w:pStyle w:val="24"/>
+        <w:pStyle w:val="25"/>
         <w:tabs>
           <w:tab w:val="right" w:leader="dot" w:pos="8787"/>
           <w:tab w:val="clear" w:pos="993"/>
@@ -2622,7 +2614,7 @@
         <w:fldChar w:fldCharType="begin"/>
       </w:r>
       <w:r>
-        <w:instrText xml:space="preserve"> HYPERLINK \l _Toc1932730042 </w:instrText>
+        <w:instrText xml:space="preserve"> HYPERLINK \l _Toc1112670522 </w:instrText>
       </w:r>
       <w:r>
         <w:fldChar w:fldCharType="separate"/>
@@ -2643,7 +2635,7 @@
         <w:fldChar w:fldCharType="begin"/>
       </w:r>
       <w:r>
-        <w:instrText xml:space="preserve"> PAGEREF _Toc1932730042 </w:instrText>
+        <w:instrText xml:space="preserve"> PAGEREF _Toc1112670522 </w:instrText>
       </w:r>
       <w:r>
         <w:fldChar w:fldCharType="separate"/>
@@ -2660,7 +2652,7 @@
     </w:p>
     <w:p>
       <w:pPr>
-        <w:pStyle w:val="24"/>
+        <w:pStyle w:val="25"/>
         <w:tabs>
           <w:tab w:val="right" w:leader="dot" w:pos="8787"/>
           <w:tab w:val="clear" w:pos="993"/>
@@ -2671,7 +2663,7 @@
         <w:fldChar w:fldCharType="begin"/>
       </w:r>
       <w:r>
-        <w:instrText xml:space="preserve"> HYPERLINK \l _Toc859923220 </w:instrText>
+        <w:instrText xml:space="preserve"> HYPERLINK \l _Toc270259393 </w:instrText>
       </w:r>
       <w:r>
         <w:fldChar w:fldCharType="separate"/>
@@ -2692,13 +2684,13 @@
         <w:fldChar w:fldCharType="begin"/>
       </w:r>
       <w:r>
-        <w:instrText xml:space="preserve"> PAGEREF _Toc859923220 </w:instrText>
+        <w:instrText xml:space="preserve"> PAGEREF _Toc270259393 </w:instrText>
       </w:r>
       <w:r>
         <w:fldChar w:fldCharType="separate"/>
       </w:r>
       <w:r>
-        <w:t>2</w:t>
+        <w:t>5</w:t>
       </w:r>
       <w:r>
         <w:fldChar w:fldCharType="end"/>
@@ -2709,7 +2701,7 @@
     </w:p>
     <w:p>
       <w:pPr>
-        <w:pStyle w:val="22"/>
+        <w:pStyle w:val="23"/>
         <w:tabs>
           <w:tab w:val="right" w:leader="dot" w:pos="8787"/>
           <w:tab w:val="clear" w:pos="1560"/>
@@ -2720,7 +2712,7 @@
         <w:fldChar w:fldCharType="begin"/>
       </w:r>
       <w:r>
-        <w:instrText xml:space="preserve"> HYPERLINK \l _Toc1409724819 </w:instrText>
+        <w:instrText xml:space="preserve"> HYPERLINK \l _Toc694456939 </w:instrText>
       </w:r>
       <w:r>
         <w:fldChar w:fldCharType="separate"/>
@@ -2745,13 +2737,13 @@
         <w:fldChar w:fldCharType="begin"/>
       </w:r>
       <w:r>
-        <w:instrText xml:space="preserve"> PAGEREF _Toc1409724819 </w:instrText>
+        <w:instrText xml:space="preserve"> PAGEREF _Toc694456939 </w:instrText>
       </w:r>
       <w:r>
         <w:fldChar w:fldCharType="separate"/>
       </w:r>
       <w:r>
-        <w:t>3</w:t>
+        <w:t>8</w:t>
       </w:r>
       <w:r>
         <w:fldChar w:fldCharType="end"/>
@@ -2762,7 +2754,7 @@
     </w:p>
     <w:p>
       <w:pPr>
-        <w:pStyle w:val="23"/>
+        <w:pStyle w:val="24"/>
         <w:tabs>
           <w:tab w:val="right" w:leader="dot" w:pos="8787"/>
           <w:tab w:val="clear" w:pos="567"/>
@@ -2773,7 +2765,7 @@
         <w:fldChar w:fldCharType="begin"/>
       </w:r>
       <w:r>
-        <w:instrText xml:space="preserve"> HYPERLINK \l _Toc1688862910 </w:instrText>
+        <w:instrText xml:space="preserve"> HYPERLINK \l _Toc781730957 </w:instrText>
       </w:r>
       <w:r>
         <w:fldChar w:fldCharType="separate"/>
@@ -2795,13 +2787,13 @@
         <w:fldChar w:fldCharType="begin"/>
       </w:r>
       <w:r>
-        <w:instrText xml:space="preserve"> PAGEREF _Toc1688862910 </w:instrText>
+        <w:instrText xml:space="preserve"> PAGEREF _Toc781730957 </w:instrText>
       </w:r>
       <w:r>
         <w:fldChar w:fldCharType="separate"/>
       </w:r>
       <w:r>
-        <w:t>3</w:t>
+        <w:t>8</w:t>
       </w:r>
       <w:r>
         <w:fldChar w:fldCharType="end"/>
@@ -2812,7 +2804,7 @@
     </w:p>
     <w:p>
       <w:pPr>
-        <w:pStyle w:val="24"/>
+        <w:pStyle w:val="25"/>
         <w:tabs>
           <w:tab w:val="right" w:leader="dot" w:pos="8787"/>
           <w:tab w:val="clear" w:pos="993"/>
@@ -2823,7 +2815,7 @@
         <w:fldChar w:fldCharType="begin"/>
       </w:r>
       <w:r>
-        <w:instrText xml:space="preserve"> HYPERLINK \l _Toc770758157 </w:instrText>
+        <w:instrText xml:space="preserve"> HYPERLINK \l _Toc1461687195 </w:instrText>
       </w:r>
       <w:r>
         <w:fldChar w:fldCharType="separate"/>
@@ -2844,13 +2836,13 @@
         <w:fldChar w:fldCharType="begin"/>
       </w:r>
       <w:r>
-        <w:instrText xml:space="preserve"> PAGEREF _Toc770758157 </w:instrText>
+        <w:instrText xml:space="preserve"> PAGEREF _Toc1461687195 </w:instrText>
       </w:r>
       <w:r>
         <w:fldChar w:fldCharType="separate"/>
       </w:r>
       <w:r>
-        <w:t>3</w:t>
+        <w:t>8</w:t>
       </w:r>
       <w:r>
         <w:fldChar w:fldCharType="end"/>
@@ -2861,7 +2853,7 @@
     </w:p>
     <w:p>
       <w:pPr>
-        <w:pStyle w:val="24"/>
+        <w:pStyle w:val="25"/>
         <w:tabs>
           <w:tab w:val="right" w:leader="dot" w:pos="8787"/>
           <w:tab w:val="clear" w:pos="993"/>
@@ -2872,7 +2864,7 @@
         <w:fldChar w:fldCharType="begin"/>
       </w:r>
       <w:r>
-        <w:instrText xml:space="preserve"> HYPERLINK \l _Toc474934758 </w:instrText>
+        <w:instrText xml:space="preserve"> HYPERLINK \l _Toc1145233676 </w:instrText>
       </w:r>
       <w:r>
         <w:fldChar w:fldCharType="separate"/>
@@ -2893,13 +2885,13 @@
         <w:fldChar w:fldCharType="begin"/>
       </w:r>
       <w:r>
-        <w:instrText xml:space="preserve"> PAGEREF _Toc474934758 </w:instrText>
+        <w:instrText xml:space="preserve"> PAGEREF _Toc1145233676 </w:instrText>
       </w:r>
       <w:r>
         <w:fldChar w:fldCharType="separate"/>
       </w:r>
       <w:r>
-        <w:t>3</w:t>
+        <w:t>8</w:t>
       </w:r>
       <w:r>
         <w:fldChar w:fldCharType="end"/>
@@ -2910,7 +2902,7 @@
     </w:p>
     <w:p>
       <w:pPr>
-        <w:pStyle w:val="22"/>
+        <w:pStyle w:val="23"/>
         <w:tabs>
           <w:tab w:val="right" w:leader="dot" w:pos="8787"/>
           <w:tab w:val="clear" w:pos="1560"/>
@@ -2921,7 +2913,7 @@
         <w:fldChar w:fldCharType="begin"/>
       </w:r>
       <w:r>
-        <w:instrText xml:space="preserve"> HYPERLINK \l _Toc1783826849 </w:instrText>
+        <w:instrText xml:space="preserve"> HYPERLINK \l _Toc1992061533 </w:instrText>
       </w:r>
       <w:r>
         <w:fldChar w:fldCharType="separate"/>
@@ -2946,13 +2938,13 @@
         <w:fldChar w:fldCharType="begin"/>
       </w:r>
       <w:r>
-        <w:instrText xml:space="preserve"> PAGEREF _Toc1783826849 </w:instrText>
+        <w:instrText xml:space="preserve"> PAGEREF _Toc1992061533 </w:instrText>
       </w:r>
       <w:r>
         <w:fldChar w:fldCharType="separate"/>
       </w:r>
       <w:r>
-        <w:t>3</w:t>
+        <w:t>9</w:t>
       </w:r>
       <w:r>
         <w:fldChar w:fldCharType="end"/>
@@ -2963,7 +2955,7 @@
     </w:p>
     <w:p>
       <w:pPr>
-        <w:pStyle w:val="23"/>
+        <w:pStyle w:val="24"/>
         <w:tabs>
           <w:tab w:val="right" w:leader="dot" w:pos="8787"/>
           <w:tab w:val="clear" w:pos="567"/>
@@ -2974,7 +2966,7 @@
         <w:fldChar w:fldCharType="begin"/>
       </w:r>
       <w:r>
-        <w:instrText xml:space="preserve"> HYPERLINK \l _Toc462762226 </w:instrText>
+        <w:instrText xml:space="preserve"> HYPERLINK \l _Toc464179906 </w:instrText>
       </w:r>
       <w:r>
         <w:fldChar w:fldCharType="separate"/>
@@ -2999,13 +2991,13 @@
         <w:fldChar w:fldCharType="begin"/>
       </w:r>
       <w:r>
-        <w:instrText xml:space="preserve"> PAGEREF _Toc462762226 </w:instrText>
+        <w:instrText xml:space="preserve"> PAGEREF _Toc464179906 </w:instrText>
       </w:r>
       <w:r>
         <w:fldChar w:fldCharType="separate"/>
       </w:r>
       <w:r>
-        <w:t>3</w:t>
+        <w:t>9</w:t>
       </w:r>
       <w:r>
         <w:fldChar w:fldCharType="end"/>
@@ -3016,7 +3008,7 @@
     </w:p>
     <w:p>
       <w:pPr>
-        <w:pStyle w:val="23"/>
+        <w:pStyle w:val="24"/>
         <w:tabs>
           <w:tab w:val="right" w:leader="dot" w:pos="8787"/>
           <w:tab w:val="clear" w:pos="567"/>
@@ -3027,7 +3019,7 @@
         <w:fldChar w:fldCharType="begin"/>
       </w:r>
       <w:r>
-        <w:instrText xml:space="preserve"> HYPERLINK \l _Toc1078278155 </w:instrText>
+        <w:instrText xml:space="preserve"> HYPERLINK \l _Toc4233149 </w:instrText>
       </w:r>
       <w:r>
         <w:fldChar w:fldCharType="separate"/>
@@ -3035,14 +3027,13 @@
       <w:r>
         <w:rPr>
           <w:rFonts w:hint="default"/>
+        </w:rPr>
+        <w:t xml:space="preserve">4.2 </w:t>
+      </w:r>
+      <w:r>
+        <w:rPr>
           <w:lang w:val="en-US"/>
         </w:rPr>
-        <w:t xml:space="preserve">4.2 </w:t>
-      </w:r>
-      <w:r>
-        <w:rPr>
-          <w:lang w:val="en-US"/>
-        </w:rPr>
         <w:t>Cài đặt thực nghiệm</w:t>
       </w:r>
       <w:r>
@@ -3052,13 +3043,13 @@
         <w:fldChar w:fldCharType="begin"/>
       </w:r>
       <w:r>
-        <w:instrText xml:space="preserve"> PAGEREF _Toc1078278155 </w:instrText>
+        <w:instrText xml:space="preserve"> PAGEREF _Toc4233149 </w:instrText>
       </w:r>
       <w:r>
         <w:fldChar w:fldCharType="separate"/>
       </w:r>
       <w:r>
-        <w:t>3</w:t>
+        <w:t>10</w:t>
       </w:r>
       <w:r>
         <w:fldChar w:fldCharType="end"/>
@@ -3069,7 +3060,7 @@
     </w:p>
     <w:p>
       <w:pPr>
-        <w:pStyle w:val="24"/>
+        <w:pStyle w:val="25"/>
         <w:tabs>
           <w:tab w:val="right" w:leader="dot" w:pos="8787"/>
           <w:tab w:val="clear" w:pos="993"/>
@@ -3080,7 +3071,7 @@
         <w:fldChar w:fldCharType="begin"/>
       </w:r>
       <w:r>
-        <w:instrText xml:space="preserve"> HYPERLINK \l _Toc1506467745 </w:instrText>
+        <w:instrText xml:space="preserve"> HYPERLINK \l _Toc1175778676 </w:instrText>
       </w:r>
       <w:r>
         <w:fldChar w:fldCharType="separate"/>
@@ -3089,10 +3080,7 @@
         <w:rPr>
           <w:rFonts w:hint="default"/>
         </w:rPr>
-        <w:t xml:space="preserve">4.2.1 </w:t>
-      </w:r>
-      <w:r>
-        <w:t>Cài đặt mô hình cho đề tài</w:t>
+        <w:t>4.2.1 Cài đặt mô hình cho đề tài</w:t>
       </w:r>
       <w:r>
         <w:tab/>
@@ -3101,13 +3089,13 @@
         <w:fldChar w:fldCharType="begin"/>
       </w:r>
       <w:r>
-        <w:instrText xml:space="preserve"> PAGEREF _Toc1506467745 </w:instrText>
+        <w:instrText xml:space="preserve"> PAGEREF _Toc1175778676 </w:instrText>
       </w:r>
       <w:r>
         <w:fldChar w:fldCharType="separate"/>
       </w:r>
       <w:r>
-        <w:t>4</w:t>
+        <w:t>10</w:t>
       </w:r>
       <w:r>
         <w:fldChar w:fldCharType="end"/>
@@ -3118,7 +3106,7 @@
     </w:p>
     <w:p>
       <w:pPr>
-        <w:pStyle w:val="24"/>
+        <w:pStyle w:val="25"/>
         <w:tabs>
           <w:tab w:val="right" w:leader="dot" w:pos="8787"/>
           <w:tab w:val="clear" w:pos="993"/>
@@ -3129,7 +3117,7 @@
         <w:fldChar w:fldCharType="begin"/>
       </w:r>
       <w:r>
-        <w:instrText xml:space="preserve"> HYPERLINK \l _Toc1606535447 </w:instrText>
+        <w:instrText xml:space="preserve"> HYPERLINK \l _Toc158546851 </w:instrText>
       </w:r>
       <w:r>
         <w:fldChar w:fldCharType="separate"/>
@@ -3137,6 +3125,8 @@
       <w:r>
         <w:rPr>
           <w:rFonts w:hint="default"/>
+          <w:szCs w:val="32"/>
+          <w:lang w:val="vi-VN"/>
         </w:rPr>
         <w:t xml:space="preserve">4.2.2 </w:t>
       </w:r>
@@ -3150,13 +3140,13 @@
         <w:fldChar w:fldCharType="begin"/>
       </w:r>
       <w:r>
-        <w:instrText xml:space="preserve"> PAGEREF _Toc1606535447 </w:instrText>
+        <w:instrText xml:space="preserve"> PAGEREF _Toc158546851 </w:instrText>
       </w:r>
       <w:r>
         <w:fldChar w:fldCharType="separate"/>
       </w:r>
       <w:r>
-        <w:t>4</w:t>
+        <w:t>13</w:t>
       </w:r>
       <w:r>
         <w:fldChar w:fldCharType="end"/>
@@ -3167,7 +3157,7 @@
     </w:p>
     <w:p>
       <w:pPr>
-        <w:pStyle w:val="22"/>
+        <w:pStyle w:val="23"/>
         <w:tabs>
           <w:tab w:val="right" w:leader="dot" w:pos="8787"/>
           <w:tab w:val="clear" w:pos="1560"/>
@@ -3178,7 +3168,7 @@
         <w:fldChar w:fldCharType="begin"/>
       </w:r>
       <w:r>
-        <w:instrText xml:space="preserve"> HYPERLINK \l _Toc1331722999 </w:instrText>
+        <w:instrText xml:space="preserve"> HYPERLINK \l _Toc1828822871 </w:instrText>
       </w:r>
       <w:r>
         <w:fldChar w:fldCharType="separate"/>
@@ -3199,13 +3189,13 @@
         <w:fldChar w:fldCharType="begin"/>
       </w:r>
       <w:r>
-        <w:instrText xml:space="preserve"> PAGEREF _Toc1331722999 </w:instrText>
+        <w:instrText xml:space="preserve"> PAGEREF _Toc1828822871 </w:instrText>
       </w:r>
       <w:r>
         <w:fldChar w:fldCharType="separate"/>
       </w:r>
       <w:r>
-        <w:t>4</w:t>
+        <w:t>13</w:t>
       </w:r>
       <w:r>
         <w:fldChar w:fldCharType="end"/>
@@ -3216,7 +3206,7 @@
     </w:p>
     <w:p>
       <w:pPr>
-        <w:pStyle w:val="23"/>
+        <w:pStyle w:val="24"/>
         <w:tabs>
           <w:tab w:val="right" w:leader="dot" w:pos="8787"/>
           <w:tab w:val="clear" w:pos="567"/>
@@ -3227,7 +3217,7 @@
         <w:fldChar w:fldCharType="begin"/>
       </w:r>
       <w:r>
-        <w:instrText xml:space="preserve"> HYPERLINK \l _Toc657776341 </w:instrText>
+        <w:instrText xml:space="preserve"> HYPERLINK \l _Toc1074063509 </w:instrText>
       </w:r>
       <w:r>
         <w:fldChar w:fldCharType="separate"/>
@@ -3248,13 +3238,13 @@
         <w:fldChar w:fldCharType="begin"/>
       </w:r>
       <w:r>
-        <w:instrText xml:space="preserve"> PAGEREF _Toc657776341 </w:instrText>
+        <w:instrText xml:space="preserve"> PAGEREF _Toc1074063509 </w:instrText>
       </w:r>
       <w:r>
         <w:fldChar w:fldCharType="separate"/>
       </w:r>
       <w:r>
-        <w:t>4</w:t>
+        <w:t>13</w:t>
       </w:r>
       <w:r>
         <w:fldChar w:fldCharType="end"/>
@@ -3265,7 +3255,7 @@
     </w:p>
     <w:p>
       <w:pPr>
-        <w:pStyle w:val="23"/>
+        <w:pStyle w:val="24"/>
         <w:tabs>
           <w:tab w:val="right" w:leader="dot" w:pos="8787"/>
           <w:tab w:val="clear" w:pos="567"/>
@@ -3276,7 +3266,7 @@
         <w:fldChar w:fldCharType="begin"/>
       </w:r>
       <w:r>
-        <w:instrText xml:space="preserve"> HYPERLINK \l _Toc2016197081 </w:instrText>
+        <w:instrText xml:space="preserve"> HYPERLINK \l _Toc639832925 </w:instrText>
       </w:r>
       <w:r>
         <w:fldChar w:fldCharType="separate"/>
@@ -3297,13 +3287,13 @@
         <w:fldChar w:fldCharType="begin"/>
       </w:r>
       <w:r>
-        <w:instrText xml:space="preserve"> PAGEREF _Toc2016197081 </w:instrText>
+        <w:instrText xml:space="preserve"> PAGEREF _Toc639832925 </w:instrText>
       </w:r>
       <w:r>
         <w:fldChar w:fldCharType="separate"/>
       </w:r>
       <w:r>
-        <w:t>4</w:t>
+        <w:t>13</w:t>
       </w:r>
       <w:r>
         <w:fldChar w:fldCharType="end"/>
@@ -3314,7 +3304,7 @@
     </w:p>
     <w:p>
       <w:pPr>
-        <w:pStyle w:val="22"/>
+        <w:pStyle w:val="23"/>
         <w:tabs>
           <w:tab w:val="right" w:leader="dot" w:pos="8787"/>
           <w:tab w:val="clear" w:pos="1560"/>
@@ -3325,7 +3315,7 @@
         <w:fldChar w:fldCharType="begin"/>
       </w:r>
       <w:r>
-        <w:instrText xml:space="preserve"> HYPERLINK \l _Toc70613995 </w:instrText>
+        <w:instrText xml:space="preserve"> HYPERLINK \l _Toc220085255 </w:instrText>
       </w:r>
       <w:r>
         <w:fldChar w:fldCharType="separate"/>
@@ -3340,13 +3330,13 @@
         <w:fldChar w:fldCharType="begin"/>
       </w:r>
       <w:r>
-        <w:instrText xml:space="preserve"> PAGEREF _Toc70613995 </w:instrText>
+        <w:instrText xml:space="preserve"> PAGEREF _Toc220085255 </w:instrText>
       </w:r>
       <w:r>
         <w:fldChar w:fldCharType="separate"/>
       </w:r>
       <w:r>
-        <w:t>6</w:t>
+        <w:t>15</w:t>
       </w:r>
       <w:r>
         <w:fldChar w:fldCharType="end"/>
@@ -3369,6 +3359,8 @@
       <w:r>
         <w:br w:type="page"/>
       </w:r>
+      <w:bookmarkStart w:id="27" w:name="_GoBack"/>
+      <w:bookmarkEnd w:id="27"/>
     </w:p>
     <w:p>
       <w:pPr>
@@ -3384,7 +3376,7 @@
           <w:szCs w:val="26"/>
         </w:rPr>
       </w:pPr>
-      <w:bookmarkStart w:id="1" w:name="_Toc926112545"/>
+      <w:bookmarkStart w:id="1" w:name="_Toc1110814884"/>
       <w:r>
         <w:t>DANH MỤC HÌNH VẼ</w:t>
       </w:r>
@@ -3416,7 +3408,7 @@
           <w:lang w:val="en-US"/>
         </w:rPr>
       </w:pPr>
-      <w:bookmarkStart w:id="2" w:name="_Toc1340329224"/>
+      <w:bookmarkStart w:id="2" w:name="_Toc1256125527"/>
       <w:r>
         <w:t xml:space="preserve">DANH MỤC </w:t>
       </w:r>
@@ -3451,7 +3443,7 @@
         </w:numPr>
         <w:jc w:val="center"/>
       </w:pPr>
-      <w:bookmarkStart w:id="3" w:name="_Toc494695688"/>
+      <w:bookmarkStart w:id="3" w:name="_Toc1960408758"/>
       <w:r>
         <w:t>DANH MỤC CÁC CHỮ VIẾT TẮT</w:t>
       </w:r>
@@ -3468,7 +3460,7 @@
     </w:p>
     <w:tbl>
       <w:tblPr>
-        <w:tblStyle w:val="38"/>
+        <w:tblStyle w:val="41"/>
         <w:tblW w:w="8787" w:type="dxa"/>
         <w:tblInd w:w="0" w:type="dxa"/>
         <w:tblBorders>
@@ -3526,7 +3518,7 @@
                 <w:sz w:val="26"/>
                 <w:szCs w:val="26"/>
               </w:rPr>
-              <w:t>BERT</w:t>
+              <w:t>CNN</w:t>
             </w:r>
           </w:p>
         </w:tc>
@@ -3540,16 +3532,22 @@
               <w:rPr>
                 <w:sz w:val="26"/>
                 <w:szCs w:val="26"/>
-                <w:lang w:val="vi-VN"/>
               </w:rPr>
             </w:pPr>
             <w:r>
               <w:rPr>
+                <w:rFonts w:hint="default"/>
                 <w:sz w:val="26"/>
                 <w:szCs w:val="26"/>
-                <w:lang w:val="vi-VN"/>
               </w:rPr>
-              <w:t>Bidirectional Encoder Representations from Transformers</w:t>
+              <w:t xml:space="preserve">Convolutional </w:t>
+            </w:r>
+            <w:r>
+              <w:rPr>
+                <w:sz w:val="26"/>
+                <w:szCs w:val="26"/>
+              </w:rPr>
+              <w:t>Neural Network</w:t>
             </w:r>
           </w:p>
         </w:tc>
@@ -3589,7 +3587,7 @@
                 <w:sz w:val="26"/>
                 <w:szCs w:val="26"/>
               </w:rPr>
-              <w:t>GEC</w:t>
+              <w:t>RNN</w:t>
             </w:r>
           </w:p>
         </w:tc>
@@ -3610,7 +3608,7 @@
                 <w:sz w:val="26"/>
                 <w:szCs w:val="26"/>
               </w:rPr>
-              <w:t>Grammatical Error Correction</w:t>
+              <w:t>Recurrent Neural Network</w:t>
             </w:r>
           </w:p>
         </w:tc>
@@ -3650,7 +3648,7 @@
                 <w:sz w:val="26"/>
                 <w:szCs w:val="26"/>
               </w:rPr>
-              <w:t>MLM</w:t>
+              <w:t>LSTM</w:t>
             </w:r>
           </w:p>
         </w:tc>
@@ -3664,7 +3662,6 @@
               <w:rPr>
                 <w:sz w:val="26"/>
                 <w:szCs w:val="26"/>
-                <w:lang w:val="vi-VN"/>
               </w:rPr>
             </w:pPr>
             <w:r>
@@ -3672,7 +3669,7 @@
                 <w:sz w:val="26"/>
                 <w:szCs w:val="26"/>
               </w:rPr>
-              <w:t>Masked Language Model</w:t>
+              <w:t>Long Short-term Memory</w:t>
             </w:r>
           </w:p>
         </w:tc>
@@ -3709,10 +3706,9 @@
             </w:pPr>
             <w:r>
               <w:rPr>
-                <w:sz w:val="26"/>
-                <w:szCs w:val="26"/>
+                <w:rFonts w:hint="default"/>
               </w:rPr>
-              <w:t>NLP</w:t>
+              <w:t>GRU</w:t>
             </w:r>
           </w:p>
         </w:tc>
@@ -3730,11 +3726,9 @@
             </w:pPr>
             <w:r>
               <w:rPr>
-                <w:sz w:val="26"/>
-                <w:szCs w:val="26"/>
-                <w:lang w:val="vi-VN"/>
+                <w:rFonts w:hint="default"/>
               </w:rPr>
-              <w:t>Natural Language Processing</w:t>
+              <w:t>Gated Recurrent Unit</w:t>
             </w:r>
           </w:p>
         </w:tc>
@@ -3765,18 +3759,14 @@
             <w:pPr>
               <w:spacing w:line="360" w:lineRule="auto"/>
               <w:rPr>
-                <w:sz w:val="26"/>
-                <w:szCs w:val="26"/>
-                <w:lang w:val="vi-VN"/>
+                <w:rFonts w:hint="default"/>
               </w:rPr>
             </w:pPr>
             <w:r>
               <w:rPr>
-                <w:sz w:val="26"/>
-                <w:szCs w:val="26"/>
-                <w:lang w:val="vi-VN"/>
+                <w:rFonts w:hint="default"/>
               </w:rPr>
-              <w:t>NSP</w:t>
+              <w:t>BLEU</w:t>
             </w:r>
           </w:p>
         </w:tc>
@@ -3788,18 +3778,14 @@
             <w:pPr>
               <w:spacing w:line="360" w:lineRule="auto"/>
               <w:rPr>
-                <w:sz w:val="26"/>
-                <w:szCs w:val="26"/>
-                <w:lang w:val="vi-VN"/>
+                <w:rFonts w:hint="default"/>
               </w:rPr>
             </w:pPr>
             <w:r>
               <w:rPr>
-                <w:sz w:val="26"/>
-                <w:szCs w:val="26"/>
-                <w:lang w:val="vi-VN"/>
+                <w:rFonts w:hint="default"/>
               </w:rPr>
-              <w:t>Next Sentence Prediction</w:t>
+              <w:t>Bilingual Evaluation Understudy</w:t>
             </w:r>
           </w:p>
         </w:tc>
@@ -3842,7 +3828,7 @@
       <w:pPr>
         <w:pStyle w:val="2"/>
       </w:pPr>
-      <w:bookmarkStart w:id="4" w:name="_Toc1538518104"/>
+      <w:bookmarkStart w:id="4" w:name="_Toc1807327925"/>
       <w:r>
         <w:t>MỞ ĐẦU</w:t>
       </w:r>
@@ -3858,7 +3844,7 @@
       <w:pPr>
         <w:pStyle w:val="3"/>
       </w:pPr>
-      <w:bookmarkStart w:id="5" w:name="_Toc597052330"/>
+      <w:bookmarkStart w:id="5" w:name="_Toc855861357"/>
       <w:r>
         <w:t>Lý do chọn đề tài</w:t>
       </w:r>
@@ -3882,7 +3868,7 @@
       <w:pPr>
         <w:pStyle w:val="3"/>
       </w:pPr>
-      <w:bookmarkStart w:id="6" w:name="_Toc2135478106"/>
+      <w:bookmarkStart w:id="6" w:name="_Toc874874610"/>
       <w:r>
         <w:t>Mục tiêu thực hiện đề tài</w:t>
       </w:r>
@@ -3920,7 +3906,7 @@
           <w:lang w:val="en-US"/>
         </w:rPr>
       </w:pPr>
-      <w:bookmarkStart w:id="7" w:name="_Toc1853102094"/>
+      <w:bookmarkStart w:id="7" w:name="_Toc223417425"/>
       <w:r>
         <w:rPr>
           <w:lang w:val="en-US"/>
@@ -3936,7 +3922,7 @@
           <w:lang w:val="en-US"/>
         </w:rPr>
       </w:pPr>
-      <w:bookmarkStart w:id="8" w:name="_Toc491690482"/>
+      <w:bookmarkStart w:id="8" w:name="_Toc1877432180"/>
       <w:r>
         <w:rPr>
           <w:lang w:val="en-US"/>
@@ -3952,7 +3938,7 @@
       <w:pPr>
         <w:pStyle w:val="5"/>
       </w:pPr>
-      <w:bookmarkStart w:id="9" w:name="_Toc554864313"/>
+      <w:bookmarkStart w:id="9" w:name="_Toc1444486009"/>
       <w:r>
         <w:t>Tổng quan về mạng nơ-ron tích chập</w:t>
       </w:r>
@@ -3975,7 +3961,7 @@
       <w:pPr>
         <w:pStyle w:val="5"/>
       </w:pPr>
-      <w:bookmarkStart w:id="10" w:name="_Toc353975324"/>
+      <w:bookmarkStart w:id="10" w:name="_Toc1474496586"/>
       <w:r>
         <w:t>Xception</w:t>
       </w:r>
@@ -3991,8 +3977,6 @@
       <w:r>
         <w:t>S</w:t>
       </w:r>
-      <w:bookmarkStart w:id="27" w:name="_GoBack"/>
-      <w:bookmarkEnd w:id="27"/>
     </w:p>
     <w:p>
       <w:pPr>
@@ -4001,7 +3985,7 @@
           <w:lang w:val="en-US"/>
         </w:rPr>
       </w:pPr>
-      <w:bookmarkStart w:id="11" w:name="_Toc534443594"/>
+      <w:bookmarkStart w:id="11" w:name="_Toc1483152545"/>
       <w:r>
         <w:rPr>
           <w:lang w:val="en-US"/>
@@ -4011,13 +3995,16 @@
       <w:r>
         <w:t>nơ-ron hồi quy</w:t>
       </w:r>
+      <w:r>
+        <w:t xml:space="preserve"> (RNN)</w:t>
+      </w:r>
       <w:bookmarkEnd w:id="11"/>
     </w:p>
     <w:p>
       <w:pPr>
         <w:pStyle w:val="5"/>
       </w:pPr>
-      <w:bookmarkStart w:id="12" w:name="_Toc1932730042"/>
+      <w:bookmarkStart w:id="12" w:name="_Toc1112670522"/>
       <w:r>
         <w:t>Tổng quan về mạng nơ-ron hồi quy</w:t>
       </w:r>
@@ -4028,19 +4015,629 @@
         <w:pStyle w:val="6"/>
       </w:pPr>
       <w:r>
-        <w:t>S</w:t>
+        <w:t xml:space="preserve">Khái niệm </w:t>
       </w:r>
     </w:p>
     <w:p>
       <w:pPr>
         <w:pStyle w:val="4"/>
-      </w:pPr>
+        <w:spacing w:line="360" w:lineRule="auto"/>
+        <w:rPr>
+          <w:rFonts w:hint="default"/>
+        </w:rPr>
+      </w:pPr>
+      <w:r>
+        <w:rPr>
+          <w:rFonts w:hint="default"/>
+        </w:rPr>
+        <w:t>Mạng nơ-ron hồi quy (RNN) là một loại kiến trúc mạng nơ-ron được thiết kế để xử lý dữ liệu có tính chất tuần tự hoặc có mối quan hệ thời gian. RNN có khả năng làm việc với dữ liệu đầu vào và đầu ra có kích thước thay đổi, phù hợp cho nhiều ứng dụng như xử lý ngôn ngữ tự nhiên, dự đoán chuỗi thời gian, và nhiều tác vụ khác.</w:t>
+      </w:r>
+    </w:p>
+    <w:p>
+      <w:pPr>
+        <w:pStyle w:val="6"/>
+        <w:rPr>
+          <w:rFonts w:hint="default"/>
+        </w:rPr>
+      </w:pPr>
+      <w:r>
+        <w:t>Sơ đồ hoạt động của RNN</w:t>
+      </w:r>
+    </w:p>
+    <w:p>
+      <w:pPr>
+        <w:pStyle w:val="4"/>
+        <w:spacing w:line="360" w:lineRule="auto"/>
+        <w:rPr>
+          <w:rFonts w:hint="default"/>
+        </w:rPr>
+      </w:pPr>
+      <w:r>
+        <w:rPr>
+          <w:rFonts w:hint="default"/>
+        </w:rPr>
+        <w:t>Hình 2.1 cho thấy sơ đồ của 1 RNN</w:t>
+      </w:r>
+    </w:p>
+    <w:p>
+      <w:pPr>
+        <w:keepNext w:val="0"/>
+        <w:keepLines w:val="0"/>
+        <w:widowControl/>
+        <w:suppressLineNumbers w:val="0"/>
+        <w:spacing w:line="360" w:lineRule="auto"/>
+        <w:jc w:val="center"/>
+      </w:pPr>
+      <w:r>
+        <w:rPr>
+          <w:rFonts w:ascii="SimSun" w:hAnsi="SimSun" w:eastAsia="SimSun" w:cs="SimSun"/>
+          <w:kern w:val="0"/>
+          <w:sz w:val="24"/>
+          <w:szCs w:val="24"/>
+          <w:lang w:val="en-US" w:eastAsia="zh-CN" w:bidi="ar"/>
+        </w:rPr>
+        <w:drawing>
+          <wp:inline distT="0" distB="0" distL="114300" distR="114300">
+            <wp:extent cx="4754880" cy="2398395"/>
+            <wp:effectExtent l="0" t="0" r="7620" b="1905"/>
+            <wp:docPr id="6" name="Picture 4" descr="IMG_256"/>
+            <wp:cNvGraphicFramePr>
+              <a:graphicFrameLocks xmlns:a="http://schemas.openxmlformats.org/drawingml/2006/main" noChangeAspect="1"/>
+            </wp:cNvGraphicFramePr>
+            <a:graphic xmlns:a="http://schemas.openxmlformats.org/drawingml/2006/main">
+              <a:graphicData uri="http://schemas.openxmlformats.org/drawingml/2006/picture">
+                <pic:pic xmlns:pic="http://schemas.openxmlformats.org/drawingml/2006/picture">
+                  <pic:nvPicPr>
+                    <pic:cNvPr id="6" name="Picture 4" descr="IMG_256"/>
+                    <pic:cNvPicPr>
+                      <a:picLocks noChangeAspect="1"/>
+                    </pic:cNvPicPr>
+                  </pic:nvPicPr>
+                  <pic:blipFill>
+                    <a:blip r:embed="rId8"/>
+                    <a:stretch>
+                      <a:fillRect/>
+                    </a:stretch>
+                  </pic:blipFill>
+                  <pic:spPr>
+                    <a:xfrm>
+                      <a:off x="0" y="0"/>
+                      <a:ext cx="4754880" cy="2398395"/>
+                    </a:xfrm>
+                    <a:prstGeom prst="rect">
+                      <a:avLst/>
+                    </a:prstGeom>
+                    <a:noFill/>
+                    <a:ln w="9525">
+                      <a:noFill/>
+                    </a:ln>
+                  </pic:spPr>
+                </pic:pic>
+              </a:graphicData>
+            </a:graphic>
+          </wp:inline>
+        </w:drawing>
+      </w:r>
+    </w:p>
+    <w:p>
+      <w:pPr>
+        <w:pStyle w:val="4"/>
+        <w:spacing w:line="360" w:lineRule="auto"/>
+      </w:pPr>
+    </w:p>
+    <w:p>
+      <w:pPr>
+        <w:pStyle w:val="14"/>
+        <w:spacing w:line="360" w:lineRule="auto"/>
+      </w:pPr>
+      <w:r>
+        <w:t xml:space="preserve">Hình 2. </w:t>
+      </w:r>
+      <w:r>
+        <w:fldChar w:fldCharType="begin"/>
+      </w:r>
+      <w:r>
+        <w:instrText xml:space="preserve"> SEQ Hình_2. \* ARABIC </w:instrText>
+      </w:r>
+      <w:r>
+        <w:fldChar w:fldCharType="separate"/>
+      </w:r>
+      <w:r>
+        <w:t>1</w:t>
+      </w:r>
+      <w:r>
+        <w:fldChar w:fldCharType="end"/>
+      </w:r>
+      <w:r>
+        <w:t>: Kiến trúc cơ bản của RNN</w:t>
+      </w:r>
+    </w:p>
+    <w:p>
+      <w:pPr>
+        <w:pStyle w:val="4"/>
+        <w:spacing w:line="360" w:lineRule="auto"/>
+        <w:jc w:val="center"/>
+      </w:pPr>
+      <w:r>
+        <w:t xml:space="preserve">(Nguồn: </w:t>
+      </w:r>
+      <w:r>
+        <w:rPr>
+          <w:rFonts w:hint="default"/>
+        </w:rPr>
+        <w:fldChar w:fldCharType="begin"/>
+      </w:r>
+      <w:r>
+        <w:rPr>
+          <w:rFonts w:hint="default"/>
+        </w:rPr>
+        <w:instrText xml:space="preserve"> HYPERLINK "https://aws.amazon.com/vi/what-is/recurrent-neural-network/" </w:instrText>
+      </w:r>
+      <w:r>
+        <w:rPr>
+          <w:rFonts w:hint="default"/>
+        </w:rPr>
+        <w:fldChar w:fldCharType="separate"/>
+      </w:r>
+      <w:r>
+        <w:rPr>
+          <w:rStyle w:val="38"/>
+          <w:rFonts w:hint="default"/>
+        </w:rPr>
+        <w:t>https://aws.amazon.com/vi/what-is/recurrent-neural-network/</w:t>
+      </w:r>
+      <w:r>
+        <w:rPr>
+          <w:rFonts w:hint="default"/>
+        </w:rPr>
+        <w:fldChar w:fldCharType="end"/>
+      </w:r>
+      <w:r>
+        <w:rPr>
+          <w:rFonts w:hint="default"/>
+        </w:rPr>
+        <w:t xml:space="preserve"> </w:t>
+      </w:r>
+      <w:r>
+        <w:t>)</w:t>
+      </w:r>
+    </w:p>
+    <w:p>
+      <w:pPr>
+        <w:pStyle w:val="4"/>
+        <w:spacing w:line="360" w:lineRule="auto"/>
+      </w:pPr>
+      <w:r>
+        <w:rPr>
+          <w:rFonts w:hint="default"/>
+        </w:rPr>
+        <w:t xml:space="preserve">RNN được tạo thành từ các nơ-ron: các nút xử lý dữ liệu kết hợp cùng nhau để thực hiện các tác vụ phức tạp. Các nơ-ron được tổ chức dưới dạng lớp đầu vào, đầu ra và ẩn. Lớp đầu vào nhận thông tin để xử lý và lớp đầu ra cung cấp kết quả. Quá trình xử lý dữ liệu, phân tích và dự đoán diễn ra trong lớp ẩn. </w:t>
+      </w:r>
+    </w:p>
+    <w:p>
+      <w:pPr>
+        <w:pStyle w:val="6"/>
+        <w:spacing w:line="360" w:lineRule="auto"/>
+      </w:pPr>
+      <w:r>
+        <w:t>Lớp ẩn trong RNN</w:t>
+      </w:r>
+    </w:p>
+    <w:p>
+      <w:pPr>
+        <w:pStyle w:val="4"/>
+        <w:spacing w:line="360" w:lineRule="auto"/>
+        <w:rPr>
+          <w:rFonts w:hint="default"/>
+        </w:rPr>
+      </w:pPr>
+      <w:r>
+        <w:rPr>
+          <w:rFonts w:hint="default"/>
+        </w:rPr>
+        <w:t>RNN hoạt động bằng cách truyền dữ liệu tuần tự qua các lớp ẩn, nhưng cũng tích hợp quy trình lặp lại hay hồi quy. Quy trình này cho phép RNN ghi nhớ thông tin từ các đầu vào trước đó và sử dụng nó để dự đoán các phần tiếp theo của chuỗi.</w:t>
+      </w:r>
+    </w:p>
+    <w:p>
+      <w:pPr>
+        <w:pStyle w:val="4"/>
+        <w:spacing w:line="360" w:lineRule="auto"/>
+        <w:rPr>
+          <w:rFonts w:hint="default"/>
+        </w:rPr>
+      </w:pPr>
+      <w:r>
+        <w:rPr>
+          <w:rFonts w:hint="default"/>
+        </w:rPr>
+        <w:t>Ví dụ, xét chuỗi: "The cat is sitting on the ___" (Con mèo đang ngồi trên cái gì đó). Nếu RNN đã học qua đầu vào "The cat is sitting on," lớp ẩn sẽ lưu trữ thông tin về việc mèo đang ngồi. Khi nhận được từ tiếp theo, ví dụ như "mat," RNN sử dụng thông tin đã lưu trữ để hiểu rằng câu đầy đủ là "The cat is sitting on the mat" (Con mèo đang ngồi trên chiếc thảm). Sau đó, nó có thể dự đoán từ tiếp theo hoặc thậm chí hoàn thành câu.</w:t>
+      </w:r>
+    </w:p>
+    <w:p>
+      <w:pPr>
+        <w:pStyle w:val="6"/>
+        <w:spacing w:line="360" w:lineRule="auto"/>
+      </w:pPr>
+      <w:r>
+        <w:t>Các loại trong mạng nơ-ron hồi quy</w:t>
+      </w:r>
+    </w:p>
+    <w:p>
+      <w:pPr>
+        <w:pStyle w:val="4"/>
+        <w:spacing w:line="360" w:lineRule="auto"/>
+      </w:pPr>
+      <w:r>
+        <w:rPr>
+          <w:rFonts w:hint="default"/>
+        </w:rPr>
+        <w:t xml:space="preserve">RNN thường có đặc trưng là kiến trúc một-một, nghĩa là một chuỗi đầu vào được liên kết với một đầu ra. Tuy nhiên, có khả năng linh hoạt trong việc điều chỉnh cấu trúc để đáp ứng các mục đích cụ thể. </w:t>
+      </w:r>
+      <w:r>
+        <w:t>Hình 2. 2 cho thấy các loại có trong RNN:</w:t>
+      </w:r>
+    </w:p>
+    <w:p>
+      <w:pPr>
+        <w:keepNext w:val="0"/>
+        <w:keepLines w:val="0"/>
+        <w:widowControl/>
+        <w:suppressLineNumbers w:val="0"/>
+        <w:spacing w:line="360" w:lineRule="auto"/>
+        <w:jc w:val="left"/>
+        <w:rPr>
+          <w:rFonts w:ascii="SimSun" w:hAnsi="SimSun" w:eastAsia="SimSun" w:cs="SimSun"/>
+          <w:kern w:val="0"/>
+          <w:sz w:val="24"/>
+          <w:szCs w:val="24"/>
+          <w:lang w:val="en-US" w:eastAsia="zh-CN" w:bidi="ar"/>
+        </w:rPr>
+      </w:pPr>
+      <w:r>
+        <w:rPr>
+          <w:rFonts w:ascii="SimSun" w:hAnsi="SimSun" w:eastAsia="SimSun" w:cs="SimSun"/>
+          <w:kern w:val="0"/>
+          <w:sz w:val="24"/>
+          <w:szCs w:val="24"/>
+          <w:lang w:val="en-US" w:eastAsia="zh-CN" w:bidi="ar"/>
+        </w:rPr>
+        <w:drawing>
+          <wp:inline distT="0" distB="0" distL="114300" distR="114300">
+            <wp:extent cx="5184775" cy="1625600"/>
+            <wp:effectExtent l="0" t="0" r="15875" b="12700"/>
+            <wp:docPr id="7" name="Picture 5" descr="IMG_256"/>
+            <wp:cNvGraphicFramePr>
+              <a:graphicFrameLocks xmlns:a="http://schemas.openxmlformats.org/drawingml/2006/main" noChangeAspect="1"/>
+            </wp:cNvGraphicFramePr>
+            <a:graphic xmlns:a="http://schemas.openxmlformats.org/drawingml/2006/main">
+              <a:graphicData uri="http://schemas.openxmlformats.org/drawingml/2006/picture">
+                <pic:pic xmlns:pic="http://schemas.openxmlformats.org/drawingml/2006/picture">
+                  <pic:nvPicPr>
+                    <pic:cNvPr id="7" name="Picture 5" descr="IMG_256"/>
+                    <pic:cNvPicPr>
+                      <a:picLocks noChangeAspect="1"/>
+                    </pic:cNvPicPr>
+                  </pic:nvPicPr>
+                  <pic:blipFill>
+                    <a:blip r:embed="rId9"/>
+                    <a:stretch>
+                      <a:fillRect/>
+                    </a:stretch>
+                  </pic:blipFill>
+                  <pic:spPr>
+                    <a:xfrm>
+                      <a:off x="0" y="0"/>
+                      <a:ext cx="5184775" cy="1625600"/>
+                    </a:xfrm>
+                    <a:prstGeom prst="rect">
+                      <a:avLst/>
+                    </a:prstGeom>
+                    <a:noFill/>
+                    <a:ln w="9525">
+                      <a:noFill/>
+                    </a:ln>
+                  </pic:spPr>
+                </pic:pic>
+              </a:graphicData>
+            </a:graphic>
+          </wp:inline>
+        </w:drawing>
+      </w:r>
+    </w:p>
+    <w:p>
+      <w:pPr>
+        <w:pStyle w:val="14"/>
+        <w:keepNext w:val="0"/>
+        <w:keepLines w:val="0"/>
+        <w:widowControl/>
+        <w:suppressLineNumbers w:val="0"/>
+        <w:spacing w:line="360" w:lineRule="auto"/>
+        <w:jc w:val="center"/>
+      </w:pPr>
+      <w:r>
+        <w:t xml:space="preserve">Hình 2. </w:t>
+      </w:r>
+      <w:r>
+        <w:fldChar w:fldCharType="begin"/>
+      </w:r>
+      <w:r>
+        <w:instrText xml:space="preserve"> SEQ Hình_2. \* ARABIC </w:instrText>
+      </w:r>
+      <w:r>
+        <w:fldChar w:fldCharType="separate"/>
+      </w:r>
+      <w:r>
+        <w:t>2</w:t>
+      </w:r>
+      <w:r>
+        <w:fldChar w:fldCharType="end"/>
+      </w:r>
+      <w:r>
+        <w:t>: Các loại trong RNN</w:t>
+      </w:r>
+    </w:p>
+    <w:p>
+      <w:pPr>
+        <w:pStyle w:val="4"/>
+        <w:spacing w:line="360" w:lineRule="auto"/>
+        <w:jc w:val="center"/>
+        <w:rPr>
+          <w:lang w:eastAsia="zh-CN"/>
+        </w:rPr>
+      </w:pPr>
+      <w:r>
+        <w:t xml:space="preserve">(Nguồn: </w:t>
+      </w:r>
+      <w:r>
+        <w:rPr>
+          <w:rFonts w:hint="default"/>
+        </w:rPr>
+        <w:fldChar w:fldCharType="begin"/>
+      </w:r>
+      <w:r>
+        <w:rPr>
+          <w:rFonts w:hint="default"/>
+        </w:rPr>
+        <w:instrText xml:space="preserve"> HYPERLINK "https://nttuan8.com/bai-13-recurrent-neural-network/" </w:instrText>
+      </w:r>
+      <w:r>
+        <w:rPr>
+          <w:rFonts w:hint="default"/>
+        </w:rPr>
+        <w:fldChar w:fldCharType="separate"/>
+      </w:r>
+      <w:r>
+        <w:rPr>
+          <w:rStyle w:val="38"/>
+          <w:rFonts w:hint="default"/>
+        </w:rPr>
+        <w:t>https://nttuan8.com/bai-13-recurrent-neural-network/</w:t>
+      </w:r>
+      <w:r>
+        <w:rPr>
+          <w:rFonts w:hint="default"/>
+        </w:rPr>
+        <w:fldChar w:fldCharType="end"/>
+      </w:r>
+      <w:r>
+        <w:rPr>
+          <w:rFonts w:hint="default"/>
+        </w:rPr>
+        <w:t xml:space="preserve"> </w:t>
+      </w:r>
+      <w:r>
+        <w:t>)</w:t>
+      </w:r>
+    </w:p>
+    <w:p>
+      <w:pPr>
+        <w:pStyle w:val="4"/>
+        <w:spacing w:line="360" w:lineRule="auto"/>
+        <w:rPr>
+          <w:rFonts w:hint="default"/>
+        </w:rPr>
+      </w:pPr>
+      <w:r>
+        <w:rPr>
+          <w:rFonts w:hint="default"/>
+        </w:rPr>
+        <w:t>Một-nhiều (One-to-Many):</w:t>
+      </w:r>
+      <w:r>
+        <w:rPr>
+          <w:rFonts w:hint="default"/>
+        </w:rPr>
+        <w:t xml:space="preserve"> </w:t>
+      </w:r>
+      <w:r>
+        <w:rPr>
+          <w:rFonts w:hint="default"/>
+        </w:rPr>
+        <w:t>Loại RNN này dẫn một đầu vào đến một số đầu ra.</w:t>
+      </w:r>
+      <w:r>
+        <w:rPr>
+          <w:rFonts w:hint="default"/>
+        </w:rPr>
+        <w:t xml:space="preserve"> </w:t>
+      </w:r>
+      <w:r>
+        <w:rPr>
+          <w:rFonts w:hint="default"/>
+        </w:rPr>
+        <w:t>Thích hợp cho các ứng dụng như chú thích hình ảnh, nơi một câu có thể được tạo ra từ một từ khóa duy nhất.</w:t>
+      </w:r>
+    </w:p>
+    <w:p>
+      <w:pPr>
+        <w:pStyle w:val="4"/>
+        <w:spacing w:line="360" w:lineRule="auto"/>
+        <w:rPr>
+          <w:rFonts w:hint="default"/>
+        </w:rPr>
+      </w:pPr>
+      <w:r>
+        <w:rPr>
+          <w:rFonts w:hint="default"/>
+        </w:rPr>
+        <w:t>Nhiều-nhiều (Many-to-Many):</w:t>
+      </w:r>
+      <w:r>
+        <w:rPr>
+          <w:rFonts w:hint="default"/>
+        </w:rPr>
+        <w:t xml:space="preserve"> </w:t>
+      </w:r>
+      <w:r>
+        <w:rPr>
+          <w:rFonts w:hint="default"/>
+        </w:rPr>
+        <w:t>Mô hình sử dụng nhiều đầu vào để dự đoán nhiều đầu ra.</w:t>
+      </w:r>
+    </w:p>
+    <w:p>
+      <w:pPr>
+        <w:pStyle w:val="4"/>
+        <w:spacing w:line="360" w:lineRule="auto"/>
+        <w:rPr>
+          <w:rFonts w:hint="default"/>
+        </w:rPr>
+      </w:pPr>
+      <w:r>
+        <w:rPr>
+          <w:rFonts w:hint="default"/>
+        </w:rPr>
+        <w:t>Nhiều-một (Many-to-One):</w:t>
+      </w:r>
+      <w:r>
+        <w:rPr>
+          <w:rFonts w:hint="default"/>
+        </w:rPr>
+        <w:t xml:space="preserve"> </w:t>
+      </w:r>
+      <w:r>
+        <w:rPr>
+          <w:rFonts w:hint="default"/>
+        </w:rPr>
+        <w:t>Một số đầu vào được ánh xạ đến một đầu ra.</w:t>
+      </w:r>
+      <w:r>
+        <w:rPr>
+          <w:rFonts w:hint="default"/>
+        </w:rPr>
+        <w:t xml:space="preserve"> </w:t>
+      </w:r>
+      <w:r>
+        <w:rPr>
+          <w:rFonts w:hint="default"/>
+        </w:rPr>
+        <w:t>Hữu ích trong các ứng dụng như phân tích cảm xúc, nơi mô hình dự đoán cảm xúc từ lời chứng thực đầu vào, chẳng hạn như xác định tích cực, tiêu cực hay trung lập.</w:t>
+      </w:r>
+    </w:p>
+    <w:p>
+      <w:pPr>
+        <w:pStyle w:val="6"/>
+        <w:spacing w:line="360" w:lineRule="auto"/>
+      </w:pPr>
+      <w:r>
+        <w:rPr>
+          <w:rFonts w:hint="default"/>
+        </w:rPr>
+        <w:t>Vấn đề Vanishing Gradient</w:t>
+      </w:r>
+      <w:r>
+        <w:rPr>
+          <w:rFonts w:hint="default"/>
+        </w:rPr>
+        <w:t xml:space="preserve"> và </w:t>
+      </w:r>
+      <w:r>
+        <w:rPr>
+          <w:rFonts w:hint="default"/>
+        </w:rPr>
+        <w:t>Exploding Gradient</w:t>
+      </w:r>
+    </w:p>
+    <w:p>
+      <w:pPr>
+        <w:pStyle w:val="4"/>
+        <w:spacing w:line="360" w:lineRule="auto"/>
+        <w:rPr>
+          <w:rFonts w:hint="default"/>
+        </w:rPr>
+      </w:pPr>
+      <w:r>
+        <w:rPr>
+          <w:rFonts w:hint="default"/>
+        </w:rPr>
+        <w:t>Hiểu quả của RNN trong việc học mối quan hệ dài hạn có thể bị ảnh hưởng bởi vấn đề Vanishing Gradient và Exploding Gradient. Đối với Vanishing Gradient, đây là hiện tượng khi hàm kích hoạt (như tanh hoặc sigmoid) giới hạn kết quả đầu ra trong một khoảng nhỏ như [-1, 1] hoặc [0, 1], đồng nghĩa với việc đạo hàm của nó chỉ nằm trong khoảng [0, 1] (đối với sigmoid, khoảng này có thể là [0, 0.25]). Khi ta nhân các giá trị nhỏ nhau trong ma trận, đạo hàm sẽ giảm đáng kể sau mỗi bước nhân, dẫn đến việc đạo hàm "biến mất" và không truyền được thông tin xa.</w:t>
+      </w:r>
+    </w:p>
+    <w:p>
+      <w:pPr>
+        <w:pStyle w:val="4"/>
+        <w:spacing w:line="360" w:lineRule="auto"/>
+        <w:rPr>
+          <w:rFonts w:hint="default"/>
+        </w:rPr>
+      </w:pPr>
+      <w:r>
+        <w:rPr>
+          <w:rFonts w:hint="default"/>
+        </w:rPr>
+        <w:t>Vấn đề này có thể làm cho RNN không thể học các mối quan hệ dài hạn, vì các đối tượng xa nhau trong chuỗi sẽ không còn ảnh hưởng đủ lớn để được học. Vanishing Gradient không chỉ áp dụng cho RNN mà còn cho các mạng neural truyền thống với nhiều lớp.</w:t>
+      </w:r>
+    </w:p>
+    <w:p>
+      <w:pPr>
+        <w:pStyle w:val="4"/>
+        <w:spacing w:line="360" w:lineRule="auto"/>
+        <w:rPr>
+          <w:rFonts w:hint="default"/>
+        </w:rPr>
+      </w:pPr>
+      <w:r>
+        <w:rPr>
+          <w:rFonts w:hint="default"/>
+        </w:rPr>
+        <w:t>Ngược lại, Exploding Gradient là hiện tượng khi giá trị của đạo hàm trở nên rất lớn, thậm chí vô hạn. Điều này có thể dẫn đến vấn đề khi các giá trị trọng số tăng lên quá nhanh, gây ra sự không ổn định và khó kiểm soát.</w:t>
+      </w:r>
+    </w:p>
+    <w:p>
+      <w:pPr>
+        <w:pStyle w:val="4"/>
+        <w:spacing w:line="360" w:lineRule="auto"/>
+        <w:rPr>
+          <w:rFonts w:hint="default"/>
+        </w:rPr>
+      </w:pPr>
+      <w:r>
+        <w:rPr>
+          <w:rFonts w:hint="default"/>
+        </w:rPr>
+        <w:t>Mặc dù cả hai vấn đề này đều có thể ảnh hưởng đến hiệu suất của mô hình, nhưng Vanishing Gradient thường được đề cập đến nhiều hơn trong thực tế, có lẽ vì nó thường khó phát hiện và kiểm soát Exploding Gradient dễ hơn thông qua kỹ thuật như Gradient Clipping.</w:t>
+      </w:r>
+    </w:p>
+    <w:p>
+      <w:pPr>
+        <w:pStyle w:val="4"/>
+        <w:spacing w:line="360" w:lineRule="auto"/>
+        <w:rPr>
+          <w:rFonts w:hint="default"/>
+        </w:rPr>
+      </w:pPr>
+      <w:r>
+        <w:rPr>
+          <w:rFonts w:hint="default"/>
+        </w:rPr>
+        <w:t>Trong thực tế, nhiều phương pháp đã được đề xuất để giải quyết vấn đề Vanishing Gradient, bao gồm sử dụng hàm kích hoạt khác như ReLU, Leaky ReLU, hay sử dụng các kiến trúc mạng như LSTM (Long Short-Term Memory) và GRU (Gated Recurrent Unit) giúp giảm thiểu vấn đề này.</w:t>
+      </w:r>
     </w:p>
     <w:p>
       <w:pPr>
         <w:pStyle w:val="5"/>
       </w:pPr>
-      <w:bookmarkStart w:id="13" w:name="_Toc859923220"/>
+      <w:bookmarkStart w:id="13" w:name="_Toc270259393"/>
       <w:r>
         <w:t>Long Short-term Memory</w:t>
       </w:r>
@@ -4054,10 +4651,435 @@
         <w:pStyle w:val="6"/>
       </w:pPr>
       <w:r>
-        <w:t>Sc</w:t>
-      </w:r>
-      <w:r>
-        <w:br w:type="page"/>
+        <w:t>Khái niệm</w:t>
+      </w:r>
+    </w:p>
+    <w:p>
+      <w:pPr>
+        <w:pStyle w:val="4"/>
+        <w:spacing w:line="360" w:lineRule="auto"/>
+        <w:rPr>
+          <w:rFonts w:hint="default"/>
+        </w:rPr>
+      </w:pPr>
+      <w:r>
+        <w:rPr>
+          <w:rFonts w:hint="default"/>
+        </w:rPr>
+        <w:t>LSTM là một kiến trúc mạng nơ-ron đặc biệt, được thiết kế để xử lý và giữ thông tin trong thời gian. Trong RNN truyền thống, có khả năng xảy ra hiện tượng "vanishing gradient," nơi các gradient giảm đi rất nhanh khi lan truyền ngược qua các lớp, làm cho mô hình khó học được các phụ thuộc dài hạn.</w:t>
+      </w:r>
+      <w:r>
+        <w:rPr>
+          <w:rFonts w:hint="default"/>
+        </w:rPr>
+        <w:t xml:space="preserve"> </w:t>
+      </w:r>
+      <w:r>
+        <w:rPr>
+          <w:rFonts w:hint="default"/>
+        </w:rPr>
+        <w:t>LSTM giữ lại thông tin qua các "cổng" có thể kiểm soát được, giúp mô hình học và lưu trữ thông tin theo cách hiệu quả hơn.</w:t>
+      </w:r>
+      <w:r>
+        <w:rPr>
+          <w:rFonts w:hint="default"/>
+        </w:rPr>
+        <w:t xml:space="preserve"> </w:t>
+      </w:r>
+    </w:p>
+    <w:p>
+      <w:pPr>
+        <w:pStyle w:val="6"/>
+      </w:pPr>
+      <w:r>
+        <w:t>Sơ đồ hoạt động của LSTM</w:t>
+      </w:r>
+    </w:p>
+    <w:p>
+      <w:pPr>
+        <w:pStyle w:val="4"/>
+        <w:spacing w:line="360" w:lineRule="auto"/>
+      </w:pPr>
+      <w:r>
+        <w:rPr>
+          <w:rFonts w:hint="default"/>
+        </w:rPr>
+        <w:t>Hình 2.3 cho thấy sơ đồ của 1 LSTM:</w:t>
+      </w:r>
+    </w:p>
+    <w:p>
+      <w:pPr>
+        <w:pStyle w:val="4"/>
+        <w:spacing w:line="360" w:lineRule="auto"/>
+        <w:rPr>
+          <w:rFonts w:hint="default"/>
+        </w:rPr>
+      </w:pPr>
+    </w:p>
+    <w:p>
+      <w:pPr>
+        <w:pStyle w:val="4"/>
+      </w:pPr>
+      <w:r>
+        <w:drawing>
+          <wp:inline distT="0" distB="0" distL="114300" distR="114300">
+            <wp:extent cx="3749040" cy="3141980"/>
+            <wp:effectExtent l="0" t="0" r="3810" b="1270"/>
+            <wp:docPr id="12" name="Picture 10"/>
+            <wp:cNvGraphicFramePr>
+              <a:graphicFrameLocks xmlns:a="http://schemas.openxmlformats.org/drawingml/2006/main" noChangeAspect="1"/>
+            </wp:cNvGraphicFramePr>
+            <a:graphic xmlns:a="http://schemas.openxmlformats.org/drawingml/2006/main">
+              <a:graphicData uri="http://schemas.openxmlformats.org/drawingml/2006/picture">
+                <pic:pic xmlns:pic="http://schemas.openxmlformats.org/drawingml/2006/picture">
+                  <pic:nvPicPr>
+                    <pic:cNvPr id="12" name="Picture 10"/>
+                    <pic:cNvPicPr>
+                      <a:picLocks noChangeAspect="1"/>
+                    </pic:cNvPicPr>
+                  </pic:nvPicPr>
+                  <pic:blipFill>
+                    <a:blip r:embed="rId10"/>
+                    <a:stretch>
+                      <a:fillRect/>
+                    </a:stretch>
+                  </pic:blipFill>
+                  <pic:spPr>
+                    <a:xfrm>
+                      <a:off x="0" y="0"/>
+                      <a:ext cx="3749040" cy="3141980"/>
+                    </a:xfrm>
+                    <a:prstGeom prst="rect">
+                      <a:avLst/>
+                    </a:prstGeom>
+                    <a:noFill/>
+                    <a:ln w="9525">
+                      <a:noFill/>
+                    </a:ln>
+                  </pic:spPr>
+                </pic:pic>
+              </a:graphicData>
+            </a:graphic>
+          </wp:inline>
+        </w:drawing>
+      </w:r>
+    </w:p>
+    <w:p>
+      <w:pPr>
+        <w:pStyle w:val="14"/>
+      </w:pPr>
+      <w:r>
+        <w:t xml:space="preserve">Hình 2. </w:t>
+      </w:r>
+      <w:r>
+        <w:fldChar w:fldCharType="begin"/>
+      </w:r>
+      <w:r>
+        <w:instrText xml:space="preserve"> SEQ Hình_2. \* ARABIC </w:instrText>
+      </w:r>
+      <w:r>
+        <w:fldChar w:fldCharType="separate"/>
+      </w:r>
+      <w:r>
+        <w:t>3</w:t>
+      </w:r>
+      <w:r>
+        <w:fldChar w:fldCharType="end"/>
+      </w:r>
+      <w:r>
+        <w:t>: Kiến trúc của LSTM</w:t>
+      </w:r>
+    </w:p>
+    <w:p>
+      <w:pPr>
+        <w:pStyle w:val="4"/>
+        <w:jc w:val="center"/>
+      </w:pPr>
+      <w:r>
+        <w:t xml:space="preserve">(Nguồn: </w:t>
+      </w:r>
+      <w:r>
+        <w:rPr>
+          <w:rFonts w:hint="default"/>
+        </w:rPr>
+        <w:fldChar w:fldCharType="begin"/>
+      </w:r>
+      <w:r>
+        <w:rPr>
+          <w:rFonts w:hint="default"/>
+        </w:rPr>
+        <w:instrText xml:space="preserve"> HYPERLINK "https://www.researchgate.net/figure/The-structure-of-the-Long-Short-Term-Memory-LSTM-neural-network-Reproduced-from-Yan_fig8_334268507" </w:instrText>
+      </w:r>
+      <w:r>
+        <w:rPr>
+          <w:rFonts w:hint="default"/>
+        </w:rPr>
+        <w:fldChar w:fldCharType="separate"/>
+      </w:r>
+      <w:r>
+        <w:rPr>
+          <w:rStyle w:val="38"/>
+          <w:rFonts w:hint="default"/>
+        </w:rPr>
+        <w:t>https://www.researchgate.net/figure/The-structure-of-the-Long-Short-Term-Memory-LSTM-neural-network-Reproduced-from-Yan_fig8_334268507</w:t>
+      </w:r>
+      <w:r>
+        <w:rPr>
+          <w:rFonts w:hint="default"/>
+        </w:rPr>
+        <w:fldChar w:fldCharType="end"/>
+      </w:r>
+      <w:r>
+        <w:rPr>
+          <w:rFonts w:hint="default"/>
+        </w:rPr>
+        <w:t xml:space="preserve"> </w:t>
+      </w:r>
+      <w:r>
+        <w:t>)</w:t>
+      </w:r>
+    </w:p>
+    <w:p>
+      <w:pPr>
+        <w:pStyle w:val="4"/>
+        <w:rPr>
+          <w:rFonts w:hint="default"/>
+        </w:rPr>
+      </w:pPr>
+      <w:r>
+        <w:rPr>
+          <w:rFonts w:hint="default"/>
+        </w:rPr>
+        <w:t xml:space="preserve"> Khi nhận đầu vào, LSTM xử lý dữ liệu hiện tại (X</w:t>
+      </w:r>
+      <w:r>
+        <w:rPr>
+          <w:rFonts w:hint="default"/>
+          <w:vertAlign w:val="subscript"/>
+        </w:rPr>
+        <w:t>t</w:t>
+      </w:r>
+      <w:r>
+        <w:rPr>
+          <w:rFonts w:hint="default"/>
+        </w:rPr>
+        <w:t>) và trạng thái ẩn từ đơn vị LSTM trước đó (h</w:t>
+      </w:r>
+      <w:r>
+        <w:rPr>
+          <w:rFonts w:hint="default"/>
+          <w:vertAlign w:val="subscript"/>
+        </w:rPr>
+        <w:t>t-1</w:t>
+      </w:r>
+      <w:r>
+        <w:rPr>
+          <w:rFonts w:hint="default"/>
+        </w:rPr>
+        <w:t>).</w:t>
+      </w:r>
+    </w:p>
+    <w:p>
+      <w:pPr>
+        <w:pStyle w:val="4"/>
+        <w:rPr>
+          <w:rFonts w:hint="default"/>
+        </w:rPr>
+      </w:pPr>
+      <w:r>
+        <w:rPr>
+          <w:rFonts w:hint="default"/>
+        </w:rPr>
+        <w:t>Cổng quên (Forget Gate): Sử dụng hàm sigmoid, LSTM quyết định thông tin nào từ trạng thái ô nhớ trước đó (C</w:t>
+      </w:r>
+      <w:r>
+        <w:rPr>
+          <w:rFonts w:hint="default"/>
+          <w:vertAlign w:val="subscript"/>
+        </w:rPr>
+        <w:t>t-1</w:t>
+      </w:r>
+      <w:r>
+        <w:rPr>
+          <w:rFonts w:hint="default"/>
+        </w:rPr>
+        <w:t>) sẽ được giữ lại hoặc quên đi. Cổng quên giúp kiểm soát lượng thông tin cần giữ lại và thông tin nào cần bị loại bỏ.</w:t>
+      </w:r>
+    </w:p>
+    <w:p>
+      <w:pPr>
+        <w:pStyle w:val="4"/>
+        <w:rPr>
+          <w:rFonts w:hint="default"/>
+        </w:rPr>
+      </w:pPr>
+      <w:r>
+        <w:rPr>
+          <w:rFonts w:hint="default"/>
+        </w:rPr>
+        <w:t>Cổng đầu vào (Input Gate): LSTM quyết định thông tin nào từ đầu vào hiện tại (X</w:t>
+      </w:r>
+      <w:r>
+        <w:rPr>
+          <w:rFonts w:hint="default"/>
+          <w:vertAlign w:val="subscript"/>
+        </w:rPr>
+        <w:t>t</w:t>
+      </w:r>
+      <w:r>
+        <w:rPr>
+          <w:rFonts w:hint="default"/>
+        </w:rPr>
+        <w:t>) sẽ được lưu vào trạng thái ô nhớ. Sử dụng hàm sigmoid và hàm tanh, cổng đầu vào kiểm soát việc cập nhật thông tin mới vào trạng thái ô nhớ.</w:t>
+      </w:r>
+    </w:p>
+    <w:p>
+      <w:pPr>
+        <w:pStyle w:val="4"/>
+        <w:rPr>
+          <w:rFonts w:hint="default"/>
+        </w:rPr>
+      </w:pPr>
+      <w:r>
+        <w:rPr>
+          <w:rFonts w:hint="default"/>
+        </w:rPr>
+        <w:t>Cập nhật trạng thái ô nhớ (Cell State): Dựa trên kết quả từ cổng quên và cổng đầu vào, LSTM cập nhật trạng thái ô nhớ hiện tại (C</w:t>
+      </w:r>
+      <w:r>
+        <w:rPr>
+          <w:rFonts w:hint="default"/>
+          <w:vertAlign w:val="subscript"/>
+        </w:rPr>
+        <w:t>t</w:t>
+      </w:r>
+      <w:r>
+        <w:rPr>
+          <w:rFonts w:hint="default"/>
+        </w:rPr>
+        <w:t>). Quá trình này giúp ô nhớ của mô hình tổ chức và lưu trữ thông tin theo thời gian.</w:t>
+      </w:r>
+    </w:p>
+    <w:p>
+      <w:pPr>
+        <w:pStyle w:val="4"/>
+        <w:rPr>
+          <w:rFonts w:hint="default"/>
+        </w:rPr>
+      </w:pPr>
+      <w:r>
+        <w:rPr>
+          <w:rFonts w:hint="default"/>
+        </w:rPr>
+        <w:t>Cổng đầu ra (Output Gate): Cuối cùng, LSTM quyết định thông tin nào từ trạng thái ô nhớ hiện tại (C</w:t>
+      </w:r>
+      <w:r>
+        <w:rPr>
+          <w:rFonts w:hint="default"/>
+          <w:vertAlign w:val="subscript"/>
+        </w:rPr>
+        <w:t>t</w:t>
+      </w:r>
+      <w:r>
+        <w:rPr>
+          <w:rFonts w:hint="default"/>
+        </w:rPr>
+        <w:t>) sẽ được đưa ra dưới dạng đầu ra hiện tại (h</w:t>
+      </w:r>
+      <w:r>
+        <w:rPr>
+          <w:rFonts w:hint="default"/>
+          <w:vertAlign w:val="subscript"/>
+        </w:rPr>
+        <w:t>t</w:t>
+      </w:r>
+      <w:r>
+        <w:rPr>
+          <w:rFonts w:hint="default"/>
+        </w:rPr>
+        <w:t>). Cổng đầu ra sử dụng hàm sigmoid để quyết định độ quan trọng của thông tin trong trạng thái ô nhớ và hàm tanh để tạo ra đầu ra.</w:t>
+      </w:r>
+    </w:p>
+    <w:p>
+      <w:pPr>
+        <w:pStyle w:val="4"/>
+        <w:rPr>
+          <w:rFonts w:hint="default"/>
+        </w:rPr>
+      </w:pPr>
+      <w:r>
+        <w:rPr>
+          <w:rFonts w:hint="default"/>
+        </w:rPr>
+        <w:t>Tổng cộng, các cổng và trạng thái ô nhớ trong LSTM tạo ra một cơ chế kiểm soát mạnh mẽ, giúp mô hình xử lý hiệu quả thông tin theo thời gian và tránh được vấn đề vanishing gradient trong quá trình huấn luyện.</w:t>
+      </w:r>
+    </w:p>
+    <w:p>
+      <w:pPr>
+        <w:pStyle w:val="6"/>
+        <w:rPr>
+          <w:rFonts w:hint="default"/>
+        </w:rPr>
+      </w:pPr>
+      <w:r>
+        <w:rPr>
+          <w:rFonts w:hint="default"/>
+        </w:rPr>
+        <w:t>Điểm Cải Tiến Từ RNN:</w:t>
+      </w:r>
+    </w:p>
+    <w:p>
+      <w:pPr>
+        <w:pStyle w:val="6"/>
+        <w:numPr>
+          <w:numId w:val="0"/>
+        </w:numPr>
+        <w:ind w:leftChars="0" w:firstLine="720" w:firstLineChars="0"/>
+        <w:jc w:val="both"/>
+        <w:rPr>
+          <w:rFonts w:hint="default"/>
+        </w:rPr>
+      </w:pPr>
+      <w:r>
+        <w:rPr>
+          <w:rFonts w:hint="default"/>
+        </w:rPr>
+        <w:t>Cổng Quên (Forget Gate): LSTM sử dụng cổng quên để quyết định thông tin nào nên được giữ lại và thông tin nào nên bị quên đi từ quá khứ. Cổng quên giúp mô hình quyết định xem thông tin nào quan trọng và cần được giữ lại.</w:t>
+      </w:r>
+    </w:p>
+    <w:p>
+      <w:pPr>
+        <w:pStyle w:val="6"/>
+        <w:numPr>
+          <w:numId w:val="0"/>
+        </w:numPr>
+        <w:ind w:leftChars="0" w:firstLine="720" w:firstLineChars="0"/>
+        <w:jc w:val="both"/>
+        <w:rPr>
+          <w:rFonts w:hint="default"/>
+        </w:rPr>
+      </w:pPr>
+      <w:r>
+        <w:rPr>
+          <w:rFonts w:hint="default"/>
+        </w:rPr>
+        <w:t>Cổng Nhớ (Memory Cell): LSTM có một ô nhớ chính để lưu trữ thông tin. Cổng này cho phép cập nhật giá trị của ô nhớ dựa trên các thông tin mới và thông tin cũ.</w:t>
+      </w:r>
+    </w:p>
+    <w:p>
+      <w:pPr>
+        <w:pStyle w:val="6"/>
+        <w:numPr>
+          <w:numId w:val="0"/>
+        </w:numPr>
+        <w:ind w:leftChars="0" w:firstLine="720" w:firstLineChars="0"/>
+        <w:jc w:val="both"/>
+      </w:pPr>
+      <w:r>
+        <w:rPr>
+          <w:rFonts w:hint="default"/>
+        </w:rPr>
+        <w:t>Cổng Đầu Ra (Output Gate): Cổng này quyết định thông tin nào sẽ trở thành đầu ra của LSTM. Nó đảm bảo rằng chỉ những thông tin quan trọng nhất sẽ được truyền đi.</w:t>
       </w:r>
     </w:p>
     <w:p>
@@ -4067,7 +5089,7 @@
           <w:lang w:val="en-US"/>
         </w:rPr>
       </w:pPr>
-      <w:bookmarkStart w:id="14" w:name="_Toc1409724819"/>
+      <w:bookmarkStart w:id="14" w:name="_Toc694456939"/>
       <w:r>
         <w:rPr>
           <w:lang w:val="en-US"/>
@@ -4083,7 +5105,7 @@
           <w:lang w:val="en-US"/>
         </w:rPr>
       </w:pPr>
-      <w:bookmarkStart w:id="15" w:name="_Toc1688862910"/>
+      <w:bookmarkStart w:id="15" w:name="_Toc781730957"/>
       <w:r>
         <w:t>Xây dụng mô hình kết hợp CNN - LSTM</w:t>
       </w:r>
@@ -4093,7 +5115,7 @@
       <w:pPr>
         <w:pStyle w:val="5"/>
       </w:pPr>
-      <w:bookmarkStart w:id="16" w:name="_Toc770758157"/>
+      <w:bookmarkStart w:id="16" w:name="_Toc1461687195"/>
       <w:r>
         <w:t>Tổng quan</w:t>
       </w:r>
@@ -4102,13 +5124,22 @@
     <w:p>
       <w:pPr>
         <w:pStyle w:val="4"/>
-      </w:pPr>
+        <w:rPr>
+          <w:rFonts w:hint="default"/>
+        </w:rPr>
+      </w:pPr>
+      <w:r>
+        <w:rPr>
+          <w:rFonts w:hint="default"/>
+        </w:rPr>
+        <w:t>Mô hình kết hợp CNN - LSTM được thiết kế để hiểu và tạo mô tả cho hình ảnh. Kết hợp giữa Convolutional Neural Network (CNN) và Long Short-Term Memory (LSTM), mô hình này có khả năng trích xuất đặc trưng hình ảnh thông qua CNN và sau đó sử dụng LSTM để xử lý mô tả chuỗi liên quan.</w:t>
+      </w:r>
     </w:p>
     <w:p>
       <w:pPr>
         <w:pStyle w:val="5"/>
       </w:pPr>
-      <w:bookmarkStart w:id="17" w:name="_Toc474934758"/>
+      <w:bookmarkStart w:id="17" w:name="_Toc1145233676"/>
       <w:r>
         <w:t>Kiến trúc</w:t>
       </w:r>
@@ -4118,199 +5149,247 @@
       <w:pPr>
         <w:pStyle w:val="4"/>
       </w:pPr>
+      <w:r>
+        <w:drawing>
+          <wp:inline distT="0" distB="0" distL="114300" distR="114300">
+            <wp:extent cx="3749040" cy="2108200"/>
+            <wp:effectExtent l="0" t="0" r="3810" b="6350"/>
+            <wp:docPr id="3" name="Picture 3" descr="Architecture-of-the-Hybrid-1D-CNN-LSTM-model-for-human-activity-recognition"/>
+            <wp:cNvGraphicFramePr>
+              <a:graphicFrameLocks xmlns:a="http://schemas.openxmlformats.org/drawingml/2006/main" noChangeAspect="1"/>
+            </wp:cNvGraphicFramePr>
+            <a:graphic xmlns:a="http://schemas.openxmlformats.org/drawingml/2006/main">
+              <a:graphicData uri="http://schemas.openxmlformats.org/drawingml/2006/picture">
+                <pic:pic xmlns:pic="http://schemas.openxmlformats.org/drawingml/2006/picture">
+                  <pic:nvPicPr>
+                    <pic:cNvPr id="3" name="Picture 3" descr="Architecture-of-the-Hybrid-1D-CNN-LSTM-model-for-human-activity-recognition"/>
+                    <pic:cNvPicPr>
+                      <a:picLocks noChangeAspect="1"/>
+                    </pic:cNvPicPr>
+                  </pic:nvPicPr>
+                  <pic:blipFill>
+                    <a:blip r:embed="rId11"/>
+                    <a:stretch>
+                      <a:fillRect/>
+                    </a:stretch>
+                  </pic:blipFill>
+                  <pic:spPr>
+                    <a:xfrm>
+                      <a:off x="0" y="0"/>
+                      <a:ext cx="3749040" cy="2108200"/>
+                    </a:xfrm>
+                    <a:prstGeom prst="rect">
+                      <a:avLst/>
+                    </a:prstGeom>
+                  </pic:spPr>
+                </pic:pic>
+              </a:graphicData>
+            </a:graphic>
+          </wp:inline>
+        </w:drawing>
+      </w:r>
+    </w:p>
+    <w:p>
+      <w:pPr>
+        <w:pStyle w:val="14"/>
+      </w:pPr>
+      <w:r>
+        <w:t xml:space="preserve">Hình 3. </w:t>
+      </w:r>
+      <w:r>
+        <w:fldChar w:fldCharType="begin"/>
+      </w:r>
+      <w:r>
+        <w:instrText xml:space="preserve"> SEQ Hình_3. \* ARABIC </w:instrText>
+      </w:r>
+      <w:r>
+        <w:fldChar w:fldCharType="separate"/>
+      </w:r>
+      <w:r>
+        <w:t>1</w:t>
+      </w:r>
+      <w:r>
+        <w:fldChar w:fldCharType="end"/>
+      </w:r>
+      <w:r>
+        <w:t>: Kiến trúc kiến hợp của CNN và LSTM</w:t>
+      </w:r>
     </w:p>
     <w:p>
       <w:pPr>
         <w:pStyle w:val="4"/>
       </w:pPr>
+      <w:r>
+        <w:t xml:space="preserve">(Nguồn: </w:t>
+      </w:r>
+      <w:r>
+        <w:fldChar w:fldCharType="begin"/>
+      </w:r>
+      <w:r>
+        <w:instrText xml:space="preserve"> HYPERLINK "https://www.researchgate.net/publication/343341551_Joint_Learning_of_Temporal_Models_to_Handle_Imbalanced_Data_for_Human_Activity_Recognition" </w:instrText>
+      </w:r>
+      <w:r>
+        <w:fldChar w:fldCharType="separate"/>
+      </w:r>
+      <w:r>
+        <w:rPr>
+          <w:rStyle w:val="35"/>
+        </w:rPr>
+        <w:t>J</w:t>
+      </w:r>
+      <w:r>
+        <w:rPr>
+          <w:rStyle w:val="35"/>
+          <w:rFonts w:hint="default"/>
+        </w:rPr>
+        <w:t>oint Learning of Temporal Models to Handle Imbalanced Data for Human Activity Recognition</w:t>
+      </w:r>
+      <w:r>
+        <w:fldChar w:fldCharType="end"/>
+      </w:r>
+      <w:r>
+        <w:rPr>
+          <w:rFonts w:hint="default"/>
+        </w:rPr>
+        <w:t xml:space="preserve"> </w:t>
+      </w:r>
+      <w:r>
+        <w:t>)</w:t>
+      </w:r>
     </w:p>
     <w:p>
       <w:pPr>
         <w:pStyle w:val="4"/>
-        <w:ind w:left="0" w:leftChars="0" w:firstLine="0" w:firstLineChars="0"/>
-      </w:pPr>
-    </w:p>
-    <w:p>
-      <w:pPr>
-        <w:pStyle w:val="2"/>
-        <w:rPr>
-          <w:lang w:val="en-US"/>
-        </w:rPr>
-      </w:pPr>
-      <w:bookmarkStart w:id="18" w:name="_Toc1783826849"/>
-      <w:r>
-        <w:rPr>
-          <w:lang w:val="en-US"/>
-        </w:rPr>
-        <w:t>THỰC NGHIỆM</w:t>
-      </w:r>
-      <w:bookmarkEnd w:id="18"/>
-    </w:p>
-    <w:p>
-      <w:pPr>
-        <w:pStyle w:val="3"/>
-        <w:rPr>
-          <w:lang w:val="en-US"/>
-        </w:rPr>
-      </w:pPr>
-      <w:bookmarkStart w:id="19" w:name="_Toc462762226"/>
-      <w:r>
-        <w:rPr>
-          <w:lang w:val="en-US"/>
-        </w:rPr>
-        <w:t>Dữ liệu thực nghiệm</w:t>
-      </w:r>
-      <w:bookmarkEnd w:id="19"/>
-    </w:p>
-    <w:p>
-      <w:pPr>
-        <w:pStyle w:val="4"/>
-      </w:pPr>
-    </w:p>
-    <w:p>
-      <w:pPr>
-        <w:pStyle w:val="3"/>
-        <w:rPr>
-          <w:lang w:val="en-US"/>
-        </w:rPr>
-      </w:pPr>
-      <w:bookmarkStart w:id="20" w:name="_Toc1078278155"/>
-      <w:r>
-        <w:rPr>
-          <w:lang w:val="en-US"/>
-        </w:rPr>
-        <w:t>Cài đặt thực nghiệm</w:t>
-      </w:r>
-      <w:bookmarkEnd w:id="20"/>
-    </w:p>
-    <w:p>
-      <w:pPr>
-        <w:pStyle w:val="5"/>
-      </w:pPr>
-      <w:r>
-        <w:br w:type="page"/>
-      </w:r>
-      <w:bookmarkStart w:id="21" w:name="_Toc1506467745"/>
-      <w:r>
-        <w:t>Cài đặt mô hình cho đề tài</w:t>
-      </w:r>
-      <w:bookmarkEnd w:id="21"/>
-    </w:p>
-    <w:p>
-      <w:pPr>
-        <w:pStyle w:val="4"/>
-      </w:pPr>
-    </w:p>
-    <w:p>
-      <w:pPr>
-        <w:pStyle w:val="5"/>
-      </w:pPr>
-      <w:bookmarkStart w:id="22" w:name="_Toc1606535447"/>
-      <w:r>
-        <w:t>Triển khai ứng dựng thực tế</w:t>
-      </w:r>
-      <w:bookmarkEnd w:id="22"/>
-    </w:p>
-    <w:p>
-      <w:pPr>
-        <w:spacing w:before="0" w:after="200" w:line="276" w:lineRule="auto"/>
-        <w:rPr>
-          <w:b/>
-          <w:sz w:val="32"/>
-          <w:szCs w:val="32"/>
-          <w:lang w:val="vi-VN"/>
-        </w:rPr>
-      </w:pPr>
-    </w:p>
-    <w:p>
-      <w:pPr>
-        <w:pStyle w:val="2"/>
-      </w:pPr>
-      <w:bookmarkStart w:id="23" w:name="_Toc1331722999"/>
-      <w:r>
-        <w:t>KẾT LUẬN</w:t>
-      </w:r>
-      <w:bookmarkEnd w:id="23"/>
-    </w:p>
-    <w:p>
-      <w:pPr>
-        <w:pStyle w:val="3"/>
-      </w:pPr>
-      <w:bookmarkStart w:id="24" w:name="_Toc657776341"/>
-      <w:r>
-        <w:t>Kết luận</w:t>
-      </w:r>
-      <w:bookmarkEnd w:id="24"/>
-    </w:p>
-    <w:p>
-      <w:pPr>
-        <w:pStyle w:val="4"/>
-      </w:pPr>
-      <w:r>
-        <w:rPr>
-          <w:rFonts w:hint="default"/>
-        </w:rPr>
-        <w:t xml:space="preserve">Trong đề tài "Mô tả hình ảnh cho chó và mèo", chúng </w:t>
-      </w:r>
-      <w:r>
-        <w:rPr>
-          <w:rFonts w:hint="default"/>
-        </w:rPr>
-        <w:t xml:space="preserve">em </w:t>
-      </w:r>
-      <w:r>
-        <w:rPr>
-          <w:rFonts w:hint="default"/>
-        </w:rPr>
-        <w:t>đã đặt ra mục tiêu xây dựng một mô hình CNN</w:t>
-      </w:r>
-      <w:r>
-        <w:rPr>
-          <w:rFonts w:hint="default"/>
-        </w:rPr>
-        <w:t xml:space="preserve"> - LSTM</w:t>
-      </w:r>
-      <w:r>
-        <w:rPr>
-          <w:rFonts w:hint="default"/>
-        </w:rPr>
-        <w:t xml:space="preserve"> có khả năng mô tả chính xác và tự nhiên cho hình ảnh chó và mèo. Nghiên cứu này có ý nghĩa lớn trong bối cảnh tăng cường khả năng hiểu và tận dụng thông tin từ dữ liệu hình ảnh ngày càng lớn trên Internet. Qua quá trình nghiên cứu, chúng </w:t>
-      </w:r>
-      <w:r>
-        <w:rPr>
-          <w:rFonts w:hint="default"/>
-        </w:rPr>
-        <w:t xml:space="preserve">em </w:t>
-      </w:r>
-      <w:r>
-        <w:rPr>
-          <w:rFonts w:hint="default"/>
-        </w:rPr>
-        <w:t>đã áp dụng các kỹ thuật xử lý ngôn ngữ tự nhiên và học máy để đạt được mục tiêu đề ra. Kết quả của đề tài không chỉ giúp tự động hóa quy trình mô tả hình ảnh mà còn mang lại những đóng góp quan trọng cho lĩnh vực trí tuệ nhân tạo và xử lý ngôn ngữ tự nhiên.</w:t>
-      </w:r>
-    </w:p>
-    <w:p>
-      <w:pPr>
-        <w:pStyle w:val="3"/>
-      </w:pPr>
-      <w:bookmarkStart w:id="25" w:name="_Toc2016197081"/>
-      <w:r>
-        <w:t>Hướng phát triển</w:t>
-      </w:r>
-      <w:bookmarkEnd w:id="25"/>
-    </w:p>
-    <w:p>
-      <w:pPr>
-        <w:pStyle w:val="4"/>
-        <w:rPr>
-          <w:rFonts w:hint="default"/>
-        </w:rPr>
-      </w:pPr>
-      <w:r>
-        <w:rPr>
-          <w:rFonts w:hint="default"/>
-        </w:rPr>
-        <w:t>Để mở rộng và cải thiện đề tài, có một số hướng phát triển có thể được xem xét:</w:t>
+        <w:ind w:firstLine="0" w:firstLineChars="0"/>
+        <w:rPr>
+          <w:rFonts w:hint="default"/>
+        </w:rPr>
+      </w:pPr>
+      <w:r>
+        <w:rPr>
+          <w:rFonts w:hint="default"/>
+        </w:rPr>
+        <w:t>Các b</w:t>
+      </w:r>
+      <w:r>
+        <w:rPr>
+          <w:rFonts w:hint="default"/>
+        </w:rPr>
+        <w:t>ước</w:t>
+      </w:r>
+      <w:r>
+        <w:rPr>
+          <w:rFonts w:hint="default"/>
+        </w:rPr>
+        <w:t xml:space="preserve"> t</w:t>
+      </w:r>
+      <w:r>
+        <w:rPr>
+          <w:rFonts w:hint="default"/>
+        </w:rPr>
+        <w:t xml:space="preserve">rong </w:t>
+      </w:r>
+      <w:r>
+        <w:rPr>
+          <w:rFonts w:hint="default"/>
+        </w:rPr>
+        <w:t>q</w:t>
+      </w:r>
+      <w:r>
+        <w:rPr>
+          <w:rFonts w:hint="default"/>
+        </w:rPr>
+        <w:t xml:space="preserve">uá </w:t>
+      </w:r>
+      <w:r>
+        <w:rPr>
+          <w:rFonts w:hint="default"/>
+        </w:rPr>
+        <w:t>t</w:t>
+      </w:r>
+      <w:r>
+        <w:rPr>
+          <w:rFonts w:hint="default"/>
+        </w:rPr>
+        <w:t xml:space="preserve">rình </w:t>
+      </w:r>
+      <w:r>
+        <w:rPr>
+          <w:rFonts w:hint="default"/>
+        </w:rPr>
+        <w:t>x</w:t>
+      </w:r>
+      <w:r>
+        <w:rPr>
+          <w:rFonts w:hint="default"/>
+        </w:rPr>
+        <w:t xml:space="preserve">ây </w:t>
+      </w:r>
+      <w:r>
+        <w:rPr>
+          <w:rFonts w:hint="default"/>
+        </w:rPr>
+        <w:t>d</w:t>
+      </w:r>
+      <w:r>
+        <w:rPr>
+          <w:rFonts w:hint="default"/>
+        </w:rPr>
+        <w:t xml:space="preserve">ựng </w:t>
+      </w:r>
+      <w:r>
+        <w:rPr>
+          <w:rFonts w:hint="default"/>
+        </w:rPr>
+        <w:t>m</w:t>
+      </w:r>
+      <w:r>
+        <w:rPr>
+          <w:rFonts w:hint="default"/>
+        </w:rPr>
+        <w:t xml:space="preserve">ô </w:t>
+      </w:r>
+      <w:r>
+        <w:rPr>
+          <w:rFonts w:hint="default"/>
+        </w:rPr>
+        <w:t>h</w:t>
+      </w:r>
+      <w:r>
+        <w:rPr>
+          <w:rFonts w:hint="default"/>
+        </w:rPr>
+        <w:t xml:space="preserve">ình </w:t>
+      </w:r>
+      <w:r>
+        <w:rPr>
+          <w:rFonts w:hint="default"/>
+        </w:rPr>
+        <w:t>k</w:t>
+      </w:r>
+      <w:r>
+        <w:rPr>
+          <w:rFonts w:hint="default"/>
+        </w:rPr>
+        <w:t xml:space="preserve">ết </w:t>
+      </w:r>
+      <w:r>
+        <w:rPr>
+          <w:rFonts w:hint="default"/>
+        </w:rPr>
+        <w:t>h</w:t>
+      </w:r>
+      <w:r>
+        <w:rPr>
+          <w:rFonts w:hint="default"/>
+        </w:rPr>
+        <w:t>ợp CNN - LSTM</w:t>
+      </w:r>
+      <w:r>
+        <w:rPr>
+          <w:rFonts w:hint="default"/>
+        </w:rPr>
+        <w:t xml:space="preserve"> từ hình 3.1:</w:t>
       </w:r>
     </w:p>
     <w:p>
@@ -4320,16 +5399,100 @@
           <w:ilvl w:val="0"/>
           <w:numId w:val="2"/>
         </w:numPr>
-        <w:ind w:left="1260" w:leftChars="0" w:hanging="420" w:firstLineChars="0"/>
-        <w:rPr>
-          <w:rFonts w:hint="default"/>
-        </w:rPr>
-      </w:pPr>
-      <w:r>
-        <w:rPr>
-          <w:rFonts w:hint="default"/>
-        </w:rPr>
-        <w:t>Mở rộng Loại Động vật: Nghiên cứu có thể được mở rộng để mô tả hình ảnh cho nhiều loài động vật khác nhau, tạo ra một hệ thống đa dạng và đa loài.</w:t>
+        <w:ind w:left="840" w:leftChars="0" w:hanging="420" w:firstLineChars="0"/>
+        <w:rPr>
+          <w:rFonts w:hint="default"/>
+        </w:rPr>
+      </w:pPr>
+      <w:r>
+        <w:rPr>
+          <w:rFonts w:hint="default"/>
+        </w:rPr>
+        <w:t xml:space="preserve">Trích </w:t>
+      </w:r>
+      <w:r>
+        <w:rPr>
+          <w:rFonts w:hint="default"/>
+        </w:rPr>
+        <w:t>x</w:t>
+      </w:r>
+      <w:r>
+        <w:rPr>
+          <w:rFonts w:hint="default"/>
+        </w:rPr>
+        <w:t xml:space="preserve">uất </w:t>
+      </w:r>
+      <w:r>
+        <w:rPr>
+          <w:rFonts w:hint="default"/>
+        </w:rPr>
+        <w:t>đ</w:t>
+      </w:r>
+      <w:r>
+        <w:rPr>
+          <w:rFonts w:hint="default"/>
+        </w:rPr>
+        <w:t xml:space="preserve">ặc </w:t>
+      </w:r>
+      <w:r>
+        <w:rPr>
+          <w:rFonts w:hint="default"/>
+        </w:rPr>
+        <w:t>t</w:t>
+      </w:r>
+      <w:r>
+        <w:rPr>
+          <w:rFonts w:hint="default"/>
+        </w:rPr>
+        <w:t xml:space="preserve">rưng </w:t>
+      </w:r>
+      <w:r>
+        <w:rPr>
+          <w:rFonts w:hint="default"/>
+        </w:rPr>
+        <w:t>h</w:t>
+      </w:r>
+      <w:r>
+        <w:rPr>
+          <w:rFonts w:hint="default"/>
+        </w:rPr>
+        <w:t xml:space="preserve">ình </w:t>
+      </w:r>
+      <w:r>
+        <w:rPr>
+          <w:rFonts w:hint="default"/>
+        </w:rPr>
+        <w:t>ả</w:t>
+      </w:r>
+      <w:r>
+        <w:rPr>
+          <w:rFonts w:hint="default"/>
+        </w:rPr>
+        <w:t>nh (CNN):</w:t>
+      </w:r>
+      <w:r>
+        <w:rPr>
+          <w:rFonts w:hint="default"/>
+        </w:rPr>
+        <w:t xml:space="preserve"> </w:t>
+      </w:r>
+      <w:r>
+        <w:rPr>
+          <w:rFonts w:hint="default"/>
+        </w:rPr>
+        <w:t>Sử dụng mạng CNN để nhận diện và trích xuất các đặc trưng chính từ hình ảnh.</w:t>
+      </w:r>
+      <w:r>
+        <w:rPr>
+          <w:rFonts w:hint="default"/>
+        </w:rPr>
+        <w:t xml:space="preserve"> </w:t>
+      </w:r>
+      <w:r>
+        <w:rPr>
+          <w:rFonts w:hint="default"/>
+        </w:rPr>
+        <w:t>Áp dụng lớp Convolutional và MaxPooling để tạo ra biểu diễn số hóa của đặc trưng hình ảnh.</w:t>
       </w:r>
     </w:p>
     <w:p>
@@ -4339,16 +5502,88 @@
           <w:ilvl w:val="0"/>
           <w:numId w:val="2"/>
         </w:numPr>
-        <w:ind w:left="1260" w:leftChars="0" w:hanging="420" w:firstLineChars="0"/>
-        <w:rPr>
-          <w:rFonts w:hint="default"/>
-        </w:rPr>
-      </w:pPr>
-      <w:r>
-        <w:rPr>
-          <w:rFonts w:hint="default"/>
-        </w:rPr>
-        <w:t>Tích hợp Nguyên tắc Học Sâu: Áp dụng các nguyên tắc học sâu để cải thiện khả năng tự động học và hiểu sâu sắc hơn về đặc trưng của chó và mèo từ dữ liệu hình ảnh.</w:t>
+        <w:ind w:left="840" w:leftChars="0" w:hanging="420" w:firstLineChars="0"/>
+        <w:rPr>
+          <w:rFonts w:hint="default"/>
+        </w:rPr>
+      </w:pPr>
+      <w:r>
+        <w:rPr>
+          <w:rFonts w:hint="default"/>
+        </w:rPr>
+        <w:t xml:space="preserve">Xử </w:t>
+      </w:r>
+      <w:r>
+        <w:rPr>
+          <w:rFonts w:hint="default"/>
+        </w:rPr>
+        <w:t>l</w:t>
+      </w:r>
+      <w:r>
+        <w:rPr>
+          <w:rFonts w:hint="default"/>
+        </w:rPr>
+        <w:t xml:space="preserve">ý </w:t>
+      </w:r>
+      <w:r>
+        <w:rPr>
+          <w:rFonts w:hint="default"/>
+        </w:rPr>
+        <w:t>m</w:t>
+      </w:r>
+      <w:r>
+        <w:rPr>
+          <w:rFonts w:hint="default"/>
+        </w:rPr>
+        <w:t xml:space="preserve">ô </w:t>
+      </w:r>
+      <w:r>
+        <w:rPr>
+          <w:rFonts w:hint="default"/>
+        </w:rPr>
+        <w:t>t</w:t>
+      </w:r>
+      <w:r>
+        <w:rPr>
+          <w:rFonts w:hint="default"/>
+        </w:rPr>
+        <w:t xml:space="preserve">ả </w:t>
+      </w:r>
+      <w:r>
+        <w:rPr>
+          <w:rFonts w:hint="default"/>
+        </w:rPr>
+        <w:t>c</w:t>
+      </w:r>
+      <w:r>
+        <w:rPr>
+          <w:rFonts w:hint="default"/>
+        </w:rPr>
+        <w:t>huỗi (LSTM):</w:t>
+      </w:r>
+      <w:r>
+        <w:rPr>
+          <w:rFonts w:hint="default"/>
+        </w:rPr>
+        <w:t xml:space="preserve"> </w:t>
+      </w:r>
+      <w:r>
+        <w:rPr>
+          <w:rFonts w:hint="default"/>
+        </w:rPr>
+        <w:t>Sử dụng mô hình LSTM, một kiến trúc chuỗi thời gian, để xử lý dữ liệu chuỗi mô tả ngôn ngữ tự nhiên.</w:t>
+      </w:r>
+      <w:r>
+        <w:rPr>
+          <w:rFonts w:hint="default"/>
+        </w:rPr>
+        <w:t xml:space="preserve"> </w:t>
+      </w:r>
+      <w:r>
+        <w:rPr>
+          <w:rFonts w:hint="default"/>
+        </w:rPr>
+        <w:t>Sử dụng lớp Embedding để nhúng từ vựng và lớp LSTM để hiểu cấu trúc và mối quan hệ giữa các từ trong mô tả.</w:t>
       </w:r>
     </w:p>
     <w:p>
@@ -4357,6 +5592,918 @@
         <w:numPr>
           <w:ilvl w:val="0"/>
           <w:numId w:val="2"/>
+        </w:numPr>
+        <w:ind w:left="840" w:leftChars="0" w:hanging="420" w:firstLineChars="0"/>
+        <w:rPr>
+          <w:rFonts w:hint="default"/>
+        </w:rPr>
+      </w:pPr>
+      <w:r>
+        <w:rPr>
+          <w:rFonts w:hint="default"/>
+        </w:rPr>
+        <w:t xml:space="preserve">Kết </w:t>
+      </w:r>
+      <w:r>
+        <w:rPr>
+          <w:rFonts w:hint="default"/>
+        </w:rPr>
+        <w:t>h</w:t>
+      </w:r>
+      <w:r>
+        <w:rPr>
+          <w:rFonts w:hint="default"/>
+        </w:rPr>
+        <w:t>ợp</w:t>
+      </w:r>
+      <w:r>
+        <w:rPr>
+          <w:rFonts w:hint="default"/>
+        </w:rPr>
+        <w:t xml:space="preserve"> đ</w:t>
+      </w:r>
+      <w:r>
+        <w:rPr>
+          <w:rFonts w:hint="default"/>
+        </w:rPr>
+        <w:t xml:space="preserve">ặc </w:t>
+      </w:r>
+      <w:r>
+        <w:rPr>
+          <w:rFonts w:hint="default"/>
+        </w:rPr>
+        <w:t>t</w:t>
+      </w:r>
+      <w:r>
+        <w:rPr>
+          <w:rFonts w:hint="default"/>
+        </w:rPr>
+        <w:t xml:space="preserve">rưng và </w:t>
+      </w:r>
+      <w:r>
+        <w:rPr>
+          <w:rFonts w:hint="default"/>
+        </w:rPr>
+        <w:t>c</w:t>
+      </w:r>
+      <w:r>
+        <w:rPr>
+          <w:rFonts w:hint="default"/>
+        </w:rPr>
+        <w:t>huỗi:</w:t>
+      </w:r>
+      <w:r>
+        <w:rPr>
+          <w:rFonts w:hint="default"/>
+        </w:rPr>
+        <w:t xml:space="preserve"> </w:t>
+      </w:r>
+      <w:r>
+        <w:rPr>
+          <w:rFonts w:hint="default"/>
+        </w:rPr>
+        <w:t>Ghép đầu ra của mô hình CNN và LSTM để tạo ra biểu diễn tổng hợp của đặc trưng.</w:t>
+      </w:r>
+      <w:r>
+        <w:rPr>
+          <w:rFonts w:hint="default"/>
+        </w:rPr>
+        <w:t xml:space="preserve"> </w:t>
+      </w:r>
+      <w:r>
+        <w:rPr>
+          <w:rFonts w:hint="default"/>
+        </w:rPr>
+        <w:t>Quá trình này giúp mô hình có cái nhìn tổng thể về nội dung của cả hình ảnh và mô tả.</w:t>
+      </w:r>
+    </w:p>
+    <w:p>
+      <w:pPr>
+        <w:pStyle w:val="4"/>
+        <w:numPr>
+          <w:ilvl w:val="0"/>
+          <w:numId w:val="2"/>
+        </w:numPr>
+        <w:ind w:left="840" w:leftChars="0" w:hanging="420" w:firstLineChars="0"/>
+      </w:pPr>
+      <w:r>
+        <w:rPr>
+          <w:rFonts w:hint="default"/>
+        </w:rPr>
+        <w:t xml:space="preserve">Huấn </w:t>
+      </w:r>
+      <w:r>
+        <w:rPr>
+          <w:rFonts w:hint="default"/>
+        </w:rPr>
+        <w:t>l</w:t>
+      </w:r>
+      <w:r>
+        <w:rPr>
+          <w:rFonts w:hint="default"/>
+        </w:rPr>
+        <w:t xml:space="preserve">uyện </w:t>
+      </w:r>
+      <w:r>
+        <w:rPr>
+          <w:rFonts w:hint="default"/>
+        </w:rPr>
+        <w:t>t</w:t>
+      </w:r>
+      <w:r>
+        <w:rPr>
+          <w:rFonts w:hint="default"/>
+        </w:rPr>
+        <w:t xml:space="preserve">ổng </w:t>
+      </w:r>
+      <w:r>
+        <w:rPr>
+          <w:rFonts w:hint="default"/>
+        </w:rPr>
+        <w:t>h</w:t>
+      </w:r>
+      <w:r>
+        <w:rPr>
+          <w:rFonts w:hint="default"/>
+        </w:rPr>
+        <w:t>ợp:</w:t>
+      </w:r>
+      <w:r>
+        <w:rPr>
+          <w:rFonts w:hint="default"/>
+        </w:rPr>
+        <w:t xml:space="preserve"> </w:t>
+      </w:r>
+      <w:r>
+        <w:rPr>
+          <w:rFonts w:hint="default"/>
+        </w:rPr>
+        <w:t>Huấn luyện mô hình bằng cách điều chỉnh trọng số của cả hai thành phần, CNN và LSTM, dựa trên dữ liệu đầu vào.</w:t>
+      </w:r>
+      <w:r>
+        <w:rPr>
+          <w:rFonts w:hint="default"/>
+        </w:rPr>
+        <w:t xml:space="preserve"> </w:t>
+      </w:r>
+      <w:r>
+        <w:rPr>
+          <w:rFonts w:hint="default"/>
+        </w:rPr>
+        <w:t>Mục tiêu là học được các mối quan hệ phức tạp giữa hình ảnh và mô tả, tạo ra một biểu diễn chung mạnh mẽ.</w:t>
+      </w:r>
+    </w:p>
+    <w:p>
+      <w:pPr>
+        <w:pStyle w:val="2"/>
+        <w:rPr>
+          <w:lang w:val="en-US"/>
+        </w:rPr>
+      </w:pPr>
+      <w:bookmarkStart w:id="18" w:name="_Toc1992061533"/>
+      <w:r>
+        <w:rPr>
+          <w:lang w:val="en-US"/>
+        </w:rPr>
+        <w:t>THỰC NGHIỆM</w:t>
+      </w:r>
+      <w:bookmarkEnd w:id="18"/>
+    </w:p>
+    <w:p>
+      <w:pPr>
+        <w:pStyle w:val="3"/>
+        <w:rPr>
+          <w:lang w:val="en-US"/>
+        </w:rPr>
+      </w:pPr>
+      <w:bookmarkStart w:id="19" w:name="_Toc464179906"/>
+      <w:r>
+        <w:rPr>
+          <w:lang w:val="en-US"/>
+        </w:rPr>
+        <w:t>Dữ liệu thực nghiệm</w:t>
+      </w:r>
+      <w:bookmarkEnd w:id="19"/>
+    </w:p>
+    <w:p>
+      <w:pPr>
+        <w:pStyle w:val="4"/>
+        <w:rPr>
+          <w:rFonts w:hint="default"/>
+          <w:lang w:val="en-US"/>
+        </w:rPr>
+      </w:pPr>
+      <w:r>
+        <w:rPr>
+          <w:rFonts w:hint="default"/>
+          <w:lang w:val="en-US"/>
+        </w:rPr>
+        <w:t>Tên bộ dữ liệu: CocoDS</w:t>
+      </w:r>
+    </w:p>
+    <w:p>
+      <w:pPr>
+        <w:pStyle w:val="4"/>
+        <w:numPr>
+          <w:ilvl w:val="0"/>
+          <w:numId w:val="3"/>
+        </w:numPr>
+        <w:ind w:left="1260" w:leftChars="0" w:hanging="420" w:firstLineChars="0"/>
+        <w:rPr>
+          <w:rFonts w:hint="default"/>
+          <w:lang w:val="en-US"/>
+        </w:rPr>
+      </w:pPr>
+      <w:r>
+        <w:rPr>
+          <w:rFonts w:hint="default"/>
+          <w:lang w:val="en-US"/>
+        </w:rPr>
+        <w:t>Nguồn gốc: Kaggle dataset</w:t>
+      </w:r>
+    </w:p>
+    <w:p>
+      <w:pPr>
+        <w:pStyle w:val="4"/>
+        <w:numPr>
+          <w:ilvl w:val="0"/>
+          <w:numId w:val="3"/>
+        </w:numPr>
+        <w:ind w:left="1260" w:leftChars="0" w:hanging="420" w:firstLineChars="0"/>
+        <w:rPr>
+          <w:rFonts w:hint="default"/>
+          <w:lang w:val="en-US"/>
+        </w:rPr>
+      </w:pPr>
+      <w:r>
+        <w:rPr>
+          <w:rFonts w:hint="default"/>
+          <w:lang w:val="en-US"/>
+        </w:rPr>
+        <w:t>Loại dữ liệu: Bao gồm ảnh của chó và mèo, kèm theo mô tả về hành động của chúng.</w:t>
+      </w:r>
+    </w:p>
+    <w:p>
+      <w:pPr>
+        <w:pStyle w:val="4"/>
+        <w:numPr>
+          <w:ilvl w:val="0"/>
+          <w:numId w:val="3"/>
+        </w:numPr>
+        <w:ind w:left="1260" w:leftChars="0" w:hanging="420" w:firstLineChars="0"/>
+        <w:rPr>
+          <w:rFonts w:hint="default"/>
+          <w:lang w:val="en-US"/>
+        </w:rPr>
+      </w:pPr>
+      <w:r>
+        <w:rPr>
+          <w:rFonts w:hint="default"/>
+          <w:lang w:val="en-US"/>
+        </w:rPr>
+        <w:t>Kích thước: 83 MB</w:t>
+      </w:r>
+    </w:p>
+    <w:p>
+      <w:pPr>
+        <w:pStyle w:val="4"/>
+        <w:numPr>
+          <w:ilvl w:val="0"/>
+          <w:numId w:val="3"/>
+        </w:numPr>
+        <w:ind w:left="1260" w:leftChars="0" w:hanging="420" w:firstLineChars="0"/>
+        <w:rPr>
+          <w:rFonts w:hint="default"/>
+          <w:lang w:val="en-US"/>
+        </w:rPr>
+      </w:pPr>
+      <w:r>
+        <w:rPr>
+          <w:rFonts w:hint="default"/>
+          <w:lang w:val="en-US"/>
+        </w:rPr>
+        <w:t>Định dạng: PNG, JPG</w:t>
+      </w:r>
+    </w:p>
+    <w:p>
+      <w:pPr>
+        <w:pStyle w:val="4"/>
+        <w:numPr>
+          <w:ilvl w:val="0"/>
+          <w:numId w:val="3"/>
+        </w:numPr>
+        <w:ind w:left="1260" w:leftChars="0" w:hanging="420" w:firstLineChars="0"/>
+        <w:rPr>
+          <w:rFonts w:hint="default"/>
+          <w:lang w:val="en-US"/>
+        </w:rPr>
+      </w:pPr>
+      <w:r>
+        <w:rPr>
+          <w:rFonts w:hint="default"/>
+          <w:lang w:val="en-US"/>
+        </w:rPr>
+        <w:t>Số lượng mẫu: 8,639</w:t>
+      </w:r>
+    </w:p>
+    <w:p>
+      <w:pPr>
+        <w:pStyle w:val="4"/>
+        <w:numPr>
+          <w:ilvl w:val="0"/>
+          <w:numId w:val="3"/>
+        </w:numPr>
+        <w:ind w:left="1260" w:leftChars="0" w:hanging="420" w:firstLineChars="0"/>
+        <w:rPr>
+          <w:rFonts w:hint="default"/>
+          <w:lang w:val="en-US"/>
+        </w:rPr>
+      </w:pPr>
+      <w:r>
+        <w:rPr>
+          <w:rFonts w:hint="default"/>
+          <w:lang w:val="en-US"/>
+        </w:rPr>
+        <w:t>Số lượng thuộc tính: 3 (image, caption, keypoint)</w:t>
+      </w:r>
+    </w:p>
+    <w:p>
+      <w:pPr>
+        <w:pStyle w:val="4"/>
+        <w:rPr>
+          <w:rFonts w:hint="default"/>
+          <w:lang w:val="en-US"/>
+        </w:rPr>
+      </w:pPr>
+      <w:r>
+        <w:rPr>
+          <w:rFonts w:hint="default"/>
+          <w:lang w:val="en-US"/>
+        </w:rPr>
+        <w:t>Chia tập dữ liệu:</w:t>
+      </w:r>
+    </w:p>
+    <w:p>
+      <w:pPr>
+        <w:pStyle w:val="4"/>
+        <w:numPr>
+          <w:ilvl w:val="0"/>
+          <w:numId w:val="4"/>
+        </w:numPr>
+        <w:ind w:left="1260" w:leftChars="0" w:hanging="420" w:firstLineChars="0"/>
+        <w:rPr>
+          <w:lang w:val="en-US"/>
+        </w:rPr>
+      </w:pPr>
+      <w:r>
+        <w:rPr>
+          <w:rFonts w:hint="default"/>
+          <w:lang w:val="en-US"/>
+        </w:rPr>
+        <w:t>Phương pháp chia tập dữ liệu: Chia thành hai phần bình thường.</w:t>
+      </w:r>
+    </w:p>
+    <w:p>
+      <w:pPr>
+        <w:pStyle w:val="4"/>
+        <w:numPr>
+          <w:ilvl w:val="0"/>
+          <w:numId w:val="4"/>
+        </w:numPr>
+        <w:ind w:left="1260" w:leftChars="0" w:hanging="420" w:firstLineChars="0"/>
+        <w:rPr>
+          <w:lang w:val="en-US"/>
+        </w:rPr>
+      </w:pPr>
+      <w:r>
+        <w:rPr>
+          <w:rFonts w:hint="default"/>
+          <w:lang w:val="en-US"/>
+        </w:rPr>
+        <w:t>Tỷ lệ chia tập: 8,192 mẫu được sử dụng để huấn luyện và 348 mẫu được sử dụng để kiểm thử.</w:t>
+      </w:r>
+    </w:p>
+    <w:p>
+      <w:pPr>
+        <w:pStyle w:val="3"/>
+      </w:pPr>
+      <w:bookmarkStart w:id="20" w:name="_Toc4233149"/>
+      <w:r>
+        <w:rPr>
+          <w:lang w:val="en-US"/>
+        </w:rPr>
+        <w:t>Cài đặt thực nghiệm</w:t>
+      </w:r>
+      <w:bookmarkEnd w:id="20"/>
+    </w:p>
+    <w:p>
+      <w:pPr>
+        <w:pStyle w:val="5"/>
+      </w:pPr>
+      <w:bookmarkStart w:id="21" w:name="_Toc1175778676"/>
+      <w:r>
+        <w:rPr>
+          <w:rFonts w:hint="default"/>
+        </w:rPr>
+        <w:t>Cài đặt mô hình cho đề tài</w:t>
+      </w:r>
+      <w:bookmarkEnd w:id="21"/>
+    </w:p>
+    <w:p>
+      <w:pPr>
+        <w:pStyle w:val="6"/>
+        <w:rPr>
+          <w:rFonts w:hint="default"/>
+        </w:rPr>
+      </w:pPr>
+      <w:r>
+        <w:rPr>
+          <w:rFonts w:hint="default"/>
+        </w:rPr>
+        <w:t>Chuẩn bị Môi trường</w:t>
+      </w:r>
+      <w:r>
+        <w:rPr>
+          <w:rFonts w:hint="default"/>
+        </w:rPr>
+        <w:t xml:space="preserve"> và cài đặt thư viện</w:t>
+      </w:r>
+    </w:p>
+    <w:p>
+      <w:pPr>
+        <w:pStyle w:val="4"/>
+        <w:rPr>
+          <w:rFonts w:hint="default"/>
+        </w:rPr>
+      </w:pPr>
+      <w:r>
+        <w:rPr>
+          <w:rFonts w:hint="default"/>
+          <w:sz w:val="26"/>
+          <w:szCs w:val="26"/>
+        </w:rPr>
+        <w:t xml:space="preserve">Sử dụng </w:t>
+      </w:r>
+      <w:r>
+        <w:rPr>
+          <w:rFonts w:hint="default"/>
+          <w:sz w:val="26"/>
+          <w:szCs w:val="26"/>
+        </w:rPr>
+        <w:t xml:space="preserve">Google Colab </w:t>
+      </w:r>
+      <w:r>
+        <w:rPr>
+          <w:rFonts w:hint="default"/>
+          <w:sz w:val="26"/>
+          <w:szCs w:val="26"/>
+        </w:rPr>
+        <w:t xml:space="preserve">và </w:t>
+      </w:r>
+      <w:r>
+        <w:rPr>
+          <w:rFonts w:hint="default"/>
+        </w:rPr>
+        <w:t>Python 3.10.</w:t>
+      </w:r>
+      <w:r>
+        <w:rPr>
+          <w:rFonts w:hint="default"/>
+        </w:rPr>
+        <w:t xml:space="preserve">4, </w:t>
+      </w:r>
+      <w:r>
+        <w:rPr>
+          <w:rFonts w:hint="default"/>
+        </w:rPr>
+        <w:t>cài đặt thư viện TensorFlow</w:t>
+      </w:r>
+      <w:r>
+        <w:rPr>
+          <w:rFonts w:hint="default"/>
+        </w:rPr>
+        <w:t xml:space="preserve"> và các thư viện quan trọng khác như pandas, numpy,...</w:t>
+      </w:r>
+    </w:p>
+    <w:p>
+      <w:pPr>
+        <w:pStyle w:val="6"/>
+        <w:rPr>
+          <w:rFonts w:hint="default"/>
+        </w:rPr>
+      </w:pPr>
+      <w:r>
+        <w:rPr>
+          <w:rFonts w:hint="default"/>
+        </w:rPr>
+        <w:t>Xây dựng mô hình</w:t>
+      </w:r>
+    </w:p>
+    <w:p>
+      <w:pPr>
+        <w:pStyle w:val="4"/>
+        <w:rPr>
+          <w:rFonts w:hint="default"/>
+        </w:rPr>
+      </w:pPr>
+      <w:r>
+        <w:rPr>
+          <w:rFonts w:hint="default"/>
+        </w:rPr>
+        <w:t>Xception: được sử dụng từ thư viện Tensorflow</w:t>
+      </w:r>
+    </w:p>
+    <w:p>
+      <w:pPr>
+        <w:pStyle w:val="4"/>
+        <w:rPr>
+          <w:rFonts w:hint="default"/>
+        </w:rPr>
+      </w:pPr>
+      <w:r>
+        <w:rPr>
+          <w:rFonts w:hint="default"/>
+        </w:rPr>
+        <w:t>LSTM: Tiến hành xây dựng và kiến trúc của nó như sau:</w:t>
+      </w:r>
+    </w:p>
+    <w:p>
+      <w:pPr>
+        <w:keepNext w:val="0"/>
+        <w:keepLines w:val="0"/>
+        <w:widowControl/>
+        <w:suppressLineNumbers w:val="0"/>
+        <w:jc w:val="center"/>
+        <w:rPr>
+          <w:rFonts w:ascii="SimSun" w:hAnsi="SimSun" w:eastAsia="SimSun" w:cs="SimSun"/>
+          <w:kern w:val="0"/>
+          <w:sz w:val="24"/>
+          <w:szCs w:val="24"/>
+          <w:lang w:val="en-US" w:eastAsia="zh-CN" w:bidi="ar"/>
+        </w:rPr>
+      </w:pPr>
+      <w:r>
+        <w:rPr>
+          <w:rFonts w:ascii="SimSun" w:hAnsi="SimSun" w:eastAsia="SimSun" w:cs="SimSun"/>
+          <w:kern w:val="0"/>
+          <w:sz w:val="24"/>
+          <w:szCs w:val="24"/>
+          <w:lang w:val="en-US" w:eastAsia="zh-CN" w:bidi="ar"/>
+        </w:rPr>
+        <w:drawing>
+          <wp:inline distT="0" distB="0" distL="114300" distR="114300">
+            <wp:extent cx="4316095" cy="3091815"/>
+            <wp:effectExtent l="0" t="0" r="8255" b="13335"/>
+            <wp:docPr id="13" name="Picture 11" descr="IMG_256"/>
+            <wp:cNvGraphicFramePr>
+              <a:graphicFrameLocks xmlns:a="http://schemas.openxmlformats.org/drawingml/2006/main" noChangeAspect="1"/>
+            </wp:cNvGraphicFramePr>
+            <a:graphic xmlns:a="http://schemas.openxmlformats.org/drawingml/2006/main">
+              <a:graphicData uri="http://schemas.openxmlformats.org/drawingml/2006/picture">
+                <pic:pic xmlns:pic="http://schemas.openxmlformats.org/drawingml/2006/picture">
+                  <pic:nvPicPr>
+                    <pic:cNvPr id="13" name="Picture 11" descr="IMG_256"/>
+                    <pic:cNvPicPr>
+                      <a:picLocks noChangeAspect="1"/>
+                    </pic:cNvPicPr>
+                  </pic:nvPicPr>
+                  <pic:blipFill>
+                    <a:blip r:embed="rId12"/>
+                    <a:stretch>
+                      <a:fillRect/>
+                    </a:stretch>
+                  </pic:blipFill>
+                  <pic:spPr>
+                    <a:xfrm>
+                      <a:off x="0" y="0"/>
+                      <a:ext cx="4316095" cy="3091815"/>
+                    </a:xfrm>
+                    <a:prstGeom prst="rect">
+                      <a:avLst/>
+                    </a:prstGeom>
+                    <a:noFill/>
+                    <a:ln w="9525">
+                      <a:noFill/>
+                    </a:ln>
+                  </pic:spPr>
+                </pic:pic>
+              </a:graphicData>
+            </a:graphic>
+          </wp:inline>
+        </w:drawing>
+      </w:r>
+    </w:p>
+    <w:p>
+      <w:pPr>
+        <w:pStyle w:val="14"/>
+        <w:keepNext w:val="0"/>
+        <w:keepLines w:val="0"/>
+        <w:widowControl/>
+        <w:suppressLineNumbers w:val="0"/>
+        <w:jc w:val="center"/>
+        <w:rPr>
+          <w:rFonts w:ascii="SimSun" w:hAnsi="SimSun" w:eastAsia="SimSun" w:cs="SimSun"/>
+          <w:kern w:val="0"/>
+          <w:sz w:val="24"/>
+          <w:szCs w:val="24"/>
+          <w:lang w:eastAsia="zh-CN" w:bidi="ar"/>
+        </w:rPr>
+      </w:pPr>
+      <w:r>
+        <w:t xml:space="preserve">Hình 4. </w:t>
+      </w:r>
+      <w:r>
+        <w:fldChar w:fldCharType="begin"/>
+      </w:r>
+      <w:r>
+        <w:instrText xml:space="preserve"> SEQ Hình_4. \* ARABIC </w:instrText>
+      </w:r>
+      <w:r>
+        <w:fldChar w:fldCharType="separate"/>
+      </w:r>
+      <w:r>
+        <w:t>1</w:t>
+      </w:r>
+      <w:r>
+        <w:fldChar w:fldCharType="end"/>
+      </w:r>
+      <w:r>
+        <w:t>: Kiến trúc của LSTM sử dụng trong mô hình chung</w:t>
+      </w:r>
+    </w:p>
+    <w:p>
+      <w:pPr>
+        <w:pStyle w:val="6"/>
+        <w:rPr>
+          <w:rFonts w:hint="default"/>
+        </w:rPr>
+      </w:pPr>
+      <w:r>
+        <w:rPr>
+          <w:rFonts w:hint="default"/>
+        </w:rPr>
+        <w:t>Đánh giá Mô hình</w:t>
+      </w:r>
+    </w:p>
+    <w:p>
+      <w:pPr>
+        <w:pStyle w:val="4"/>
+        <w:ind w:left="0" w:leftChars="0" w:firstLine="720" w:firstLineChars="0"/>
+        <w:rPr>
+          <w:rFonts w:hint="default"/>
+        </w:rPr>
+      </w:pPr>
+      <w:r>
+        <w:rPr>
+          <w:rFonts w:hint="default"/>
+        </w:rPr>
+        <w:t xml:space="preserve">Đánh giá mô hình được thực hiện bằng cách sử dụng độ đo BLEU score trên tập kiểm thử. </w:t>
+      </w:r>
+    </w:p>
+    <w:p>
+      <w:pPr>
+        <w:pStyle w:val="4"/>
+        <w:ind w:left="0" w:leftChars="0" w:firstLine="720" w:firstLineChars="0"/>
+        <w:rPr>
+          <w:rFonts w:hint="default"/>
+        </w:rPr>
+      </w:pPr>
+      <w:r>
+        <w:rPr>
+          <w:rFonts w:hint="default"/>
+        </w:rPr>
+        <w:t>Dưới đây là kết quả đánh giá của mô hình:</w:t>
+      </w:r>
+    </w:p>
+    <w:p>
+      <w:pPr>
+        <w:pStyle w:val="4"/>
+        <w:ind w:left="0" w:leftChars="0" w:firstLine="720" w:firstLineChars="0"/>
+        <w:jc w:val="center"/>
+      </w:pPr>
+      <w:r>
+        <w:drawing>
+          <wp:inline distT="0" distB="0" distL="114300" distR="114300">
+            <wp:extent cx="3200400" cy="3959860"/>
+            <wp:effectExtent l="0" t="0" r="0" b="2540"/>
+            <wp:docPr id="20" name="Picture 17"/>
+            <wp:cNvGraphicFramePr>
+              <a:graphicFrameLocks xmlns:a="http://schemas.openxmlformats.org/drawingml/2006/main" noChangeAspect="1"/>
+            </wp:cNvGraphicFramePr>
+            <a:graphic xmlns:a="http://schemas.openxmlformats.org/drawingml/2006/main">
+              <a:graphicData uri="http://schemas.openxmlformats.org/drawingml/2006/picture">
+                <pic:pic xmlns:pic="http://schemas.openxmlformats.org/drawingml/2006/picture">
+                  <pic:nvPicPr>
+                    <pic:cNvPr id="20" name="Picture 17"/>
+                    <pic:cNvPicPr>
+                      <a:picLocks noChangeAspect="1"/>
+                    </pic:cNvPicPr>
+                  </pic:nvPicPr>
+                  <pic:blipFill>
+                    <a:blip r:embed="rId13"/>
+                    <a:stretch>
+                      <a:fillRect/>
+                    </a:stretch>
+                  </pic:blipFill>
+                  <pic:spPr>
+                    <a:xfrm>
+                      <a:off x="0" y="0"/>
+                      <a:ext cx="3200400" cy="3959860"/>
+                    </a:xfrm>
+                    <a:prstGeom prst="rect">
+                      <a:avLst/>
+                    </a:prstGeom>
+                    <a:noFill/>
+                    <a:ln w="9525">
+                      <a:noFill/>
+                    </a:ln>
+                  </pic:spPr>
+                </pic:pic>
+              </a:graphicData>
+            </a:graphic>
+          </wp:inline>
+        </w:drawing>
+      </w:r>
+    </w:p>
+    <w:p>
+      <w:pPr>
+        <w:pStyle w:val="14"/>
+        <w:ind w:left="0" w:leftChars="0" w:firstLine="720" w:firstLineChars="0"/>
+        <w:jc w:val="center"/>
+      </w:pPr>
+      <w:r>
+        <w:t xml:space="preserve">Hình 4. </w:t>
+      </w:r>
+      <w:r>
+        <w:fldChar w:fldCharType="begin"/>
+      </w:r>
+      <w:r>
+        <w:instrText xml:space="preserve"> SEQ Hình_4. \* ARABIC </w:instrText>
+      </w:r>
+      <w:r>
+        <w:fldChar w:fldCharType="separate"/>
+      </w:r>
+      <w:r>
+        <w:t>2</w:t>
+      </w:r>
+      <w:r>
+        <w:fldChar w:fldCharType="end"/>
+      </w:r>
+      <w:r>
+        <w:t>: Đánh giá kết quả bằng BLEU score</w:t>
+      </w:r>
+    </w:p>
+    <w:p>
+      <w:pPr>
+        <w:pStyle w:val="4"/>
+        <w:rPr>
+          <w:rFonts w:hint="default"/>
+        </w:rPr>
+      </w:pPr>
+      <w:r>
+        <w:rPr>
+          <w:rFonts w:hint="default"/>
+        </w:rPr>
+        <w:t>Tổng kết chung, mô hình đánh giá sử dụng BLEU score cho công tác tạo chú thích ảnh của chúng ta đã cho thấy những kết quả đáng chú ý. Trong quá trình đánh giá, mô hình thể hiện khả năng tốt trong việc dự đoán từ đơn (1-gram), với điểm BLEU đáng kể là 0.577, chỉ ra sự chính xác trong việc dự đoán từng từ một. Tuy nhiên, mô hình gặp khó khăn khi dự đoán các cặp từ liên tiếp (2-gram), chuỗi ba từ (3-gram) và chuỗi bốn từ (4-gram), với các BLEU score lần lượt là 0.302, 0.165, và 0.087.</w:t>
+      </w:r>
+    </w:p>
+    <w:p>
+      <w:pPr>
+        <w:pStyle w:val="4"/>
+        <w:rPr>
+          <w:rFonts w:hint="default"/>
+        </w:rPr>
+      </w:pPr>
+    </w:p>
+    <w:p>
+      <w:pPr>
+        <w:pStyle w:val="4"/>
+        <w:rPr>
+          <w:rFonts w:hint="default"/>
+        </w:rPr>
+      </w:pPr>
+      <w:r>
+        <w:rPr>
+          <w:rFonts w:hint="default"/>
+        </w:rPr>
+        <w:t>Đặc biệt, điểm BLEU trung bình (0.258) là một chỉ số tổng thể, cho thấy mức hiệu suất trung bình của mô hình trong việc tạo chú thích ảnh. Để cải thiện mô hình, chúng ta cần tập trung vào việc nâng cao khả năng hiểu ngữ cảnh và mối quan hệ giữa các từ, đồng thời tối ưu hóa khả năng dự đoán chuỗi từ dài hạn.</w:t>
+      </w:r>
+    </w:p>
+    <w:p>
+      <w:pPr>
+        <w:pStyle w:val="5"/>
+        <w:rPr>
+          <w:b/>
+          <w:sz w:val="32"/>
+          <w:szCs w:val="32"/>
+          <w:lang w:val="vi-VN"/>
+        </w:rPr>
+      </w:pPr>
+      <w:bookmarkStart w:id="22" w:name="_Toc158546851"/>
+      <w:r>
+        <w:t>Triển khai ứng dựng thực tế</w:t>
+      </w:r>
+      <w:bookmarkEnd w:id="22"/>
+    </w:p>
+    <w:p>
+      <w:pPr>
+        <w:pStyle w:val="2"/>
+      </w:pPr>
+      <w:bookmarkStart w:id="23" w:name="_Toc1828822871"/>
+      <w:r>
+        <w:t>KẾT LUẬN</w:t>
+      </w:r>
+      <w:bookmarkEnd w:id="23"/>
+    </w:p>
+    <w:p>
+      <w:pPr>
+        <w:pStyle w:val="3"/>
+      </w:pPr>
+      <w:bookmarkStart w:id="24" w:name="_Toc1074063509"/>
+      <w:r>
+        <w:t>Kết luận</w:t>
+      </w:r>
+      <w:bookmarkEnd w:id="24"/>
+    </w:p>
+    <w:p>
+      <w:pPr>
+        <w:pStyle w:val="4"/>
+      </w:pPr>
+      <w:r>
+        <w:rPr>
+          <w:rFonts w:hint="default"/>
+        </w:rPr>
+        <w:t>Trong đề tài "Mô tả hình ảnh cho chó và mèo", chúng em đã đặt ra mục tiêu xây dựng một mô hình CNN - LSTM có khả năng mô tả chính xác và tự nhiên cho hình ảnh chó và mèo. Nghiên cứu này có ý nghĩa lớn trong bối cảnh tăng cường khả năng hiểu và tận dụng thông tin từ dữ liệu hình ảnh ngày càng lớn trên Internet. Qua quá trình nghiên cứu, chúng em đã áp dụng các kỹ thuật xử lý ngôn ngữ tự nhiên và học máy để đạt được mục tiêu đề ra. Kết quả của đề tài không chỉ giúp tự động hóa quy trình mô tả hình ảnh mà còn mang lại những đóng góp quan trọng cho lĩnh vực trí tuệ nhân tạo và xử lý ngôn ngữ tự nhiên.</w:t>
+      </w:r>
+    </w:p>
+    <w:p>
+      <w:pPr>
+        <w:pStyle w:val="3"/>
+      </w:pPr>
+      <w:bookmarkStart w:id="25" w:name="_Toc639832925"/>
+      <w:r>
+        <w:t>Hướng phát triển</w:t>
+      </w:r>
+      <w:bookmarkEnd w:id="25"/>
+    </w:p>
+    <w:p>
+      <w:pPr>
+        <w:pStyle w:val="4"/>
+        <w:rPr>
+          <w:rFonts w:hint="default"/>
+        </w:rPr>
+      </w:pPr>
+      <w:r>
+        <w:rPr>
+          <w:rFonts w:hint="default"/>
+        </w:rPr>
+        <w:t>Để mở rộng và cải thiện đề tài, có một số hướng phát triển có thể được xem xét:</w:t>
+      </w:r>
+    </w:p>
+    <w:p>
+      <w:pPr>
+        <w:pStyle w:val="4"/>
+        <w:numPr>
+          <w:ilvl w:val="0"/>
+          <w:numId w:val="5"/>
+        </w:numPr>
+        <w:ind w:left="1260" w:leftChars="0" w:hanging="420" w:firstLineChars="0"/>
+        <w:rPr>
+          <w:rFonts w:hint="default"/>
+        </w:rPr>
+      </w:pPr>
+      <w:r>
+        <w:rPr>
+          <w:rFonts w:hint="default"/>
+        </w:rPr>
+        <w:t>Mở rộng Loại Động vật: Nghiên cứu có thể được mở rộng để mô tả hình ảnh cho nhiều loài động vật khác nhau, tạo ra một hệ thống đa dạng và đa loài.</w:t>
+      </w:r>
+    </w:p>
+    <w:p>
+      <w:pPr>
+        <w:pStyle w:val="4"/>
+        <w:numPr>
+          <w:ilvl w:val="0"/>
+          <w:numId w:val="5"/>
+        </w:numPr>
+        <w:ind w:left="1260" w:leftChars="0" w:hanging="420" w:firstLineChars="0"/>
+        <w:rPr>
+          <w:rFonts w:hint="default"/>
+        </w:rPr>
+      </w:pPr>
+      <w:r>
+        <w:rPr>
+          <w:rFonts w:hint="default"/>
+        </w:rPr>
+        <w:t>Tích hợp Nguyên tắc Học Sâu: Áp dụng các nguyên tắc học sâu để cải thiện khả năng tự động học và hiểu sâu sắc hơn về đặc trưng của chó và mèo từ dữ liệu hình ảnh.</w:t>
+      </w:r>
+    </w:p>
+    <w:p>
+      <w:pPr>
+        <w:pStyle w:val="4"/>
+        <w:numPr>
+          <w:ilvl w:val="0"/>
+          <w:numId w:val="5"/>
         </w:numPr>
         <w:ind w:left="1260" w:leftChars="0" w:hanging="420" w:firstLineChars="0"/>
         <w:rPr>
@@ -4402,7 +6549,7 @@
         </w:numPr>
         <w:jc w:val="center"/>
       </w:pPr>
-      <w:bookmarkStart w:id="26" w:name="_Toc70613995"/>
+      <w:bookmarkStart w:id="26" w:name="_Toc220085255"/>
       <w:r>
         <w:t>TÀI LIỆU THAM KHẢO</w:t>
       </w:r>
@@ -4464,7 +6611,19 @@
         <w:rPr>
           <w:rFonts w:hint="default"/>
         </w:rPr>
-        <w:t>https://www.ijitee.org/wp-content/uploads/papers/v10i3/C83830110321.pdf</w:t>
+        <w:t>https://www.ijitee.org/wp</w:t>
+      </w:r>
+      <w:r>
+        <w:rPr>
+          <w:rFonts w:hint="default"/>
+        </w:rPr>
+        <w:t>-</w:t>
+      </w:r>
+      <w:r>
+        <w:rPr>
+          <w:rFonts w:hint="default"/>
+        </w:rPr>
+        <w:t>content/uploads/papers/v10i3/C83830110321.pdf</w:t>
       </w:r>
     </w:p>
     <w:p>
@@ -4493,7 +6652,7 @@
       <w:pStyle w:val="19"/>
       <w:jc w:val="center"/>
       <w:rPr>
-        <w:rStyle w:val="45"/>
+        <w:rStyle w:val="48"/>
       </w:rPr>
     </w:pPr>
   </w:p>
@@ -4557,7 +6716,7 @@
     </w:sdtPr>
     <w:sdtEndPr>
       <w:rPr>
-        <w:rStyle w:val="45"/>
+        <w:rStyle w:val="48"/>
         <w:sz w:val="26"/>
         <w:szCs w:val="26"/>
       </w:rPr>
@@ -4568,36 +6727,36 @@
           <w:pStyle w:val="19"/>
           <w:jc w:val="center"/>
           <w:rPr>
-            <w:rStyle w:val="45"/>
+            <w:rStyle w:val="48"/>
           </w:rPr>
         </w:pPr>
         <w:r>
           <w:rPr>
-            <w:rStyle w:val="45"/>
+            <w:rStyle w:val="48"/>
           </w:rPr>
           <w:fldChar w:fldCharType="begin"/>
         </w:r>
         <w:r>
           <w:rPr>
-            <w:rStyle w:val="45"/>
+            <w:rStyle w:val="48"/>
           </w:rPr>
           <w:instrText xml:space="preserve"> PAGE   \* MERGEFORMAT </w:instrText>
         </w:r>
         <w:r>
           <w:rPr>
-            <w:rStyle w:val="45"/>
+            <w:rStyle w:val="48"/>
           </w:rPr>
           <w:fldChar w:fldCharType="separate"/>
         </w:r>
         <w:r>
           <w:rPr>
-            <w:rStyle w:val="45"/>
+            <w:rStyle w:val="48"/>
           </w:rPr>
           <w:t>1</w:t>
         </w:r>
         <w:r>
           <w:rPr>
-            <w:rStyle w:val="45"/>
+            <w:rStyle w:val="48"/>
           </w:rPr>
           <w:fldChar w:fldCharType="end"/>
         </w:r>
@@ -4615,6 +6774,166 @@
 <file path=word/numbering.xml><?xml version="1.0" encoding="utf-8"?>
 <w:numbering xmlns:wpc="http://schemas.microsoft.com/office/word/2010/wordprocessingCanvas" xmlns:mc="http://schemas.openxmlformats.org/markup-compatibility/2006" xmlns:o="urn:schemas-microsoft-com:office:office" xmlns:r="http://schemas.openxmlformats.org/officeDocument/2006/relationships" xmlns:m="http://schemas.openxmlformats.org/officeDocument/2006/math" xmlns:v="urn:schemas-microsoft-com:vml" xmlns:wp14="http://schemas.microsoft.com/office/word/2010/wordprocessingDrawing" xmlns:wp="http://schemas.openxmlformats.org/drawingml/2006/wordprocessingDrawing" xmlns:w10="urn:schemas-microsoft-com:office:word" xmlns:w="http://schemas.openxmlformats.org/wordprocessingml/2006/main" xmlns:w14="http://schemas.microsoft.com/office/word/2010/wordml" xmlns:wpg="http://schemas.microsoft.com/office/word/2010/wordprocessingGroup" xmlns:wpi="http://schemas.microsoft.com/office/word/2010/wordprocessingInk" xmlns:wne="http://schemas.microsoft.com/office/word/2006/wordml" xmlns:wps="http://schemas.microsoft.com/office/word/2010/wordprocessingShape" mc:Ignorable="w14 wp14">
   <w:abstractNum w:abstractNumId="0">
+    <w:nsid w:val="BFFD769D"/>
+    <w:multiLevelType w:val="multilevel"/>
+    <w:tmpl w:val="BFFD769D"/>
+    <w:lvl w:ilvl="0" w:tentative="0">
+      <w:start w:val="1"/>
+      <w:numFmt w:val="bullet"/>
+      <w:lvlText w:val=""/>
+      <w:lvlJc w:val="left"/>
+      <w:pPr>
+        <w:tabs>
+          <w:tab w:val="left" w:pos="420"/>
+        </w:tabs>
+        <w:ind w:left="420" w:leftChars="0" w:hanging="420" w:firstLineChars="0"/>
+      </w:pPr>
+      <w:rPr>
+        <w:rFonts w:hint="default" w:ascii="Wingdings" w:hAnsi="Wingdings"/>
+      </w:rPr>
+    </w:lvl>
+    <w:lvl w:ilvl="1" w:tentative="0">
+      <w:start w:val="1"/>
+      <w:numFmt w:val="bullet"/>
+      <w:lvlText w:val=""/>
+      <w:lvlJc w:val="left"/>
+      <w:pPr>
+        <w:tabs>
+          <w:tab w:val="left" w:pos="840"/>
+        </w:tabs>
+        <w:ind w:left="840" w:leftChars="0" w:hanging="420" w:firstLineChars="0"/>
+      </w:pPr>
+      <w:rPr>
+        <w:rFonts w:hint="default" w:ascii="Wingdings" w:hAnsi="Wingdings"/>
+      </w:rPr>
+    </w:lvl>
+    <w:lvl w:ilvl="2" w:tentative="0">
+      <w:start w:val="1"/>
+      <w:numFmt w:val="bullet"/>
+      <w:lvlText w:val=""/>
+      <w:lvlJc w:val="left"/>
+      <w:pPr>
+        <w:tabs>
+          <w:tab w:val="left" w:pos="1260"/>
+        </w:tabs>
+        <w:ind w:left="1260" w:leftChars="0" w:hanging="420" w:firstLineChars="0"/>
+      </w:pPr>
+      <w:rPr>
+        <w:rFonts w:hint="default" w:ascii="Wingdings" w:hAnsi="Wingdings"/>
+      </w:rPr>
+    </w:lvl>
+    <w:lvl w:ilvl="3" w:tentative="0">
+      <w:start w:val="1"/>
+      <w:numFmt w:val="bullet"/>
+      <w:lvlText w:val=""/>
+      <w:lvlJc w:val="left"/>
+      <w:pPr>
+        <w:tabs>
+          <w:tab w:val="left" w:pos="1680"/>
+        </w:tabs>
+        <w:ind w:left="1680" w:leftChars="0" w:hanging="420" w:firstLineChars="0"/>
+      </w:pPr>
+      <w:rPr>
+        <w:rFonts w:hint="default" w:ascii="Wingdings" w:hAnsi="Wingdings"/>
+      </w:rPr>
+    </w:lvl>
+    <w:lvl w:ilvl="4" w:tentative="0">
+      <w:start w:val="1"/>
+      <w:numFmt w:val="bullet"/>
+      <w:lvlText w:val=""/>
+      <w:lvlJc w:val="left"/>
+      <w:pPr>
+        <w:tabs>
+          <w:tab w:val="left" w:pos="2100"/>
+        </w:tabs>
+        <w:ind w:left="2100" w:leftChars="0" w:hanging="420" w:firstLineChars="0"/>
+      </w:pPr>
+      <w:rPr>
+        <w:rFonts w:hint="default" w:ascii="Wingdings" w:hAnsi="Wingdings"/>
+      </w:rPr>
+    </w:lvl>
+    <w:lvl w:ilvl="5" w:tentative="0">
+      <w:start w:val="1"/>
+      <w:numFmt w:val="bullet"/>
+      <w:lvlText w:val=""/>
+      <w:lvlJc w:val="left"/>
+      <w:pPr>
+        <w:tabs>
+          <w:tab w:val="left" w:pos="2520"/>
+        </w:tabs>
+        <w:ind w:left="2520" w:leftChars="0" w:hanging="420" w:firstLineChars="0"/>
+      </w:pPr>
+      <w:rPr>
+        <w:rFonts w:hint="default" w:ascii="Wingdings" w:hAnsi="Wingdings"/>
+      </w:rPr>
+    </w:lvl>
+    <w:lvl w:ilvl="6" w:tentative="0">
+      <w:start w:val="1"/>
+      <w:numFmt w:val="bullet"/>
+      <w:lvlText w:val=""/>
+      <w:lvlJc w:val="left"/>
+      <w:pPr>
+        <w:tabs>
+          <w:tab w:val="left" w:pos="2940"/>
+        </w:tabs>
+        <w:ind w:left="2940" w:leftChars="0" w:hanging="420" w:firstLineChars="0"/>
+      </w:pPr>
+      <w:rPr>
+        <w:rFonts w:hint="default" w:ascii="Wingdings" w:hAnsi="Wingdings"/>
+      </w:rPr>
+    </w:lvl>
+    <w:lvl w:ilvl="7" w:tentative="0">
+      <w:start w:val="1"/>
+      <w:numFmt w:val="bullet"/>
+      <w:lvlText w:val=""/>
+      <w:lvlJc w:val="left"/>
+      <w:pPr>
+        <w:tabs>
+          <w:tab w:val="left" w:pos="3360"/>
+        </w:tabs>
+        <w:ind w:left="3360" w:leftChars="0" w:hanging="420" w:firstLineChars="0"/>
+      </w:pPr>
+      <w:rPr>
+        <w:rFonts w:hint="default" w:ascii="Wingdings" w:hAnsi="Wingdings"/>
+      </w:rPr>
+    </w:lvl>
+    <w:lvl w:ilvl="8" w:tentative="0">
+      <w:start w:val="1"/>
+      <w:numFmt w:val="bullet"/>
+      <w:lvlText w:val=""/>
+      <w:lvlJc w:val="left"/>
+      <w:pPr>
+        <w:tabs>
+          <w:tab w:val="left" w:pos="3780"/>
+        </w:tabs>
+        <w:ind w:left="3780" w:leftChars="0" w:hanging="420" w:firstLineChars="0"/>
+      </w:pPr>
+      <w:rPr>
+        <w:rFonts w:hint="default" w:ascii="Wingdings" w:hAnsi="Wingdings"/>
+      </w:rPr>
+    </w:lvl>
+  </w:abstractNum>
+  <w:abstractNum w:abstractNumId="1">
+    <w:nsid w:val="F576708D"/>
+    <w:multiLevelType w:val="singleLevel"/>
+    <w:tmpl w:val="F576708D"/>
+    <w:lvl w:ilvl="0" w:tentative="0">
+      <w:start w:val="1"/>
+      <w:numFmt w:val="bullet"/>
+      <w:lvlText w:val=""/>
+      <w:lvlJc w:val="left"/>
+      <w:pPr>
+        <w:tabs>
+          <w:tab w:val="left" w:pos="420"/>
+        </w:tabs>
+        <w:ind w:left="420" w:leftChars="0" w:hanging="420" w:firstLineChars="0"/>
+      </w:pPr>
+      <w:rPr>
+        <w:rFonts w:hint="default" w:ascii="Wingdings" w:hAnsi="Wingdings"/>
+      </w:rPr>
+    </w:lvl>
+  </w:abstractNum>
+  <w:abstractNum w:abstractNumId="2">
     <w:nsid w:val="121724AE"/>
     <w:multiLevelType w:val="multilevel"/>
     <w:tmpl w:val="121724AE"/>
@@ -4740,7 +7059,27 @@
       </w:rPr>
     </w:lvl>
   </w:abstractNum>
-  <w:abstractNum w:abstractNumId="1">
+  <w:abstractNum w:abstractNumId="3">
+    <w:nsid w:val="5BB3BC02"/>
+    <w:multiLevelType w:val="singleLevel"/>
+    <w:tmpl w:val="5BB3BC02"/>
+    <w:lvl w:ilvl="0" w:tentative="0">
+      <w:start w:val="1"/>
+      <w:numFmt w:val="bullet"/>
+      <w:lvlText w:val=""/>
+      <w:lvlJc w:val="left"/>
+      <w:pPr>
+        <w:tabs>
+          <w:tab w:val="left" w:pos="420"/>
+        </w:tabs>
+        <w:ind w:left="420" w:leftChars="0" w:hanging="420" w:firstLineChars="0"/>
+      </w:pPr>
+      <w:rPr>
+        <w:rFonts w:hint="default" w:ascii="Wingdings" w:hAnsi="Wingdings"/>
+      </w:rPr>
+    </w:lvl>
+  </w:abstractNum>
+  <w:abstractNum w:abstractNumId="4">
     <w:nsid w:val="7EC73103"/>
     <w:multiLevelType w:val="singleLevel"/>
     <w:tmpl w:val="7EC73103"/>
@@ -4761,10 +7100,19 @@
     </w:lvl>
   </w:abstractNum>
   <w:num w:numId="1">
-    <w:abstractNumId w:val="0"/>
+    <w:abstractNumId w:val="2"/>
   </w:num>
   <w:num w:numId="2">
     <w:abstractNumId w:val="1"/>
+  </w:num>
+  <w:num w:numId="3">
+    <w:abstractNumId w:val="0"/>
+  </w:num>
+  <w:num w:numId="4">
+    <w:abstractNumId w:val="3"/>
+  </w:num>
+  <w:num w:numId="5">
+    <w:abstractNumId w:val="4"/>
   </w:num>
 </w:numbering>
 </file>
@@ -4866,7 +7214,7 @@
     <w:lsdException w:uiPriority="99" w:name="Block Text"/>
     <w:lsdException w:uiPriority="99" w:semiHidden="0" w:name="Hyperlink"/>
     <w:lsdException w:uiPriority="99" w:name="FollowedHyperlink"/>
-    <w:lsdException w:unhideWhenUsed="0" w:uiPriority="22" w:semiHidden="0" w:name="Strong"/>
+    <w:lsdException w:qFormat="1" w:unhideWhenUsed="0" w:uiPriority="22" w:semiHidden="0" w:name="Strong"/>
     <w:lsdException w:unhideWhenUsed="0" w:uiPriority="20" w:semiHidden="0" w:name="Emphasis"/>
     <w:lsdException w:uiPriority="99" w:name="Document Map"/>
     <w:lsdException w:uiPriority="99" w:name="Plain Text"/>
@@ -5048,7 +7396,7 @@
     <w:name w:val="heading 1"/>
     <w:basedOn w:val="1"/>
     <w:next w:val="1"/>
-    <w:link w:val="48"/>
+    <w:link w:val="51"/>
     <w:qFormat/>
     <w:uiPriority w:val="0"/>
     <w:pPr>
@@ -5070,7 +7418,7 @@
     <w:name w:val="heading 2"/>
     <w:basedOn w:val="1"/>
     <w:next w:val="4"/>
-    <w:link w:val="49"/>
+    <w:link w:val="52"/>
     <w:unhideWhenUsed/>
     <w:qFormat/>
     <w:uiPriority w:val="1"/>
@@ -5093,7 +7441,7 @@
     <w:name w:val="heading 3"/>
     <w:basedOn w:val="1"/>
     <w:next w:val="4"/>
-    <w:link w:val="50"/>
+    <w:link w:val="53"/>
     <w:unhideWhenUsed/>
     <w:qFormat/>
     <w:uiPriority w:val="1"/>
@@ -5115,7 +7463,7 @@
   <w:style w:type="paragraph" w:styleId="6">
     <w:name w:val="heading 4"/>
     <w:next w:val="4"/>
-    <w:link w:val="51"/>
+    <w:link w:val="54"/>
     <w:unhideWhenUsed/>
     <w:qFormat/>
     <w:uiPriority w:val="1"/>
@@ -5138,7 +7486,7 @@
     <w:name w:val="heading 5"/>
     <w:basedOn w:val="1"/>
     <w:next w:val="1"/>
-    <w:link w:val="68"/>
+    <w:link w:val="71"/>
     <w:unhideWhenUsed/>
     <w:uiPriority w:val="9"/>
     <w:pPr>
@@ -5160,7 +7508,7 @@
     <w:name w:val="heading 6"/>
     <w:basedOn w:val="1"/>
     <w:next w:val="1"/>
-    <w:link w:val="69"/>
+    <w:link w:val="72"/>
     <w:semiHidden/>
     <w:unhideWhenUsed/>
     <w:uiPriority w:val="9"/>
@@ -5183,7 +7531,7 @@
     <w:name w:val="heading 7"/>
     <w:basedOn w:val="1"/>
     <w:next w:val="1"/>
-    <w:link w:val="70"/>
+    <w:link w:val="73"/>
     <w:semiHidden/>
     <w:unhideWhenUsed/>
     <w:qFormat/>
@@ -5209,7 +7557,7 @@
     <w:name w:val="heading 8"/>
     <w:basedOn w:val="1"/>
     <w:next w:val="1"/>
-    <w:link w:val="71"/>
+    <w:link w:val="74"/>
     <w:semiHidden/>
     <w:unhideWhenUsed/>
     <w:qFormat/>
@@ -5243,7 +7591,7 @@
     <w:name w:val="heading 9"/>
     <w:basedOn w:val="1"/>
     <w:next w:val="1"/>
-    <w:link w:val="72"/>
+    <w:link w:val="75"/>
     <w:semiHidden/>
     <w:unhideWhenUsed/>
     <w:qFormat/>
@@ -5275,13 +7623,13 @@
       </w14:textFill>
     </w:rPr>
   </w:style>
-  <w:style w:type="character" w:default="1" w:styleId="31">
+  <w:style w:type="character" w:default="1" w:styleId="32">
     <w:name w:val="Default Paragraph Font"/>
     <w:semiHidden/>
     <w:unhideWhenUsed/>
     <w:uiPriority w:val="1"/>
   </w:style>
-  <w:style w:type="table" w:default="1" w:styleId="37">
+  <w:style w:type="table" w:default="1" w:styleId="40">
     <w:name w:val="Normal Table"/>
     <w:semiHidden/>
     <w:unhideWhenUsed/>
@@ -5299,7 +7647,7 @@
   <w:style w:type="paragraph" w:customStyle="1" w:styleId="4">
     <w:name w:val="Nội dung văn bản"/>
     <w:basedOn w:val="1"/>
-    <w:link w:val="45"/>
+    <w:link w:val="48"/>
     <w:qFormat/>
     <w:uiPriority w:val="0"/>
     <w:pPr>
@@ -5315,7 +7663,7 @@
   <w:style w:type="paragraph" w:styleId="12">
     <w:name w:val="Balloon Text"/>
     <w:basedOn w:val="1"/>
-    <w:link w:val="39"/>
+    <w:link w:val="42"/>
     <w:semiHidden/>
     <w:unhideWhenUsed/>
     <w:uiPriority w:val="99"/>
@@ -5328,7 +7676,7 @@
   <w:style w:type="paragraph" w:styleId="13">
     <w:name w:val="Body Text"/>
     <w:basedOn w:val="1"/>
-    <w:link w:val="67"/>
+    <w:link w:val="70"/>
     <w:uiPriority w:val="1"/>
     <w:pPr>
       <w:widowControl w:val="0"/>
@@ -5357,7 +7705,7 @@
   <w:style w:type="paragraph" w:styleId="15">
     <w:name w:val="annotation text"/>
     <w:basedOn w:val="1"/>
-    <w:link w:val="40"/>
+    <w:link w:val="43"/>
     <w:unhideWhenUsed/>
     <w:uiPriority w:val="0"/>
     <w:rPr>
@@ -5369,7 +7717,7 @@
     <w:name w:val="annotation subject"/>
     <w:basedOn w:val="15"/>
     <w:next w:val="15"/>
-    <w:link w:val="41"/>
+    <w:link w:val="44"/>
     <w:semiHidden/>
     <w:unhideWhenUsed/>
     <w:uiPriority w:val="99"/>
@@ -5381,7 +7729,7 @@
   <w:style w:type="paragraph" w:styleId="17">
     <w:name w:val="footer"/>
     <w:basedOn w:val="1"/>
-    <w:link w:val="47"/>
+    <w:link w:val="50"/>
     <w:unhideWhenUsed/>
     <w:uiPriority w:val="99"/>
     <w:pPr>
@@ -5394,7 +7742,7 @@
   <w:style w:type="paragraph" w:styleId="18">
     <w:name w:val="footnote text"/>
     <w:basedOn w:val="1"/>
-    <w:link w:val="61"/>
+    <w:link w:val="64"/>
     <w:semiHidden/>
     <w:unhideWhenUsed/>
     <w:uiPriority w:val="99"/>
@@ -5406,7 +7754,7 @@
   <w:style w:type="paragraph" w:styleId="19">
     <w:name w:val="header"/>
     <w:basedOn w:val="1"/>
-    <w:link w:val="46"/>
+    <w:link w:val="49"/>
     <w:unhideWhenUsed/>
     <w:uiPriority w:val="99"/>
     <w:pPr>
@@ -5417,6 +7765,40 @@
     </w:pPr>
   </w:style>
   <w:style w:type="paragraph" w:styleId="20">
+    <w:name w:val="HTML Preformatted"/>
+    <w:semiHidden/>
+    <w:unhideWhenUsed/>
+    <w:uiPriority w:val="99"/>
+    <w:pPr>
+      <w:tabs>
+        <w:tab w:val="left" w:pos="916"/>
+        <w:tab w:val="left" w:pos="1832"/>
+        <w:tab w:val="left" w:pos="2748"/>
+        <w:tab w:val="left" w:pos="3664"/>
+        <w:tab w:val="left" w:pos="4580"/>
+        <w:tab w:val="left" w:pos="5496"/>
+        <w:tab w:val="left" w:pos="6412"/>
+        <w:tab w:val="left" w:pos="7328"/>
+        <w:tab w:val="left" w:pos="8244"/>
+        <w:tab w:val="left" w:pos="9160"/>
+        <w:tab w:val="left" w:pos="10076"/>
+        <w:tab w:val="left" w:pos="10992"/>
+        <w:tab w:val="left" w:pos="11908"/>
+        <w:tab w:val="left" w:pos="12824"/>
+        <w:tab w:val="left" w:pos="13740"/>
+        <w:tab w:val="left" w:pos="14656"/>
+      </w:tabs>
+      <w:jc w:val="left"/>
+    </w:pPr>
+    <w:rPr>
+      <w:rFonts w:hint="eastAsia" w:ascii="SimSun" w:hAnsi="SimSun" w:eastAsia="SimSun" w:cs="SimSun"/>
+      <w:kern w:val="0"/>
+      <w:sz w:val="24"/>
+      <w:szCs w:val="24"/>
+      <w:lang w:val="en-US" w:eastAsia="zh-CN" w:bidi="ar"/>
+    </w:rPr>
+  </w:style>
+  <w:style w:type="paragraph" w:styleId="21">
     <w:name w:val="Normal (Web)"/>
     <w:basedOn w:val="1"/>
     <w:semiHidden/>
@@ -5426,7 +7808,7 @@
       <w:spacing w:before="100" w:beforeAutospacing="1" w:after="100" w:afterAutospacing="1"/>
     </w:pPr>
   </w:style>
-  <w:style w:type="paragraph" w:styleId="21">
+  <w:style w:type="paragraph" w:styleId="22">
     <w:name w:val="table of figures"/>
     <w:basedOn w:val="1"/>
     <w:next w:val="1"/>
@@ -5439,7 +7821,7 @@
       <w:sz w:val="26"/>
     </w:rPr>
   </w:style>
-  <w:style w:type="paragraph" w:styleId="22">
+  <w:style w:type="paragraph" w:styleId="23">
     <w:name w:val="toc 1"/>
     <w:basedOn w:val="1"/>
     <w:next w:val="1"/>
@@ -5457,7 +7839,7 @@
       <w:sz w:val="26"/>
     </w:rPr>
   </w:style>
-  <w:style w:type="paragraph" w:styleId="23">
+  <w:style w:type="paragraph" w:styleId="24">
     <w:name w:val="toc 2"/>
     <w:basedOn w:val="1"/>
     <w:next w:val="1"/>
@@ -5474,7 +7856,7 @@
       <w:sz w:val="26"/>
     </w:rPr>
   </w:style>
-  <w:style w:type="paragraph" w:styleId="24">
+  <w:style w:type="paragraph" w:styleId="25">
     <w:name w:val="toc 3"/>
     <w:basedOn w:val="1"/>
     <w:next w:val="1"/>
@@ -5493,7 +7875,7 @@
       <w:sz w:val="26"/>
     </w:rPr>
   </w:style>
-  <w:style w:type="paragraph" w:styleId="25">
+  <w:style w:type="paragraph" w:styleId="26">
     <w:name w:val="toc 4"/>
     <w:basedOn w:val="1"/>
     <w:next w:val="1"/>
@@ -5507,7 +7889,7 @@
       <w:sz w:val="26"/>
     </w:rPr>
   </w:style>
-  <w:style w:type="paragraph" w:styleId="26">
+  <w:style w:type="paragraph" w:styleId="27">
     <w:name w:val="toc 5"/>
     <w:basedOn w:val="1"/>
     <w:next w:val="1"/>
@@ -5523,7 +7905,7 @@
       <w:szCs w:val="22"/>
     </w:rPr>
   </w:style>
-  <w:style w:type="paragraph" w:styleId="27">
+  <w:style w:type="paragraph" w:styleId="28">
     <w:name w:val="toc 6"/>
     <w:basedOn w:val="1"/>
     <w:next w:val="1"/>
@@ -5539,7 +7921,7 @@
       <w:szCs w:val="22"/>
     </w:rPr>
   </w:style>
-  <w:style w:type="paragraph" w:styleId="28">
+  <w:style w:type="paragraph" w:styleId="29">
     <w:name w:val="toc 7"/>
     <w:basedOn w:val="1"/>
     <w:next w:val="1"/>
@@ -5555,7 +7937,7 @@
       <w:szCs w:val="22"/>
     </w:rPr>
   </w:style>
-  <w:style w:type="paragraph" w:styleId="29">
+  <w:style w:type="paragraph" w:styleId="30">
     <w:name w:val="toc 8"/>
     <w:basedOn w:val="1"/>
     <w:next w:val="1"/>
@@ -5571,7 +7953,7 @@
       <w:szCs w:val="22"/>
     </w:rPr>
   </w:style>
-  <w:style w:type="paragraph" w:styleId="30">
+  <w:style w:type="paragraph" w:styleId="31">
     <w:name w:val="toc 9"/>
     <w:basedOn w:val="1"/>
     <w:next w:val="1"/>
@@ -5587,9 +7969,9 @@
       <w:szCs w:val="22"/>
     </w:rPr>
   </w:style>
-  <w:style w:type="character" w:styleId="32">
+  <w:style w:type="character" w:styleId="33">
     <w:name w:val="annotation reference"/>
-    <w:basedOn w:val="31"/>
+    <w:basedOn w:val="32"/>
     <w:unhideWhenUsed/>
     <w:uiPriority w:val="0"/>
     <w:rPr>
@@ -5597,18 +7979,29 @@
       <w:szCs w:val="16"/>
     </w:rPr>
   </w:style>
-  <w:style w:type="character" w:styleId="33">
+  <w:style w:type="character" w:styleId="34">
     <w:name w:val="Emphasis"/>
-    <w:basedOn w:val="31"/>
+    <w:basedOn w:val="32"/>
     <w:uiPriority w:val="20"/>
     <w:rPr>
       <w:i/>
       <w:iCs/>
     </w:rPr>
   </w:style>
-  <w:style w:type="character" w:styleId="34">
+  <w:style w:type="character" w:styleId="35">
+    <w:name w:val="FollowedHyperlink"/>
+    <w:basedOn w:val="32"/>
+    <w:semiHidden/>
+    <w:unhideWhenUsed/>
+    <w:uiPriority w:val="99"/>
+    <w:rPr>
+      <w:color w:val="800080"/>
+      <w:u w:val="single"/>
+    </w:rPr>
+  </w:style>
+  <w:style w:type="character" w:styleId="36">
     <w:name w:val="footnote reference"/>
-    <w:basedOn w:val="31"/>
+    <w:basedOn w:val="32"/>
     <w:semiHidden/>
     <w:unhideWhenUsed/>
     <w:uiPriority w:val="99"/>
@@ -5616,9 +8009,21 @@
       <w:vertAlign w:val="superscript"/>
     </w:rPr>
   </w:style>
-  <w:style w:type="character" w:styleId="35">
+  <w:style w:type="character" w:styleId="37">
+    <w:name w:val="HTML Code"/>
+    <w:basedOn w:val="32"/>
+    <w:semiHidden/>
+    <w:unhideWhenUsed/>
+    <w:uiPriority w:val="99"/>
+    <w:rPr>
+      <w:rFonts w:ascii="Courier New" w:hAnsi="Courier New" w:cs="Courier New"/>
+      <w:sz w:val="20"/>
+      <w:szCs w:val="20"/>
+    </w:rPr>
+  </w:style>
+  <w:style w:type="character" w:styleId="38">
     <w:name w:val="Hyperlink"/>
-    <w:basedOn w:val="31"/>
+    <w:basedOn w:val="32"/>
     <w:unhideWhenUsed/>
     <w:uiPriority w:val="99"/>
     <w:rPr>
@@ -5631,18 +8036,19 @@
       </w14:textFill>
     </w:rPr>
   </w:style>
-  <w:style w:type="character" w:styleId="36">
+  <w:style w:type="character" w:styleId="39">
     <w:name w:val="Strong"/>
-    <w:basedOn w:val="31"/>
+    <w:basedOn w:val="32"/>
+    <w:qFormat/>
     <w:uiPriority w:val="22"/>
     <w:rPr>
       <w:b/>
       <w:bCs/>
     </w:rPr>
   </w:style>
-  <w:style w:type="table" w:styleId="38">
+  <w:style w:type="table" w:styleId="41">
     <w:name w:val="Table Grid"/>
-    <w:basedOn w:val="37"/>
+    <w:basedOn w:val="40"/>
     <w:uiPriority w:val="39"/>
     <w:pPr>
       <w:spacing w:after="0" w:line="240" w:lineRule="auto"/>
@@ -5659,9 +8065,9 @@
       <w:tblLayout w:type="fixed"/>
     </w:tblPr>
   </w:style>
-  <w:style w:type="character" w:customStyle="1" w:styleId="39">
+  <w:style w:type="character" w:customStyle="1" w:styleId="42">
     <w:name w:val="Balloon Text Char"/>
-    <w:basedOn w:val="31"/>
+    <w:basedOn w:val="32"/>
     <w:link w:val="12"/>
     <w:semiHidden/>
     <w:uiPriority w:val="99"/>
@@ -5671,9 +8077,9 @@
       <w:szCs w:val="16"/>
     </w:rPr>
   </w:style>
-  <w:style w:type="character" w:customStyle="1" w:styleId="40">
+  <w:style w:type="character" w:customStyle="1" w:styleId="43">
     <w:name w:val="Comment Text Char"/>
-    <w:basedOn w:val="31"/>
+    <w:basedOn w:val="32"/>
     <w:link w:val="15"/>
     <w:uiPriority w:val="0"/>
     <w:rPr>
@@ -5682,9 +8088,9 @@
       <w:szCs w:val="20"/>
     </w:rPr>
   </w:style>
-  <w:style w:type="character" w:customStyle="1" w:styleId="41">
+  <w:style w:type="character" w:customStyle="1" w:styleId="44">
     <w:name w:val="Comment Subject Char"/>
-    <w:basedOn w:val="40"/>
+    <w:basedOn w:val="43"/>
     <w:link w:val="16"/>
     <w:semiHidden/>
     <w:uiPriority w:val="99"/>
@@ -5696,10 +8102,10 @@
       <w:szCs w:val="20"/>
     </w:rPr>
   </w:style>
-  <w:style w:type="paragraph" w:customStyle="1" w:styleId="42">
+  <w:style w:type="paragraph" w:customStyle="1" w:styleId="45">
     <w:name w:val="Tiêu đề các trang mở đầu"/>
     <w:basedOn w:val="1"/>
-    <w:link w:val="43"/>
+    <w:link w:val="46"/>
     <w:uiPriority w:val="0"/>
     <w:pPr>
       <w:tabs>
@@ -5714,10 +8120,10 @@
       <w:szCs w:val="32"/>
     </w:rPr>
   </w:style>
-  <w:style w:type="character" w:customStyle="1" w:styleId="43">
+  <w:style w:type="character" w:customStyle="1" w:styleId="46">
     <w:name w:val="Tiêu đề các trang mở đầu Char"/>
-    <w:basedOn w:val="31"/>
-    <w:link w:val="42"/>
+    <w:basedOn w:val="32"/>
+    <w:link w:val="45"/>
     <w:uiPriority w:val="0"/>
     <w:rPr>
       <w:rFonts w:eastAsia="Times New Roman" w:cs="Times New Roman"/>
@@ -5726,7 +8132,7 @@
       <w:szCs w:val="32"/>
     </w:rPr>
   </w:style>
-  <w:style w:type="paragraph" w:customStyle="1" w:styleId="44">
+  <w:style w:type="paragraph" w:customStyle="1" w:styleId="47">
     <w:name w:val="Default"/>
     <w:uiPriority w:val="0"/>
     <w:pPr>
@@ -5743,9 +8149,9 @@
       <w:lang w:val="en-US" w:eastAsia="en-US" w:bidi="ar-SA"/>
     </w:rPr>
   </w:style>
-  <w:style w:type="character" w:customStyle="1" w:styleId="45">
+  <w:style w:type="character" w:customStyle="1" w:styleId="48">
     <w:name w:val="Nội dung văn bản Char"/>
-    <w:basedOn w:val="31"/>
+    <w:basedOn w:val="32"/>
     <w:link w:val="4"/>
     <w:qFormat/>
     <w:uiPriority w:val="0"/>
@@ -5754,9 +8160,9 @@
       <w:szCs w:val="26"/>
     </w:rPr>
   </w:style>
-  <w:style w:type="character" w:customStyle="1" w:styleId="46">
+  <w:style w:type="character" w:customStyle="1" w:styleId="49">
     <w:name w:val="Header Char"/>
-    <w:basedOn w:val="31"/>
+    <w:basedOn w:val="32"/>
     <w:link w:val="19"/>
     <w:uiPriority w:val="99"/>
     <w:rPr>
@@ -5764,9 +8170,9 @@
       <w:szCs w:val="24"/>
     </w:rPr>
   </w:style>
-  <w:style w:type="character" w:customStyle="1" w:styleId="47">
+  <w:style w:type="character" w:customStyle="1" w:styleId="50">
     <w:name w:val="Footer Char"/>
-    <w:basedOn w:val="31"/>
+    <w:basedOn w:val="32"/>
     <w:link w:val="17"/>
     <w:uiPriority w:val="99"/>
     <w:rPr>
@@ -5774,9 +8180,9 @@
       <w:szCs w:val="24"/>
     </w:rPr>
   </w:style>
-  <w:style w:type="character" w:customStyle="1" w:styleId="48">
+  <w:style w:type="character" w:customStyle="1" w:styleId="51">
     <w:name w:val="Heading 1 Char"/>
-    <w:basedOn w:val="31"/>
+    <w:basedOn w:val="32"/>
     <w:link w:val="2"/>
     <w:uiPriority w:val="0"/>
     <w:rPr>
@@ -5786,9 +8192,9 @@
       <w:lang w:val="vi-VN"/>
     </w:rPr>
   </w:style>
-  <w:style w:type="character" w:customStyle="1" w:styleId="49">
+  <w:style w:type="character" w:customStyle="1" w:styleId="52">
     <w:name w:val="Heading 2 Char"/>
-    <w:basedOn w:val="31"/>
+    <w:basedOn w:val="32"/>
     <w:link w:val="3"/>
     <w:uiPriority w:val="1"/>
     <w:rPr>
@@ -5799,9 +8205,9 @@
       <w:lang w:val="vi-VN"/>
     </w:rPr>
   </w:style>
-  <w:style w:type="character" w:customStyle="1" w:styleId="50">
+  <w:style w:type="character" w:customStyle="1" w:styleId="53">
     <w:name w:val="Heading 3 Char"/>
-    <w:basedOn w:val="31"/>
+    <w:basedOn w:val="32"/>
     <w:link w:val="5"/>
     <w:uiPriority w:val="1"/>
     <w:rPr>
@@ -5811,9 +8217,9 @@
       <w:szCs w:val="26"/>
     </w:rPr>
   </w:style>
-  <w:style w:type="character" w:customStyle="1" w:styleId="51">
+  <w:style w:type="character" w:customStyle="1" w:styleId="54">
     <w:name w:val="Heading 4 Char"/>
-    <w:basedOn w:val="31"/>
+    <w:basedOn w:val="32"/>
     <w:link w:val="6"/>
     <w:uiPriority w:val="1"/>
     <w:rPr>
@@ -5821,10 +8227,10 @@
       <w:szCs w:val="26"/>
     </w:rPr>
   </w:style>
-  <w:style w:type="paragraph" w:customStyle="1" w:styleId="52">
+  <w:style w:type="paragraph" w:customStyle="1" w:styleId="55">
     <w:name w:val="Bảng biểu - nội dung"/>
-    <w:basedOn w:val="44"/>
-    <w:link w:val="53"/>
+    <w:basedOn w:val="47"/>
+    <w:link w:val="56"/>
     <w:uiPriority w:val="0"/>
     <w:pPr>
       <w:spacing w:after="120" w:line="360" w:lineRule="auto"/>
@@ -5837,10 +8243,10 @@
       <w:szCs w:val="26"/>
     </w:rPr>
   </w:style>
-  <w:style w:type="character" w:customStyle="1" w:styleId="53">
+  <w:style w:type="character" w:customStyle="1" w:styleId="56">
     <w:name w:val="Bảng biểu - nội dung Char"/>
-    <w:basedOn w:val="45"/>
-    <w:link w:val="52"/>
+    <w:basedOn w:val="48"/>
+    <w:link w:val="55"/>
     <w:uiPriority w:val="0"/>
     <w:rPr>
       <w:rFonts w:eastAsia="Times New Roman" w:cs="Times New Roman"/>
@@ -5848,9 +8254,9 @@
       <w:szCs w:val="26"/>
     </w:rPr>
   </w:style>
-  <w:style w:type="character" w:customStyle="1" w:styleId="54">
+  <w:style w:type="character" w:customStyle="1" w:styleId="57">
     <w:name w:val="fontstyle01"/>
-    <w:basedOn w:val="31"/>
+    <w:basedOn w:val="32"/>
     <w:uiPriority w:val="0"/>
     <w:rPr>
       <w:rFonts w:hint="default" w:ascii="Times-Italic" w:hAnsi="Times-Italic"/>
@@ -5861,9 +8267,9 @@
       <w:szCs w:val="18"/>
     </w:rPr>
   </w:style>
-  <w:style w:type="character" w:customStyle="1" w:styleId="55">
+  <w:style w:type="character" w:customStyle="1" w:styleId="58">
     <w:name w:val="fontstyle11"/>
-    <w:basedOn w:val="31"/>
+    <w:basedOn w:val="32"/>
     <w:uiPriority w:val="0"/>
     <w:rPr>
       <w:rFonts w:hint="default" w:ascii="Times-Roman" w:hAnsi="Times-Roman"/>
@@ -5872,9 +8278,9 @@
       <w:szCs w:val="18"/>
     </w:rPr>
   </w:style>
-  <w:style w:type="character" w:customStyle="1" w:styleId="56">
+  <w:style w:type="character" w:customStyle="1" w:styleId="59">
     <w:name w:val="fontstyle21"/>
-    <w:basedOn w:val="31"/>
+    <w:basedOn w:val="32"/>
     <w:uiPriority w:val="0"/>
     <w:rPr>
       <w:rFonts w:hint="default" w:ascii="RMTMI" w:hAnsi="RMTMI"/>
@@ -5885,9 +8291,9 @@
       <w:szCs w:val="18"/>
     </w:rPr>
   </w:style>
-  <w:style w:type="character" w:customStyle="1" w:styleId="57">
+  <w:style w:type="character" w:customStyle="1" w:styleId="60">
     <w:name w:val="fontstyle41"/>
-    <w:basedOn w:val="31"/>
+    <w:basedOn w:val="32"/>
     <w:uiPriority w:val="0"/>
     <w:rPr>
       <w:rFonts w:hint="default" w:ascii="MTSYN" w:hAnsi="MTSYN"/>
@@ -5896,18 +8302,18 @@
       <w:szCs w:val="18"/>
     </w:rPr>
   </w:style>
-  <w:style w:type="character" w:styleId="58">
+  <w:style w:type="character" w:styleId="61">
     <w:name w:val="Placeholder Text"/>
-    <w:basedOn w:val="31"/>
+    <w:basedOn w:val="32"/>
     <w:semiHidden/>
     <w:uiPriority w:val="99"/>
     <w:rPr>
       <w:color w:val="808080"/>
     </w:rPr>
   </w:style>
-  <w:style w:type="character" w:customStyle="1" w:styleId="59">
+  <w:style w:type="character" w:customStyle="1" w:styleId="62">
     <w:name w:val="Unresolved Mention1"/>
-    <w:basedOn w:val="31"/>
+    <w:basedOn w:val="32"/>
     <w:semiHidden/>
     <w:unhideWhenUsed/>
     <w:uiPriority w:val="99"/>
@@ -5916,9 +8322,9 @@
       <w:shd w:val="clear" w:color="auto" w:fill="E6E6E6"/>
     </w:rPr>
   </w:style>
-  <w:style w:type="character" w:customStyle="1" w:styleId="60">
+  <w:style w:type="character" w:customStyle="1" w:styleId="63">
     <w:name w:val="Unresolved Mention2"/>
-    <w:basedOn w:val="31"/>
+    <w:basedOn w:val="32"/>
     <w:semiHidden/>
     <w:unhideWhenUsed/>
     <w:uiPriority w:val="99"/>
@@ -5927,9 +8333,9 @@
       <w:shd w:val="clear" w:color="auto" w:fill="E6E6E6"/>
     </w:rPr>
   </w:style>
-  <w:style w:type="character" w:customStyle="1" w:styleId="61">
+  <w:style w:type="character" w:customStyle="1" w:styleId="64">
     <w:name w:val="Footnote Text Char"/>
-    <w:basedOn w:val="31"/>
+    <w:basedOn w:val="32"/>
     <w:link w:val="18"/>
     <w:semiHidden/>
     <w:uiPriority w:val="99"/>
@@ -5939,9 +8345,9 @@
       <w:szCs w:val="20"/>
     </w:rPr>
   </w:style>
-  <w:style w:type="character" w:customStyle="1" w:styleId="62">
+  <w:style w:type="character" w:customStyle="1" w:styleId="65">
     <w:name w:val="Unresolved Mention3"/>
-    <w:basedOn w:val="31"/>
+    <w:basedOn w:val="32"/>
     <w:semiHidden/>
     <w:unhideWhenUsed/>
     <w:uiPriority w:val="99"/>
@@ -5950,9 +8356,9 @@
       <w:shd w:val="clear" w:color="auto" w:fill="E6E6E6"/>
     </w:rPr>
   </w:style>
-  <w:style w:type="character" w:customStyle="1" w:styleId="63">
+  <w:style w:type="character" w:customStyle="1" w:styleId="66">
     <w:name w:val="Internet Link"/>
-    <w:basedOn w:val="31"/>
+    <w:basedOn w:val="32"/>
     <w:unhideWhenUsed/>
     <w:uiPriority w:val="99"/>
     <w:rPr>
@@ -5965,7 +8371,7 @@
       </w14:textFill>
     </w:rPr>
   </w:style>
-  <w:style w:type="paragraph" w:customStyle="1" w:styleId="64">
+  <w:style w:type="paragraph" w:customStyle="1" w:styleId="67">
     <w:name w:val="Table Contents"/>
     <w:basedOn w:val="1"/>
     <w:uiPriority w:val="0"/>
@@ -5973,9 +8379,9 @@
       <w:color w:val="00000A"/>
     </w:rPr>
   </w:style>
-  <w:style w:type="character" w:customStyle="1" w:styleId="65">
+  <w:style w:type="character" w:customStyle="1" w:styleId="68">
     <w:name w:val="Unresolved Mention4"/>
-    <w:basedOn w:val="31"/>
+    <w:basedOn w:val="32"/>
     <w:semiHidden/>
     <w:unhideWhenUsed/>
     <w:uiPriority w:val="99"/>
@@ -5984,7 +8390,7 @@
       <w:shd w:val="clear" w:color="auto" w:fill="E6E6E6"/>
     </w:rPr>
   </w:style>
-  <w:style w:type="paragraph" w:styleId="66">
+  <w:style w:type="paragraph" w:styleId="69">
     <w:name w:val="List Paragraph"/>
     <w:basedOn w:val="1"/>
     <w:uiPriority w:val="34"/>
@@ -5993,9 +8399,9 @@
       <w:contextualSpacing/>
     </w:pPr>
   </w:style>
-  <w:style w:type="character" w:customStyle="1" w:styleId="67">
+  <w:style w:type="character" w:customStyle="1" w:styleId="70">
     <w:name w:val="Body Text Char"/>
-    <w:basedOn w:val="31"/>
+    <w:basedOn w:val="32"/>
     <w:link w:val="13"/>
     <w:qFormat/>
     <w:uiPriority w:val="1"/>
@@ -6005,9 +8411,9 @@
       <w:lang w:val="vi"/>
     </w:rPr>
   </w:style>
-  <w:style w:type="character" w:customStyle="1" w:styleId="68">
+  <w:style w:type="character" w:customStyle="1" w:styleId="71">
     <w:name w:val="Heading 5 Char"/>
-    <w:basedOn w:val="31"/>
+    <w:basedOn w:val="32"/>
     <w:link w:val="7"/>
     <w:uiPriority w:val="9"/>
     <w:rPr>
@@ -6016,9 +8422,9 @@
       <w:szCs w:val="24"/>
     </w:rPr>
   </w:style>
-  <w:style w:type="character" w:customStyle="1" w:styleId="69">
+  <w:style w:type="character" w:customStyle="1" w:styleId="72">
     <w:name w:val="Heading 6 Char"/>
-    <w:basedOn w:val="31"/>
+    <w:basedOn w:val="32"/>
     <w:link w:val="8"/>
     <w:semiHidden/>
     <w:uiPriority w:val="9"/>
@@ -6028,9 +8434,9 @@
       <w:szCs w:val="24"/>
     </w:rPr>
   </w:style>
-  <w:style w:type="character" w:customStyle="1" w:styleId="70">
+  <w:style w:type="character" w:customStyle="1" w:styleId="73">
     <w:name w:val="Heading 7 Char"/>
-    <w:basedOn w:val="31"/>
+    <w:basedOn w:val="32"/>
     <w:link w:val="9"/>
     <w:semiHidden/>
     <w:uiPriority w:val="9"/>
@@ -6042,9 +8448,9 @@
       <w:szCs w:val="24"/>
     </w:rPr>
   </w:style>
-  <w:style w:type="character" w:customStyle="1" w:styleId="71">
+  <w:style w:type="character" w:customStyle="1" w:styleId="74">
     <w:name w:val="Heading 8 Char"/>
-    <w:basedOn w:val="31"/>
+    <w:basedOn w:val="32"/>
     <w:link w:val="10"/>
     <w:semiHidden/>
     <w:uiPriority w:val="9"/>
@@ -6063,9 +8469,9 @@
       </w14:textFill>
     </w:rPr>
   </w:style>
-  <w:style w:type="character" w:customStyle="1" w:styleId="72">
+  <w:style w:type="character" w:customStyle="1" w:styleId="75">
     <w:name w:val="Heading 9 Char"/>
-    <w:basedOn w:val="31"/>
+    <w:basedOn w:val="32"/>
     <w:link w:val="11"/>
     <w:semiHidden/>
     <w:uiPriority w:val="9"/>
@@ -6086,7 +8492,7 @@
       </w14:textFill>
     </w:rPr>
   </w:style>
-  <w:style w:type="paragraph" w:customStyle="1" w:styleId="73">
+  <w:style w:type="paragraph" w:customStyle="1" w:styleId="76">
     <w:name w:val="Bibliography"/>
     <w:basedOn w:val="1"/>
     <w:next w:val="1"/>
@@ -6097,7 +8503,7 @@
       <w:ind w:left="720" w:hanging="720"/>
     </w:pPr>
   </w:style>
-  <w:style w:type="paragraph" w:customStyle="1" w:styleId="74">
+  <w:style w:type="paragraph" w:customStyle="1" w:styleId="77">
     <w:name w:val="TOC Heading"/>
     <w:basedOn w:val="2"/>
     <w:next w:val="1"/>
@@ -6119,9 +8525,9 @@
       <w:lang w:val="en-US"/>
     </w:rPr>
   </w:style>
-  <w:style w:type="character" w:customStyle="1" w:styleId="75">
+  <w:style w:type="character" w:customStyle="1" w:styleId="78">
     <w:name w:val="Unresolved Mention"/>
-    <w:basedOn w:val="31"/>
+    <w:basedOn w:val="32"/>
     <w:semiHidden/>
     <w:unhideWhenUsed/>
     <w:uiPriority w:val="99"/>
